--- a/AIReport.docx
+++ b/AIReport.docx
@@ -39,8 +39,19 @@
           <w:sz w:val="56"/>
           <w:szCs w:val="56"/>
         </w:rPr>
-        <w:t>Team xxx</w:t>
-      </w:r>
+        <w:t xml:space="preserve">Team </w:t>
+      </w:r>
+      <w:r>
+        <w:rPr>
+          <w:b/>
+          <w:bCs/>
+          <w:sz w:val="56"/>
+          <w:szCs w:val="56"/>
+        </w:rPr>
+        <w:t>32</w:t>
+      </w:r>
+      <w:bookmarkStart w:id="0" w:name="_GoBack"/>
+      <w:bookmarkEnd w:id="0"/>
     </w:p>
     <w:p>
       <w:pPr>
@@ -282,6 +293,7 @@
     <w:p>
       <w:pPr>
         <w:pStyle w:val="ListParagraph"/>
+        <w:ind w:firstLine="720"/>
         <w:rPr>
           <w:sz w:val="28"/>
           <w:szCs w:val="28"/>
@@ -399,6 +411,7 @@
     <w:p>
       <w:pPr>
         <w:pStyle w:val="ListParagraph"/>
+        <w:ind w:firstLine="720"/>
         <w:rPr>
           <w:sz w:val="28"/>
           <w:szCs w:val="28"/>
@@ -704,6 +717,26 @@
     <w:p>
       <w:pPr>
         <w:pStyle w:val="ListParagraph"/>
+        <w:numPr>
+          <w:ilvl w:val="0"/>
+          <w:numId w:val="3"/>
+        </w:numPr>
+        <w:rPr>
+          <w:sz w:val="28"/>
+          <w:szCs w:val="28"/>
+        </w:rPr>
+      </w:pPr>
+      <w:r>
+        <w:rPr>
+          <w:sz w:val="28"/>
+          <w:szCs w:val="28"/>
+        </w:rPr>
+        <w:t>The print Solution function prints the sequence of states from the initial state to the goal state.</w:t>
+      </w:r>
+    </w:p>
+    <w:p>
+      <w:pPr>
+        <w:pStyle w:val="ListParagraph"/>
         <w:rPr>
           <w:b/>
           <w:bCs/>
@@ -744,7 +777,6 @@
           <w:sz w:val="36"/>
           <w:szCs w:val="36"/>
         </w:rPr>
-        <w:lastRenderedPageBreak/>
         <w:t>V</w:t>
       </w:r>
       <w:r>
@@ -760,6 +792,7 @@
     <w:p>
       <w:pPr>
         <w:pStyle w:val="ListParagraph"/>
+        <w:ind w:firstLine="720"/>
         <w:rPr>
           <w:sz w:val="28"/>
           <w:szCs w:val="28"/>
@@ -947,15 +980,7 @@
             <w:sz w:val="24"/>
             <w:szCs w:val="24"/>
           </w:rPr>
-          <m:t>numberOfWalkersLeft</m:t>
-        </m:r>
-        <m:r>
-          <w:rPr>
-            <w:rFonts w:ascii="Cambria Math" w:hAnsi="Cambria Math"/>
-            <w:sz w:val="24"/>
-            <w:szCs w:val="24"/>
-          </w:rPr>
-          <m:t xml:space="preserve">= </m:t>
+          <m:t xml:space="preserve">numberOfWalkersLeft= </m:t>
         </m:r>
         <m:r>
           <m:rPr>
@@ -1069,15 +1094,7 @@
                 <w:sz w:val="24"/>
                 <w:szCs w:val="24"/>
               </w:rPr>
-              <m:t>O(N</m:t>
-            </m:r>
-            <m:r>
-              <w:rPr>
-                <w:rFonts w:ascii="Cambria Math" w:eastAsiaTheme="minorEastAsia" w:hAnsi="Cambria Math"/>
-                <w:sz w:val="24"/>
-                <w:szCs w:val="24"/>
-              </w:rPr>
-              <m:t>)</m:t>
+              <m:t>O(N)</m:t>
             </m:r>
           </m:e>
           <m:sup>
@@ -1195,13 +1212,7 @@
           <w:rPr>
             <w:rFonts w:ascii="Cambria Math" w:hAnsi="Cambria Math"/>
           </w:rPr>
-          <m:t>numberOfWalkersLeft×numberOfGlassesAlreadyUsed</m:t>
-        </m:r>
-        <m:r>
-          <w:rPr>
-            <w:rFonts w:ascii="Cambria Math" w:hAnsi="Cambria Math"/>
-          </w:rPr>
-          <m:t>=O(N)</m:t>
+          <m:t>numberOfWalkersLeft×numberOfGlassesAlreadyUsed=O(N)</m:t>
         </m:r>
       </m:oMath>
       <w:r>
@@ -1229,8 +1240,6 @@
           <w:szCs w:val="28"/>
         </w:rPr>
       </w:pPr>
-      <w:bookmarkStart w:id="0" w:name="_GoBack"/>
-      <w:bookmarkEnd w:id="0"/>
       <w:r>
         <w:rPr>
           <w:sz w:val="28"/>
@@ -1245,6 +1254,4602 @@
         </w:rPr>
         <w:t xml:space="preserve">distance form the agent to the closest white walker. This function can be proved admissible since the agent will need to reach the nearest walker on the grid and perform at least one more operation which is Stab (Kill the white walker). </w:t>
       </w:r>
+    </w:p>
+    <w:p>
+      <w:pPr>
+        <w:pStyle w:val="ListParagraph"/>
+        <w:numPr>
+          <w:ilvl w:val="0"/>
+          <w:numId w:val="1"/>
+        </w:numPr>
+        <w:rPr>
+          <w:b/>
+          <w:bCs/>
+          <w:sz w:val="36"/>
+          <w:szCs w:val="36"/>
+        </w:rPr>
+      </w:pPr>
+      <w:r>
+        <w:rPr>
+          <w:b/>
+          <w:bCs/>
+          <w:sz w:val="36"/>
+          <w:szCs w:val="36"/>
+        </w:rPr>
+        <w:t>Three running examples</w:t>
+      </w:r>
+    </w:p>
+    <w:p>
+      <w:pPr>
+        <w:pStyle w:val="ListParagraph"/>
+        <w:numPr>
+          <w:ilvl w:val="0"/>
+          <w:numId w:val="9"/>
+        </w:numPr>
+        <w:rPr>
+          <w:sz w:val="28"/>
+          <w:szCs w:val="28"/>
+        </w:rPr>
+      </w:pPr>
+      <w:r>
+        <w:rPr>
+          <w:sz w:val="28"/>
+          <w:szCs w:val="28"/>
+        </w:rPr>
+        <w:t>Trivial 4x4 grid with a single white walker</w:t>
+      </w:r>
+    </w:p>
+    <w:p>
+      <w:pPr>
+        <w:pStyle w:val="ListParagraph"/>
+        <w:ind w:left="2160"/>
+        <w:rPr>
+          <w:sz w:val="28"/>
+          <w:szCs w:val="28"/>
+        </w:rPr>
+      </w:pPr>
+    </w:p>
+    <w:p>
+      <w:pPr>
+        <w:pStyle w:val="ListParagraph"/>
+        <w:ind w:left="2160"/>
+        <w:rPr>
+          <w:noProof/>
+          <w:sz w:val="28"/>
+          <w:szCs w:val="28"/>
+        </w:rPr>
+      </w:pPr>
+      <w:r>
+        <w:rPr>
+          <w:noProof/>
+          <w:sz w:val="28"/>
+          <w:szCs w:val="28"/>
+        </w:rPr>
+        <w:t xml:space="preserve">                              </w:t>
+      </w:r>
+      <w:r>
+        <w:rPr>
+          <w:noProof/>
+          <w:sz w:val="28"/>
+          <w:szCs w:val="28"/>
+        </w:rPr>
+        <w:drawing>
+          <wp:inline distT="0" distB="0" distL="0" distR="0" wp14:anchorId="02309A82" wp14:editId="79B30A84">
+            <wp:extent cx="990600" cy="800100"/>
+            <wp:effectExtent l="0" t="0" r="0" b="0"/>
+            <wp:docPr id="1" name="Picture 1"/>
+            <wp:cNvGraphicFramePr>
+              <a:graphicFrameLocks xmlns:a="http://schemas.openxmlformats.org/drawingml/2006/main" noChangeAspect="1"/>
+            </wp:cNvGraphicFramePr>
+            <a:graphic xmlns:a="http://schemas.openxmlformats.org/drawingml/2006/main">
+              <a:graphicData uri="http://schemas.openxmlformats.org/drawingml/2006/picture">
+                <pic:pic xmlns:pic="http://schemas.openxmlformats.org/drawingml/2006/picture">
+                  <pic:nvPicPr>
+                    <pic:cNvPr id="0" name="Picture 1"/>
+                    <pic:cNvPicPr>
+                      <a:picLocks noChangeAspect="1" noChangeArrowheads="1"/>
+                    </pic:cNvPicPr>
+                  </pic:nvPicPr>
+                  <pic:blipFill>
+                    <a:blip r:embed="rId5">
+                      <a:extLst>
+                        <a:ext uri="{28A0092B-C50C-407E-A947-70E740481C1C}">
+                          <a14:useLocalDpi xmlns:a14="http://schemas.microsoft.com/office/drawing/2010/main" val="0"/>
+                        </a:ext>
+                      </a:extLst>
+                    </a:blip>
+                    <a:srcRect/>
+                    <a:stretch>
+                      <a:fillRect/>
+                    </a:stretch>
+                  </pic:blipFill>
+                  <pic:spPr bwMode="auto">
+                    <a:xfrm>
+                      <a:off x="0" y="0"/>
+                      <a:ext cx="990600" cy="800100"/>
+                    </a:xfrm>
+                    <a:prstGeom prst="rect">
+                      <a:avLst/>
+                    </a:prstGeom>
+                    <a:noFill/>
+                    <a:ln>
+                      <a:noFill/>
+                    </a:ln>
+                  </pic:spPr>
+                </pic:pic>
+              </a:graphicData>
+            </a:graphic>
+          </wp:inline>
+        </w:drawing>
+      </w:r>
+    </w:p>
+    <w:p>
+      <w:pPr>
+        <w:pStyle w:val="ListParagraph"/>
+        <w:ind w:left="2160"/>
+        <w:rPr>
+          <w:sz w:val="28"/>
+          <w:szCs w:val="28"/>
+        </w:rPr>
+      </w:pPr>
+    </w:p>
+    <w:p>
+      <w:pPr>
+        <w:pStyle w:val="ListParagraph"/>
+        <w:ind w:left="2160"/>
+        <w:rPr>
+          <w:sz w:val="28"/>
+          <w:szCs w:val="28"/>
+        </w:rPr>
+      </w:pPr>
+    </w:p>
+    <w:p>
+      <w:pPr>
+        <w:pStyle w:val="ListParagraph"/>
+        <w:ind w:left="2160"/>
+        <w:rPr>
+          <w:sz w:val="28"/>
+          <w:szCs w:val="28"/>
+        </w:rPr>
+      </w:pPr>
+    </w:p>
+    <w:p>
+      <w:pPr>
+        <w:pStyle w:val="ListParagraph"/>
+        <w:numPr>
+          <w:ilvl w:val="0"/>
+          <w:numId w:val="9"/>
+        </w:numPr>
+        <w:rPr>
+          <w:sz w:val="28"/>
+          <w:szCs w:val="28"/>
+        </w:rPr>
+      </w:pPr>
+      <w:r>
+        <w:rPr>
+          <w:sz w:val="28"/>
+          <w:szCs w:val="28"/>
+        </w:rPr>
+        <w:lastRenderedPageBreak/>
+        <w:t>More complex 4x4 grid with 4 whit</w:t>
+      </w:r>
+      <w:r>
+        <w:rPr>
+          <w:sz w:val="28"/>
+          <w:szCs w:val="28"/>
+        </w:rPr>
+        <w:t>e</w:t>
+      </w:r>
+      <w:r>
+        <w:rPr>
+          <w:sz w:val="28"/>
+          <w:szCs w:val="28"/>
+        </w:rPr>
+        <w:t xml:space="preserve"> walkers and</w:t>
+      </w:r>
+      <w:r>
+        <w:rPr>
+          <w:sz w:val="28"/>
+          <w:szCs w:val="28"/>
+        </w:rPr>
+        <w:t xml:space="preserve"> 2</w:t>
+      </w:r>
+      <w:r>
+        <w:rPr>
+          <w:sz w:val="28"/>
+          <w:szCs w:val="28"/>
+        </w:rPr>
+        <w:t xml:space="preserve"> obstacles</w:t>
+      </w:r>
+    </w:p>
+    <w:p>
+      <w:pPr>
+        <w:rPr>
+          <w:sz w:val="28"/>
+          <w:szCs w:val="28"/>
+        </w:rPr>
+      </w:pPr>
+      <w:r>
+        <w:rPr>
+          <w:sz w:val="28"/>
+          <w:szCs w:val="28"/>
+        </w:rPr>
+        <w:t xml:space="preserve">                                                                    </w:t>
+      </w:r>
+      <w:r>
+        <w:rPr>
+          <w:noProof/>
+          <w:sz w:val="28"/>
+          <w:szCs w:val="28"/>
+        </w:rPr>
+        <w:drawing>
+          <wp:inline distT="0" distB="0" distL="0" distR="0" wp14:anchorId="53AD28BC" wp14:editId="5CE835BB">
+            <wp:extent cx="952500" cy="771525"/>
+            <wp:effectExtent l="0" t="0" r="0" b="9525"/>
+            <wp:docPr id="2" name="Picture 2"/>
+            <wp:cNvGraphicFramePr>
+              <a:graphicFrameLocks xmlns:a="http://schemas.openxmlformats.org/drawingml/2006/main" noChangeAspect="1"/>
+            </wp:cNvGraphicFramePr>
+            <a:graphic xmlns:a="http://schemas.openxmlformats.org/drawingml/2006/main">
+              <a:graphicData uri="http://schemas.openxmlformats.org/drawingml/2006/picture">
+                <pic:pic xmlns:pic="http://schemas.openxmlformats.org/drawingml/2006/picture">
+                  <pic:nvPicPr>
+                    <pic:cNvPr id="0" name="Picture 2"/>
+                    <pic:cNvPicPr>
+                      <a:picLocks noChangeAspect="1" noChangeArrowheads="1"/>
+                    </pic:cNvPicPr>
+                  </pic:nvPicPr>
+                  <pic:blipFill>
+                    <a:blip r:embed="rId6">
+                      <a:extLst>
+                        <a:ext uri="{28A0092B-C50C-407E-A947-70E740481C1C}">
+                          <a14:useLocalDpi xmlns:a14="http://schemas.microsoft.com/office/drawing/2010/main" val="0"/>
+                        </a:ext>
+                      </a:extLst>
+                    </a:blip>
+                    <a:srcRect/>
+                    <a:stretch>
+                      <a:fillRect/>
+                    </a:stretch>
+                  </pic:blipFill>
+                  <pic:spPr bwMode="auto">
+                    <a:xfrm>
+                      <a:off x="0" y="0"/>
+                      <a:ext cx="952500" cy="771525"/>
+                    </a:xfrm>
+                    <a:prstGeom prst="rect">
+                      <a:avLst/>
+                    </a:prstGeom>
+                    <a:noFill/>
+                    <a:ln>
+                      <a:noFill/>
+                    </a:ln>
+                  </pic:spPr>
+                </pic:pic>
+              </a:graphicData>
+            </a:graphic>
+          </wp:inline>
+        </w:drawing>
+      </w:r>
+    </w:p>
+    <w:p>
+      <w:pPr>
+        <w:pStyle w:val="ListParagraph"/>
+        <w:numPr>
+          <w:ilvl w:val="0"/>
+          <w:numId w:val="9"/>
+        </w:numPr>
+        <w:rPr>
+          <w:sz w:val="28"/>
+          <w:szCs w:val="28"/>
+        </w:rPr>
+      </w:pPr>
+      <w:r>
+        <w:rPr>
+          <w:sz w:val="28"/>
+          <w:szCs w:val="28"/>
+        </w:rPr>
+        <w:t>G</w:t>
+      </w:r>
+      <w:r>
+        <w:rPr>
+          <w:sz w:val="28"/>
+          <w:szCs w:val="28"/>
+        </w:rPr>
+        <w:t xml:space="preserve">rid of size </w:t>
+      </w:r>
+      <w:r>
+        <w:rPr>
+          <w:sz w:val="28"/>
+          <w:szCs w:val="28"/>
+        </w:rPr>
+        <w:t>6x6</w:t>
+      </w:r>
+      <w:r>
+        <w:rPr>
+          <w:sz w:val="28"/>
+          <w:szCs w:val="28"/>
+        </w:rPr>
+        <w:t xml:space="preserve"> with 5 white walkers and 2 obstacles</w:t>
+      </w:r>
+      <w:r>
+        <w:rPr>
+          <w:sz w:val="28"/>
+          <w:szCs w:val="28"/>
+        </w:rPr>
+        <w:t xml:space="preserve"> (based on a random generated grid).</w:t>
+      </w:r>
+    </w:p>
+    <w:p>
+      <w:pPr>
+        <w:pStyle w:val="ListParagraph"/>
+        <w:ind w:left="2160"/>
+        <w:rPr>
+          <w:sz w:val="28"/>
+          <w:szCs w:val="28"/>
+        </w:rPr>
+      </w:pPr>
+      <w:r>
+        <w:rPr>
+          <w:sz w:val="28"/>
+          <w:szCs w:val="28"/>
+        </w:rPr>
+        <w:t xml:space="preserve">                              </w:t>
+      </w:r>
+      <w:r>
+        <w:rPr>
+          <w:noProof/>
+          <w:sz w:val="28"/>
+          <w:szCs w:val="28"/>
+        </w:rPr>
+        <w:drawing>
+          <wp:inline distT="0" distB="0" distL="0" distR="0" wp14:anchorId="6C14308C" wp14:editId="3C198D92">
+            <wp:extent cx="1266825" cy="1181100"/>
+            <wp:effectExtent l="0" t="0" r="9525" b="0"/>
+            <wp:docPr id="3" name="Picture 3"/>
+            <wp:cNvGraphicFramePr>
+              <a:graphicFrameLocks xmlns:a="http://schemas.openxmlformats.org/drawingml/2006/main" noChangeAspect="1"/>
+            </wp:cNvGraphicFramePr>
+            <a:graphic xmlns:a="http://schemas.openxmlformats.org/drawingml/2006/main">
+              <a:graphicData uri="http://schemas.openxmlformats.org/drawingml/2006/picture">
+                <pic:pic xmlns:pic="http://schemas.openxmlformats.org/drawingml/2006/picture">
+                  <pic:nvPicPr>
+                    <pic:cNvPr id="0" name="Picture 3"/>
+                    <pic:cNvPicPr>
+                      <a:picLocks noChangeAspect="1" noChangeArrowheads="1"/>
+                    </pic:cNvPicPr>
+                  </pic:nvPicPr>
+                  <pic:blipFill>
+                    <a:blip r:embed="rId7">
+                      <a:extLst>
+                        <a:ext uri="{28A0092B-C50C-407E-A947-70E740481C1C}">
+                          <a14:useLocalDpi xmlns:a14="http://schemas.microsoft.com/office/drawing/2010/main" val="0"/>
+                        </a:ext>
+                      </a:extLst>
+                    </a:blip>
+                    <a:srcRect/>
+                    <a:stretch>
+                      <a:fillRect/>
+                    </a:stretch>
+                  </pic:blipFill>
+                  <pic:spPr bwMode="auto">
+                    <a:xfrm>
+                      <a:off x="0" y="0"/>
+                      <a:ext cx="1266825" cy="1181100"/>
+                    </a:xfrm>
+                    <a:prstGeom prst="rect">
+                      <a:avLst/>
+                    </a:prstGeom>
+                    <a:noFill/>
+                    <a:ln>
+                      <a:noFill/>
+                    </a:ln>
+                  </pic:spPr>
+                </pic:pic>
+              </a:graphicData>
+            </a:graphic>
+          </wp:inline>
+        </w:drawing>
+      </w:r>
+    </w:p>
+    <w:p>
+      <w:pPr>
+        <w:ind w:left="1800"/>
+        <w:rPr>
+          <w:sz w:val="28"/>
+          <w:szCs w:val="28"/>
+        </w:rPr>
+      </w:pPr>
+      <w:r>
+        <w:rPr>
+          <w:sz w:val="28"/>
+          <w:szCs w:val="28"/>
+        </w:rPr>
+        <w:t xml:space="preserve">    </w:t>
+      </w:r>
+      <w:r>
+        <w:rPr>
+          <w:sz w:val="28"/>
+          <w:szCs w:val="28"/>
+        </w:rPr>
+        <w:t xml:space="preserve"> </w:t>
+      </w:r>
+    </w:p>
+    <w:p>
+      <w:pPr>
+        <w:pStyle w:val="ListParagraph"/>
+        <w:rPr>
+          <w:b/>
+          <w:bCs/>
+          <w:sz w:val="36"/>
+          <w:szCs w:val="36"/>
+        </w:rPr>
+      </w:pPr>
+    </w:p>
+    <w:p>
+      <w:pPr>
+        <w:pStyle w:val="ListParagraph"/>
+        <w:numPr>
+          <w:ilvl w:val="0"/>
+          <w:numId w:val="1"/>
+        </w:numPr>
+        <w:rPr>
+          <w:b/>
+          <w:bCs/>
+          <w:sz w:val="36"/>
+          <w:szCs w:val="36"/>
+        </w:rPr>
+      </w:pPr>
+      <w:r>
+        <w:rPr>
+          <w:b/>
+          <w:bCs/>
+          <w:sz w:val="36"/>
+          <w:szCs w:val="36"/>
+        </w:rPr>
+        <w:t>Performance Comparison</w:t>
+      </w:r>
+    </w:p>
+    <w:tbl>
+      <w:tblPr>
+        <w:tblW w:w="9982" w:type="dxa"/>
+        <w:tblCellMar>
+          <w:left w:w="0" w:type="dxa"/>
+          <w:right w:w="0" w:type="dxa"/>
+        </w:tblCellMar>
+        <w:tblLook w:val="04A0" w:firstRow="1" w:lastRow="0" w:firstColumn="1" w:lastColumn="0" w:noHBand="0" w:noVBand="1"/>
+      </w:tblPr>
+      <w:tblGrid>
+        <w:gridCol w:w="469"/>
+        <w:gridCol w:w="1369"/>
+        <w:gridCol w:w="1018"/>
+        <w:gridCol w:w="1018"/>
+        <w:gridCol w:w="1018"/>
+        <w:gridCol w:w="1018"/>
+        <w:gridCol w:w="1018"/>
+        <w:gridCol w:w="1018"/>
+        <w:gridCol w:w="1018"/>
+        <w:gridCol w:w="1018"/>
+      </w:tblGrid>
+      <w:tr>
+        <w:trPr>
+          <w:trHeight w:val="315"/>
+        </w:trPr>
+        <w:tc>
+          <w:tcPr>
+            <w:tcW w:w="0" w:type="auto"/>
+            <w:tcBorders>
+              <w:top w:val="single" w:sz="6" w:space="0" w:color="000000"/>
+              <w:left w:val="single" w:sz="6" w:space="0" w:color="000000"/>
+              <w:bottom w:val="single" w:sz="6" w:space="0" w:color="000000"/>
+              <w:right w:val="single" w:sz="6" w:space="0" w:color="000000"/>
+            </w:tcBorders>
+            <w:tcMar>
+              <w:top w:w="30" w:type="dxa"/>
+              <w:left w:w="45" w:type="dxa"/>
+              <w:bottom w:w="30" w:type="dxa"/>
+              <w:right w:w="45" w:type="dxa"/>
+            </w:tcMar>
+            <w:vAlign w:val="center"/>
+            <w:hideMark/>
+          </w:tcPr>
+          <w:p>
+            <w:pPr>
+              <w:spacing w:after="0" w:line="240" w:lineRule="auto"/>
+              <w:jc w:val="center"/>
+              <w:rPr>
+                <w:rFonts w:ascii="Arial" w:eastAsia="Times New Roman" w:hAnsi="Arial" w:cs="Arial"/>
+                <w:sz w:val="20"/>
+                <w:szCs w:val="20"/>
+              </w:rPr>
+            </w:pPr>
+            <w:r>
+              <w:rPr>
+                <w:rFonts w:ascii="Arial" w:eastAsia="Times New Roman" w:hAnsi="Arial" w:cs="Arial"/>
+                <w:sz w:val="20"/>
+                <w:szCs w:val="20"/>
+              </w:rPr>
+              <w:t>Grid</w:t>
+            </w:r>
+          </w:p>
+        </w:tc>
+        <w:tc>
+          <w:tcPr>
+            <w:tcW w:w="864" w:type="dxa"/>
+            <w:tcBorders>
+              <w:top w:val="single" w:sz="6" w:space="0" w:color="000000"/>
+              <w:left w:val="single" w:sz="6" w:space="0" w:color="CCCCCC"/>
+              <w:bottom w:val="single" w:sz="6" w:space="0" w:color="000000"/>
+              <w:right w:val="single" w:sz="6" w:space="0" w:color="000000"/>
+            </w:tcBorders>
+            <w:tcMar>
+              <w:top w:w="30" w:type="dxa"/>
+              <w:left w:w="45" w:type="dxa"/>
+              <w:bottom w:w="30" w:type="dxa"/>
+              <w:right w:w="45" w:type="dxa"/>
+            </w:tcMar>
+            <w:vAlign w:val="center"/>
+            <w:hideMark/>
+          </w:tcPr>
+          <w:p>
+            <w:pPr>
+              <w:spacing w:after="0" w:line="240" w:lineRule="auto"/>
+              <w:jc w:val="center"/>
+              <w:rPr>
+                <w:rFonts w:ascii="Arial" w:eastAsia="Times New Roman" w:hAnsi="Arial" w:cs="Arial"/>
+                <w:sz w:val="20"/>
+                <w:szCs w:val="20"/>
+              </w:rPr>
+            </w:pPr>
+          </w:p>
+        </w:tc>
+        <w:tc>
+          <w:tcPr>
+            <w:tcW w:w="1584" w:type="dxa"/>
+            <w:tcBorders>
+              <w:top w:val="single" w:sz="6" w:space="0" w:color="000000"/>
+              <w:left w:val="single" w:sz="6" w:space="0" w:color="CCCCCC"/>
+              <w:bottom w:val="single" w:sz="6" w:space="0" w:color="000000"/>
+              <w:right w:val="single" w:sz="6" w:space="0" w:color="000000"/>
+            </w:tcBorders>
+            <w:tcMar>
+              <w:top w:w="30" w:type="dxa"/>
+              <w:left w:w="45" w:type="dxa"/>
+              <w:bottom w:w="30" w:type="dxa"/>
+              <w:right w:w="45" w:type="dxa"/>
+            </w:tcMar>
+            <w:vAlign w:val="center"/>
+            <w:hideMark/>
+          </w:tcPr>
+          <w:p>
+            <w:pPr>
+              <w:spacing w:after="0" w:line="240" w:lineRule="auto"/>
+              <w:jc w:val="center"/>
+              <w:rPr>
+                <w:rFonts w:ascii="Arial" w:eastAsia="Times New Roman" w:hAnsi="Arial" w:cs="Arial"/>
+                <w:sz w:val="20"/>
+                <w:szCs w:val="20"/>
+              </w:rPr>
+            </w:pPr>
+            <w:r>
+              <w:rPr>
+                <w:rFonts w:ascii="Arial" w:eastAsia="Times New Roman" w:hAnsi="Arial" w:cs="Arial"/>
+                <w:sz w:val="20"/>
+                <w:szCs w:val="20"/>
+              </w:rPr>
+              <w:t>BF</w:t>
+            </w:r>
+          </w:p>
+        </w:tc>
+        <w:tc>
+          <w:tcPr>
+            <w:tcW w:w="1584" w:type="dxa"/>
+            <w:tcBorders>
+              <w:top w:val="single" w:sz="6" w:space="0" w:color="000000"/>
+              <w:left w:val="single" w:sz="6" w:space="0" w:color="CCCCCC"/>
+              <w:bottom w:val="single" w:sz="6" w:space="0" w:color="000000"/>
+              <w:right w:val="single" w:sz="6" w:space="0" w:color="000000"/>
+            </w:tcBorders>
+            <w:tcMar>
+              <w:top w:w="30" w:type="dxa"/>
+              <w:left w:w="45" w:type="dxa"/>
+              <w:bottom w:w="30" w:type="dxa"/>
+              <w:right w:w="45" w:type="dxa"/>
+            </w:tcMar>
+            <w:vAlign w:val="center"/>
+            <w:hideMark/>
+          </w:tcPr>
+          <w:p>
+            <w:pPr>
+              <w:spacing w:after="0" w:line="240" w:lineRule="auto"/>
+              <w:jc w:val="center"/>
+              <w:rPr>
+                <w:rFonts w:ascii="Arial" w:eastAsia="Times New Roman" w:hAnsi="Arial" w:cs="Arial"/>
+                <w:sz w:val="20"/>
+                <w:szCs w:val="20"/>
+              </w:rPr>
+            </w:pPr>
+            <w:r>
+              <w:rPr>
+                <w:rFonts w:ascii="Arial" w:eastAsia="Times New Roman" w:hAnsi="Arial" w:cs="Arial"/>
+                <w:sz w:val="20"/>
+                <w:szCs w:val="20"/>
+              </w:rPr>
+              <w:t>DF</w:t>
+            </w:r>
+          </w:p>
+        </w:tc>
+        <w:tc>
+          <w:tcPr>
+            <w:tcW w:w="1584" w:type="dxa"/>
+            <w:tcBorders>
+              <w:top w:val="single" w:sz="6" w:space="0" w:color="000000"/>
+              <w:left w:val="single" w:sz="6" w:space="0" w:color="CCCCCC"/>
+              <w:bottom w:val="single" w:sz="6" w:space="0" w:color="000000"/>
+              <w:right w:val="single" w:sz="6" w:space="0" w:color="000000"/>
+            </w:tcBorders>
+            <w:tcMar>
+              <w:top w:w="30" w:type="dxa"/>
+              <w:left w:w="45" w:type="dxa"/>
+              <w:bottom w:w="30" w:type="dxa"/>
+              <w:right w:w="45" w:type="dxa"/>
+            </w:tcMar>
+            <w:vAlign w:val="center"/>
+            <w:hideMark/>
+          </w:tcPr>
+          <w:p>
+            <w:pPr>
+              <w:spacing w:after="0" w:line="240" w:lineRule="auto"/>
+              <w:jc w:val="center"/>
+              <w:rPr>
+                <w:rFonts w:ascii="Arial" w:eastAsia="Times New Roman" w:hAnsi="Arial" w:cs="Arial"/>
+                <w:sz w:val="20"/>
+                <w:szCs w:val="20"/>
+              </w:rPr>
+            </w:pPr>
+            <w:r>
+              <w:rPr>
+                <w:rFonts w:ascii="Arial" w:eastAsia="Times New Roman" w:hAnsi="Arial" w:cs="Arial"/>
+                <w:sz w:val="20"/>
+                <w:szCs w:val="20"/>
+              </w:rPr>
+              <w:t>ID</w:t>
+            </w:r>
+          </w:p>
+        </w:tc>
+        <w:tc>
+          <w:tcPr>
+            <w:tcW w:w="1584" w:type="dxa"/>
+            <w:tcBorders>
+              <w:top w:val="single" w:sz="6" w:space="0" w:color="000000"/>
+              <w:left w:val="single" w:sz="6" w:space="0" w:color="CCCCCC"/>
+              <w:bottom w:val="single" w:sz="6" w:space="0" w:color="000000"/>
+              <w:right w:val="single" w:sz="6" w:space="0" w:color="000000"/>
+            </w:tcBorders>
+            <w:tcMar>
+              <w:top w:w="30" w:type="dxa"/>
+              <w:left w:w="45" w:type="dxa"/>
+              <w:bottom w:w="30" w:type="dxa"/>
+              <w:right w:w="45" w:type="dxa"/>
+            </w:tcMar>
+            <w:vAlign w:val="center"/>
+            <w:hideMark/>
+          </w:tcPr>
+          <w:p>
+            <w:pPr>
+              <w:spacing w:after="0" w:line="240" w:lineRule="auto"/>
+              <w:jc w:val="center"/>
+              <w:rPr>
+                <w:rFonts w:ascii="Arial" w:eastAsia="Times New Roman" w:hAnsi="Arial" w:cs="Arial"/>
+                <w:sz w:val="20"/>
+                <w:szCs w:val="20"/>
+              </w:rPr>
+            </w:pPr>
+            <w:r>
+              <w:rPr>
+                <w:rFonts w:ascii="Arial" w:eastAsia="Times New Roman" w:hAnsi="Arial" w:cs="Arial"/>
+                <w:sz w:val="20"/>
+                <w:szCs w:val="20"/>
+              </w:rPr>
+              <w:t>UC</w:t>
+            </w:r>
+          </w:p>
+        </w:tc>
+        <w:tc>
+          <w:tcPr>
+            <w:tcW w:w="1584" w:type="dxa"/>
+            <w:tcBorders>
+              <w:top w:val="single" w:sz="6" w:space="0" w:color="000000"/>
+              <w:left w:val="single" w:sz="6" w:space="0" w:color="CCCCCC"/>
+              <w:bottom w:val="single" w:sz="6" w:space="0" w:color="000000"/>
+              <w:right w:val="single" w:sz="6" w:space="0" w:color="000000"/>
+            </w:tcBorders>
+            <w:tcMar>
+              <w:top w:w="30" w:type="dxa"/>
+              <w:left w:w="45" w:type="dxa"/>
+              <w:bottom w:w="30" w:type="dxa"/>
+              <w:right w:w="45" w:type="dxa"/>
+            </w:tcMar>
+            <w:vAlign w:val="center"/>
+            <w:hideMark/>
+          </w:tcPr>
+          <w:p>
+            <w:pPr>
+              <w:spacing w:after="0" w:line="240" w:lineRule="auto"/>
+              <w:jc w:val="center"/>
+              <w:rPr>
+                <w:rFonts w:ascii="Arial" w:eastAsia="Times New Roman" w:hAnsi="Arial" w:cs="Arial"/>
+                <w:sz w:val="20"/>
+                <w:szCs w:val="20"/>
+              </w:rPr>
+            </w:pPr>
+            <w:r>
+              <w:rPr>
+                <w:rFonts w:ascii="Arial" w:eastAsia="Times New Roman" w:hAnsi="Arial" w:cs="Arial"/>
+                <w:sz w:val="20"/>
+                <w:szCs w:val="20"/>
+              </w:rPr>
+              <w:t>AS1</w:t>
+            </w:r>
+          </w:p>
+        </w:tc>
+        <w:tc>
+          <w:tcPr>
+            <w:tcW w:w="1584" w:type="dxa"/>
+            <w:tcBorders>
+              <w:top w:val="single" w:sz="6" w:space="0" w:color="000000"/>
+              <w:left w:val="single" w:sz="6" w:space="0" w:color="CCCCCC"/>
+              <w:bottom w:val="single" w:sz="6" w:space="0" w:color="000000"/>
+              <w:right w:val="single" w:sz="6" w:space="0" w:color="000000"/>
+            </w:tcBorders>
+            <w:tcMar>
+              <w:top w:w="30" w:type="dxa"/>
+              <w:left w:w="45" w:type="dxa"/>
+              <w:bottom w:w="30" w:type="dxa"/>
+              <w:right w:w="45" w:type="dxa"/>
+            </w:tcMar>
+            <w:vAlign w:val="center"/>
+            <w:hideMark/>
+          </w:tcPr>
+          <w:p>
+            <w:pPr>
+              <w:spacing w:after="0" w:line="240" w:lineRule="auto"/>
+              <w:jc w:val="center"/>
+              <w:rPr>
+                <w:rFonts w:ascii="Arial" w:eastAsia="Times New Roman" w:hAnsi="Arial" w:cs="Arial"/>
+                <w:sz w:val="20"/>
+                <w:szCs w:val="20"/>
+              </w:rPr>
+            </w:pPr>
+            <w:r>
+              <w:rPr>
+                <w:rFonts w:ascii="Arial" w:eastAsia="Times New Roman" w:hAnsi="Arial" w:cs="Arial"/>
+                <w:sz w:val="20"/>
+                <w:szCs w:val="20"/>
+              </w:rPr>
+              <w:t>GR1</w:t>
+            </w:r>
+          </w:p>
+        </w:tc>
+        <w:tc>
+          <w:tcPr>
+            <w:tcW w:w="1584" w:type="dxa"/>
+            <w:tcBorders>
+              <w:top w:val="single" w:sz="6" w:space="0" w:color="000000"/>
+              <w:left w:val="single" w:sz="6" w:space="0" w:color="CCCCCC"/>
+              <w:bottom w:val="single" w:sz="6" w:space="0" w:color="000000"/>
+              <w:right w:val="single" w:sz="6" w:space="0" w:color="000000"/>
+            </w:tcBorders>
+            <w:tcMar>
+              <w:top w:w="30" w:type="dxa"/>
+              <w:left w:w="45" w:type="dxa"/>
+              <w:bottom w:w="30" w:type="dxa"/>
+              <w:right w:w="45" w:type="dxa"/>
+            </w:tcMar>
+            <w:vAlign w:val="center"/>
+            <w:hideMark/>
+          </w:tcPr>
+          <w:p>
+            <w:pPr>
+              <w:spacing w:after="0" w:line="240" w:lineRule="auto"/>
+              <w:jc w:val="center"/>
+              <w:rPr>
+                <w:rFonts w:ascii="Arial" w:eastAsia="Times New Roman" w:hAnsi="Arial" w:cs="Arial"/>
+                <w:sz w:val="20"/>
+                <w:szCs w:val="20"/>
+              </w:rPr>
+            </w:pPr>
+            <w:r>
+              <w:rPr>
+                <w:rFonts w:ascii="Arial" w:eastAsia="Times New Roman" w:hAnsi="Arial" w:cs="Arial"/>
+                <w:sz w:val="20"/>
+                <w:szCs w:val="20"/>
+              </w:rPr>
+              <w:t>AS2</w:t>
+            </w:r>
+          </w:p>
+        </w:tc>
+        <w:tc>
+          <w:tcPr>
+            <w:tcW w:w="1584" w:type="dxa"/>
+            <w:tcBorders>
+              <w:top w:val="single" w:sz="6" w:space="0" w:color="000000"/>
+              <w:left w:val="single" w:sz="6" w:space="0" w:color="CCCCCC"/>
+              <w:bottom w:val="single" w:sz="6" w:space="0" w:color="000000"/>
+              <w:right w:val="single" w:sz="6" w:space="0" w:color="000000"/>
+            </w:tcBorders>
+            <w:tcMar>
+              <w:top w:w="30" w:type="dxa"/>
+              <w:left w:w="45" w:type="dxa"/>
+              <w:bottom w:w="30" w:type="dxa"/>
+              <w:right w:w="45" w:type="dxa"/>
+            </w:tcMar>
+            <w:vAlign w:val="center"/>
+            <w:hideMark/>
+          </w:tcPr>
+          <w:p>
+            <w:pPr>
+              <w:spacing w:after="0" w:line="240" w:lineRule="auto"/>
+              <w:jc w:val="center"/>
+              <w:rPr>
+                <w:rFonts w:ascii="Arial" w:eastAsia="Times New Roman" w:hAnsi="Arial" w:cs="Arial"/>
+                <w:sz w:val="20"/>
+                <w:szCs w:val="20"/>
+              </w:rPr>
+            </w:pPr>
+            <w:r>
+              <w:rPr>
+                <w:rFonts w:ascii="Arial" w:eastAsia="Times New Roman" w:hAnsi="Arial" w:cs="Arial"/>
+                <w:sz w:val="20"/>
+                <w:szCs w:val="20"/>
+              </w:rPr>
+              <w:t>GR2</w:t>
+            </w:r>
+          </w:p>
+        </w:tc>
+      </w:tr>
+      <w:tr>
+        <w:trPr>
+          <w:trHeight w:val="315"/>
+        </w:trPr>
+        <w:tc>
+          <w:tcPr>
+            <w:tcW w:w="0" w:type="auto"/>
+            <w:vMerge w:val="restart"/>
+            <w:tcBorders>
+              <w:top w:val="single" w:sz="6" w:space="0" w:color="CCCCCC"/>
+              <w:left w:val="single" w:sz="6" w:space="0" w:color="CCCCCC"/>
+              <w:bottom w:val="single" w:sz="6" w:space="0" w:color="000000"/>
+              <w:right w:val="single" w:sz="6" w:space="0" w:color="000000"/>
+            </w:tcBorders>
+            <w:tcMar>
+              <w:top w:w="30" w:type="dxa"/>
+              <w:left w:w="45" w:type="dxa"/>
+              <w:bottom w:w="30" w:type="dxa"/>
+              <w:right w:w="45" w:type="dxa"/>
+            </w:tcMar>
+            <w:vAlign w:val="center"/>
+            <w:hideMark/>
+          </w:tcPr>
+          <w:p>
+            <w:pPr>
+              <w:spacing w:after="0" w:line="240" w:lineRule="auto"/>
+              <w:jc w:val="center"/>
+              <w:rPr>
+                <w:rFonts w:ascii="Arial" w:eastAsia="Times New Roman" w:hAnsi="Arial" w:cs="Arial"/>
+                <w:sz w:val="20"/>
+                <w:szCs w:val="20"/>
+              </w:rPr>
+            </w:pPr>
+            <w:r>
+              <w:rPr>
+                <w:rFonts w:ascii="Arial" w:eastAsia="Times New Roman" w:hAnsi="Arial" w:cs="Arial"/>
+                <w:sz w:val="20"/>
+                <w:szCs w:val="20"/>
+              </w:rPr>
+              <w:t>1</w:t>
+            </w:r>
+          </w:p>
+        </w:tc>
+        <w:tc>
+          <w:tcPr>
+            <w:tcW w:w="864" w:type="dxa"/>
+            <w:tcBorders>
+              <w:top w:val="single" w:sz="6" w:space="0" w:color="CCCCCC"/>
+              <w:left w:val="single" w:sz="6" w:space="0" w:color="CCCCCC"/>
+              <w:bottom w:val="single" w:sz="6" w:space="0" w:color="CCCCCC"/>
+              <w:right w:val="single" w:sz="6" w:space="0" w:color="000000"/>
+            </w:tcBorders>
+            <w:tcMar>
+              <w:top w:w="30" w:type="dxa"/>
+              <w:left w:w="45" w:type="dxa"/>
+              <w:bottom w:w="30" w:type="dxa"/>
+              <w:right w:w="45" w:type="dxa"/>
+            </w:tcMar>
+            <w:vAlign w:val="center"/>
+            <w:hideMark/>
+          </w:tcPr>
+          <w:p>
+            <w:pPr>
+              <w:spacing w:after="0" w:line="240" w:lineRule="auto"/>
+              <w:jc w:val="center"/>
+              <w:rPr>
+                <w:rFonts w:ascii="Arial" w:eastAsia="Times New Roman" w:hAnsi="Arial" w:cs="Arial"/>
+                <w:sz w:val="20"/>
+                <w:szCs w:val="20"/>
+              </w:rPr>
+            </w:pPr>
+            <w:r>
+              <w:rPr>
+                <w:rFonts w:ascii="Arial" w:eastAsia="Times New Roman" w:hAnsi="Arial" w:cs="Arial"/>
+                <w:sz w:val="20"/>
+                <w:szCs w:val="20"/>
+              </w:rPr>
+              <w:t>Completeness</w:t>
+            </w:r>
+          </w:p>
+        </w:tc>
+        <w:tc>
+          <w:tcPr>
+            <w:tcW w:w="1584" w:type="dxa"/>
+            <w:tcBorders>
+              <w:top w:val="single" w:sz="6" w:space="0" w:color="CCCCCC"/>
+              <w:left w:val="single" w:sz="6" w:space="0" w:color="CCCCCC"/>
+              <w:bottom w:val="single" w:sz="6" w:space="0" w:color="CCCCCC"/>
+              <w:right w:val="single" w:sz="6" w:space="0" w:color="000000"/>
+            </w:tcBorders>
+            <w:tcMar>
+              <w:top w:w="30" w:type="dxa"/>
+              <w:left w:w="45" w:type="dxa"/>
+              <w:bottom w:w="30" w:type="dxa"/>
+              <w:right w:w="45" w:type="dxa"/>
+            </w:tcMar>
+            <w:vAlign w:val="center"/>
+            <w:hideMark/>
+          </w:tcPr>
+          <w:p>
+            <w:pPr>
+              <w:spacing w:after="0" w:line="240" w:lineRule="auto"/>
+              <w:jc w:val="center"/>
+              <w:rPr>
+                <w:rFonts w:ascii="Arial" w:eastAsia="Times New Roman" w:hAnsi="Arial" w:cs="Arial"/>
+                <w:sz w:val="20"/>
+                <w:szCs w:val="20"/>
+              </w:rPr>
+            </w:pPr>
+            <w:r>
+              <w:rPr>
+                <w:rFonts w:ascii="Arial" w:eastAsia="Times New Roman" w:hAnsi="Arial" w:cs="Arial"/>
+                <w:sz w:val="20"/>
+                <w:szCs w:val="20"/>
+              </w:rPr>
+              <w:t>yes</w:t>
+            </w:r>
+          </w:p>
+        </w:tc>
+        <w:tc>
+          <w:tcPr>
+            <w:tcW w:w="1584" w:type="dxa"/>
+            <w:tcBorders>
+              <w:top w:val="single" w:sz="6" w:space="0" w:color="CCCCCC"/>
+              <w:left w:val="single" w:sz="6" w:space="0" w:color="CCCCCC"/>
+              <w:bottom w:val="single" w:sz="6" w:space="0" w:color="CCCCCC"/>
+              <w:right w:val="single" w:sz="6" w:space="0" w:color="000000"/>
+            </w:tcBorders>
+            <w:tcMar>
+              <w:top w:w="30" w:type="dxa"/>
+              <w:left w:w="45" w:type="dxa"/>
+              <w:bottom w:w="30" w:type="dxa"/>
+              <w:right w:w="45" w:type="dxa"/>
+            </w:tcMar>
+            <w:vAlign w:val="center"/>
+            <w:hideMark/>
+          </w:tcPr>
+          <w:p>
+            <w:pPr>
+              <w:spacing w:after="0" w:line="240" w:lineRule="auto"/>
+              <w:jc w:val="center"/>
+              <w:rPr>
+                <w:rFonts w:ascii="Arial" w:eastAsia="Times New Roman" w:hAnsi="Arial" w:cs="Arial"/>
+                <w:sz w:val="20"/>
+                <w:szCs w:val="20"/>
+              </w:rPr>
+            </w:pPr>
+            <w:r>
+              <w:rPr>
+                <w:rFonts w:ascii="Arial" w:eastAsia="Times New Roman" w:hAnsi="Arial" w:cs="Arial"/>
+                <w:sz w:val="20"/>
+                <w:szCs w:val="20"/>
+              </w:rPr>
+              <w:t>yes</w:t>
+            </w:r>
+          </w:p>
+        </w:tc>
+        <w:tc>
+          <w:tcPr>
+            <w:tcW w:w="1584" w:type="dxa"/>
+            <w:tcBorders>
+              <w:top w:val="single" w:sz="6" w:space="0" w:color="CCCCCC"/>
+              <w:left w:val="single" w:sz="6" w:space="0" w:color="CCCCCC"/>
+              <w:bottom w:val="single" w:sz="6" w:space="0" w:color="CCCCCC"/>
+              <w:right w:val="single" w:sz="6" w:space="0" w:color="000000"/>
+            </w:tcBorders>
+            <w:tcMar>
+              <w:top w:w="30" w:type="dxa"/>
+              <w:left w:w="45" w:type="dxa"/>
+              <w:bottom w:w="30" w:type="dxa"/>
+              <w:right w:w="45" w:type="dxa"/>
+            </w:tcMar>
+            <w:vAlign w:val="center"/>
+            <w:hideMark/>
+          </w:tcPr>
+          <w:p>
+            <w:pPr>
+              <w:spacing w:after="0" w:line="240" w:lineRule="auto"/>
+              <w:jc w:val="center"/>
+              <w:rPr>
+                <w:rFonts w:ascii="Arial" w:eastAsia="Times New Roman" w:hAnsi="Arial" w:cs="Arial"/>
+                <w:sz w:val="20"/>
+                <w:szCs w:val="20"/>
+              </w:rPr>
+            </w:pPr>
+            <w:r>
+              <w:rPr>
+                <w:rFonts w:ascii="Arial" w:eastAsia="Times New Roman" w:hAnsi="Arial" w:cs="Arial"/>
+                <w:sz w:val="20"/>
+                <w:szCs w:val="20"/>
+              </w:rPr>
+              <w:t>yes</w:t>
+            </w:r>
+          </w:p>
+        </w:tc>
+        <w:tc>
+          <w:tcPr>
+            <w:tcW w:w="1584" w:type="dxa"/>
+            <w:tcBorders>
+              <w:top w:val="single" w:sz="6" w:space="0" w:color="CCCCCC"/>
+              <w:left w:val="single" w:sz="6" w:space="0" w:color="CCCCCC"/>
+              <w:bottom w:val="single" w:sz="6" w:space="0" w:color="CCCCCC"/>
+              <w:right w:val="single" w:sz="6" w:space="0" w:color="000000"/>
+            </w:tcBorders>
+            <w:tcMar>
+              <w:top w:w="30" w:type="dxa"/>
+              <w:left w:w="45" w:type="dxa"/>
+              <w:bottom w:w="30" w:type="dxa"/>
+              <w:right w:w="45" w:type="dxa"/>
+            </w:tcMar>
+            <w:vAlign w:val="center"/>
+            <w:hideMark/>
+          </w:tcPr>
+          <w:p>
+            <w:pPr>
+              <w:spacing w:after="0" w:line="240" w:lineRule="auto"/>
+              <w:jc w:val="center"/>
+              <w:rPr>
+                <w:rFonts w:ascii="Arial" w:eastAsia="Times New Roman" w:hAnsi="Arial" w:cs="Arial"/>
+                <w:sz w:val="20"/>
+                <w:szCs w:val="20"/>
+              </w:rPr>
+            </w:pPr>
+            <w:r>
+              <w:rPr>
+                <w:rFonts w:ascii="Arial" w:eastAsia="Times New Roman" w:hAnsi="Arial" w:cs="Arial"/>
+                <w:sz w:val="20"/>
+                <w:szCs w:val="20"/>
+              </w:rPr>
+              <w:t>yes</w:t>
+            </w:r>
+          </w:p>
+        </w:tc>
+        <w:tc>
+          <w:tcPr>
+            <w:tcW w:w="1584" w:type="dxa"/>
+            <w:tcBorders>
+              <w:top w:val="single" w:sz="6" w:space="0" w:color="CCCCCC"/>
+              <w:left w:val="single" w:sz="6" w:space="0" w:color="CCCCCC"/>
+              <w:bottom w:val="single" w:sz="6" w:space="0" w:color="CCCCCC"/>
+              <w:right w:val="single" w:sz="6" w:space="0" w:color="000000"/>
+            </w:tcBorders>
+            <w:tcMar>
+              <w:top w:w="30" w:type="dxa"/>
+              <w:left w:w="45" w:type="dxa"/>
+              <w:bottom w:w="30" w:type="dxa"/>
+              <w:right w:w="45" w:type="dxa"/>
+            </w:tcMar>
+            <w:vAlign w:val="center"/>
+            <w:hideMark/>
+          </w:tcPr>
+          <w:p>
+            <w:pPr>
+              <w:spacing w:after="0" w:line="240" w:lineRule="auto"/>
+              <w:jc w:val="center"/>
+              <w:rPr>
+                <w:rFonts w:ascii="Arial" w:eastAsia="Times New Roman" w:hAnsi="Arial" w:cs="Arial"/>
+                <w:sz w:val="20"/>
+                <w:szCs w:val="20"/>
+              </w:rPr>
+            </w:pPr>
+            <w:r>
+              <w:rPr>
+                <w:rFonts w:ascii="Arial" w:eastAsia="Times New Roman" w:hAnsi="Arial" w:cs="Arial"/>
+                <w:sz w:val="20"/>
+                <w:szCs w:val="20"/>
+              </w:rPr>
+              <w:t>yes</w:t>
+            </w:r>
+          </w:p>
+        </w:tc>
+        <w:tc>
+          <w:tcPr>
+            <w:tcW w:w="1584" w:type="dxa"/>
+            <w:tcBorders>
+              <w:top w:val="single" w:sz="6" w:space="0" w:color="CCCCCC"/>
+              <w:left w:val="single" w:sz="6" w:space="0" w:color="CCCCCC"/>
+              <w:bottom w:val="single" w:sz="6" w:space="0" w:color="CCCCCC"/>
+              <w:right w:val="single" w:sz="6" w:space="0" w:color="000000"/>
+            </w:tcBorders>
+            <w:tcMar>
+              <w:top w:w="30" w:type="dxa"/>
+              <w:left w:w="45" w:type="dxa"/>
+              <w:bottom w:w="30" w:type="dxa"/>
+              <w:right w:w="45" w:type="dxa"/>
+            </w:tcMar>
+            <w:vAlign w:val="center"/>
+            <w:hideMark/>
+          </w:tcPr>
+          <w:p>
+            <w:pPr>
+              <w:spacing w:after="0" w:line="240" w:lineRule="auto"/>
+              <w:jc w:val="center"/>
+              <w:rPr>
+                <w:rFonts w:ascii="Arial" w:eastAsia="Times New Roman" w:hAnsi="Arial" w:cs="Arial"/>
+                <w:sz w:val="20"/>
+                <w:szCs w:val="20"/>
+              </w:rPr>
+            </w:pPr>
+            <w:r>
+              <w:rPr>
+                <w:rFonts w:ascii="Arial" w:eastAsia="Times New Roman" w:hAnsi="Arial" w:cs="Arial"/>
+                <w:sz w:val="20"/>
+                <w:szCs w:val="20"/>
+              </w:rPr>
+              <w:t>yes</w:t>
+            </w:r>
+          </w:p>
+        </w:tc>
+        <w:tc>
+          <w:tcPr>
+            <w:tcW w:w="1584" w:type="dxa"/>
+            <w:tcBorders>
+              <w:top w:val="single" w:sz="6" w:space="0" w:color="CCCCCC"/>
+              <w:left w:val="single" w:sz="6" w:space="0" w:color="CCCCCC"/>
+              <w:bottom w:val="single" w:sz="6" w:space="0" w:color="CCCCCC"/>
+              <w:right w:val="single" w:sz="6" w:space="0" w:color="000000"/>
+            </w:tcBorders>
+            <w:tcMar>
+              <w:top w:w="30" w:type="dxa"/>
+              <w:left w:w="45" w:type="dxa"/>
+              <w:bottom w:w="30" w:type="dxa"/>
+              <w:right w:w="45" w:type="dxa"/>
+            </w:tcMar>
+            <w:vAlign w:val="center"/>
+            <w:hideMark/>
+          </w:tcPr>
+          <w:p>
+            <w:pPr>
+              <w:spacing w:after="0" w:line="240" w:lineRule="auto"/>
+              <w:jc w:val="center"/>
+              <w:rPr>
+                <w:rFonts w:ascii="Arial" w:eastAsia="Times New Roman" w:hAnsi="Arial" w:cs="Arial"/>
+                <w:sz w:val="20"/>
+                <w:szCs w:val="20"/>
+              </w:rPr>
+            </w:pPr>
+            <w:r>
+              <w:rPr>
+                <w:rFonts w:ascii="Arial" w:eastAsia="Times New Roman" w:hAnsi="Arial" w:cs="Arial"/>
+                <w:sz w:val="20"/>
+                <w:szCs w:val="20"/>
+              </w:rPr>
+              <w:t>yes</w:t>
+            </w:r>
+          </w:p>
+        </w:tc>
+        <w:tc>
+          <w:tcPr>
+            <w:tcW w:w="1584" w:type="dxa"/>
+            <w:tcBorders>
+              <w:top w:val="single" w:sz="6" w:space="0" w:color="CCCCCC"/>
+              <w:left w:val="single" w:sz="6" w:space="0" w:color="CCCCCC"/>
+              <w:bottom w:val="single" w:sz="6" w:space="0" w:color="CCCCCC"/>
+              <w:right w:val="single" w:sz="6" w:space="0" w:color="000000"/>
+            </w:tcBorders>
+            <w:tcMar>
+              <w:top w:w="30" w:type="dxa"/>
+              <w:left w:w="45" w:type="dxa"/>
+              <w:bottom w:w="30" w:type="dxa"/>
+              <w:right w:w="45" w:type="dxa"/>
+            </w:tcMar>
+            <w:vAlign w:val="center"/>
+            <w:hideMark/>
+          </w:tcPr>
+          <w:p>
+            <w:pPr>
+              <w:spacing w:after="0" w:line="240" w:lineRule="auto"/>
+              <w:jc w:val="center"/>
+              <w:rPr>
+                <w:rFonts w:ascii="Arial" w:eastAsia="Times New Roman" w:hAnsi="Arial" w:cs="Arial"/>
+                <w:sz w:val="20"/>
+                <w:szCs w:val="20"/>
+              </w:rPr>
+            </w:pPr>
+            <w:r>
+              <w:rPr>
+                <w:rFonts w:ascii="Arial" w:eastAsia="Times New Roman" w:hAnsi="Arial" w:cs="Arial"/>
+                <w:sz w:val="20"/>
+                <w:szCs w:val="20"/>
+              </w:rPr>
+              <w:t>yes</w:t>
+            </w:r>
+          </w:p>
+        </w:tc>
+      </w:tr>
+      <w:tr>
+        <w:trPr>
+          <w:trHeight w:val="315"/>
+        </w:trPr>
+        <w:tc>
+          <w:tcPr>
+            <w:tcW w:w="0" w:type="auto"/>
+            <w:vMerge/>
+            <w:tcBorders>
+              <w:top w:val="single" w:sz="6" w:space="0" w:color="CCCCCC"/>
+              <w:left w:val="single" w:sz="6" w:space="0" w:color="CCCCCC"/>
+              <w:bottom w:val="single" w:sz="6" w:space="0" w:color="000000"/>
+              <w:right w:val="single" w:sz="6" w:space="0" w:color="000000"/>
+            </w:tcBorders>
+            <w:vAlign w:val="center"/>
+            <w:hideMark/>
+          </w:tcPr>
+          <w:p>
+            <w:pPr>
+              <w:spacing w:after="0" w:line="240" w:lineRule="auto"/>
+              <w:rPr>
+                <w:rFonts w:ascii="Arial" w:eastAsia="Times New Roman" w:hAnsi="Arial" w:cs="Arial"/>
+                <w:sz w:val="20"/>
+                <w:szCs w:val="20"/>
+              </w:rPr>
+            </w:pPr>
+          </w:p>
+        </w:tc>
+        <w:tc>
+          <w:tcPr>
+            <w:tcW w:w="864" w:type="dxa"/>
+            <w:tcBorders>
+              <w:top w:val="single" w:sz="6" w:space="0" w:color="CCCCCC"/>
+              <w:left w:val="single" w:sz="6" w:space="0" w:color="CCCCCC"/>
+              <w:bottom w:val="single" w:sz="6" w:space="0" w:color="CCCCCC"/>
+              <w:right w:val="single" w:sz="6" w:space="0" w:color="000000"/>
+            </w:tcBorders>
+            <w:tcMar>
+              <w:top w:w="30" w:type="dxa"/>
+              <w:left w:w="45" w:type="dxa"/>
+              <w:bottom w:w="30" w:type="dxa"/>
+              <w:right w:w="45" w:type="dxa"/>
+            </w:tcMar>
+            <w:vAlign w:val="center"/>
+            <w:hideMark/>
+          </w:tcPr>
+          <w:p>
+            <w:pPr>
+              <w:spacing w:after="0" w:line="240" w:lineRule="auto"/>
+              <w:jc w:val="center"/>
+              <w:rPr>
+                <w:rFonts w:ascii="Arial" w:eastAsia="Times New Roman" w:hAnsi="Arial" w:cs="Arial"/>
+                <w:sz w:val="20"/>
+                <w:szCs w:val="20"/>
+              </w:rPr>
+            </w:pPr>
+            <w:r>
+              <w:rPr>
+                <w:rFonts w:ascii="Arial" w:eastAsia="Times New Roman" w:hAnsi="Arial" w:cs="Arial"/>
+                <w:sz w:val="20"/>
+                <w:szCs w:val="20"/>
+              </w:rPr>
+              <w:t>Optimality</w:t>
+            </w:r>
+          </w:p>
+        </w:tc>
+        <w:tc>
+          <w:tcPr>
+            <w:tcW w:w="1584" w:type="dxa"/>
+            <w:tcBorders>
+              <w:top w:val="single" w:sz="6" w:space="0" w:color="CCCCCC"/>
+              <w:left w:val="single" w:sz="6" w:space="0" w:color="CCCCCC"/>
+              <w:bottom w:val="single" w:sz="6" w:space="0" w:color="CCCCCC"/>
+              <w:right w:val="single" w:sz="6" w:space="0" w:color="000000"/>
+            </w:tcBorders>
+            <w:tcMar>
+              <w:top w:w="30" w:type="dxa"/>
+              <w:left w:w="45" w:type="dxa"/>
+              <w:bottom w:w="30" w:type="dxa"/>
+              <w:right w:w="45" w:type="dxa"/>
+            </w:tcMar>
+            <w:vAlign w:val="center"/>
+            <w:hideMark/>
+          </w:tcPr>
+          <w:p>
+            <w:pPr>
+              <w:spacing w:after="0" w:line="240" w:lineRule="auto"/>
+              <w:jc w:val="center"/>
+              <w:rPr>
+                <w:rFonts w:ascii="Arial" w:eastAsia="Times New Roman" w:hAnsi="Arial" w:cs="Arial"/>
+                <w:sz w:val="20"/>
+                <w:szCs w:val="20"/>
+              </w:rPr>
+            </w:pPr>
+            <w:r>
+              <w:rPr>
+                <w:rFonts w:ascii="Arial" w:eastAsia="Times New Roman" w:hAnsi="Arial" w:cs="Arial"/>
+                <w:sz w:val="20"/>
+                <w:szCs w:val="20"/>
+              </w:rPr>
+              <w:t xml:space="preserve">4 steps / 1 </w:t>
+            </w:r>
+            <w:proofErr w:type="gramStart"/>
+            <w:r>
+              <w:rPr>
+                <w:rFonts w:ascii="Arial" w:eastAsia="Times New Roman" w:hAnsi="Arial" w:cs="Arial"/>
+                <w:sz w:val="20"/>
+                <w:szCs w:val="20"/>
+              </w:rPr>
+              <w:t>glass</w:t>
+            </w:r>
+            <w:proofErr w:type="gramEnd"/>
+          </w:p>
+        </w:tc>
+        <w:tc>
+          <w:tcPr>
+            <w:tcW w:w="1584" w:type="dxa"/>
+            <w:tcBorders>
+              <w:top w:val="single" w:sz="6" w:space="0" w:color="CCCCCC"/>
+              <w:left w:val="single" w:sz="6" w:space="0" w:color="CCCCCC"/>
+              <w:bottom w:val="single" w:sz="6" w:space="0" w:color="CCCCCC"/>
+              <w:right w:val="single" w:sz="6" w:space="0" w:color="000000"/>
+            </w:tcBorders>
+            <w:tcMar>
+              <w:top w:w="30" w:type="dxa"/>
+              <w:left w:w="45" w:type="dxa"/>
+              <w:bottom w:w="30" w:type="dxa"/>
+              <w:right w:w="45" w:type="dxa"/>
+            </w:tcMar>
+            <w:vAlign w:val="center"/>
+            <w:hideMark/>
+          </w:tcPr>
+          <w:p>
+            <w:pPr>
+              <w:spacing w:after="0" w:line="240" w:lineRule="auto"/>
+              <w:jc w:val="center"/>
+              <w:rPr>
+                <w:rFonts w:ascii="Arial" w:eastAsia="Times New Roman" w:hAnsi="Arial" w:cs="Arial"/>
+                <w:sz w:val="20"/>
+                <w:szCs w:val="20"/>
+              </w:rPr>
+            </w:pPr>
+            <w:r>
+              <w:rPr>
+                <w:rFonts w:ascii="Arial" w:eastAsia="Times New Roman" w:hAnsi="Arial" w:cs="Arial"/>
+                <w:sz w:val="20"/>
+                <w:szCs w:val="20"/>
+              </w:rPr>
+              <w:t xml:space="preserve">35 steps / 1 </w:t>
+            </w:r>
+            <w:proofErr w:type="gramStart"/>
+            <w:r>
+              <w:rPr>
+                <w:rFonts w:ascii="Arial" w:eastAsia="Times New Roman" w:hAnsi="Arial" w:cs="Arial"/>
+                <w:sz w:val="20"/>
+                <w:szCs w:val="20"/>
+              </w:rPr>
+              <w:t>glass</w:t>
+            </w:r>
+            <w:proofErr w:type="gramEnd"/>
+          </w:p>
+        </w:tc>
+        <w:tc>
+          <w:tcPr>
+            <w:tcW w:w="1584" w:type="dxa"/>
+            <w:tcBorders>
+              <w:top w:val="single" w:sz="6" w:space="0" w:color="CCCCCC"/>
+              <w:left w:val="single" w:sz="6" w:space="0" w:color="CCCCCC"/>
+              <w:bottom w:val="single" w:sz="6" w:space="0" w:color="CCCCCC"/>
+              <w:right w:val="single" w:sz="6" w:space="0" w:color="000000"/>
+            </w:tcBorders>
+            <w:tcMar>
+              <w:top w:w="30" w:type="dxa"/>
+              <w:left w:w="45" w:type="dxa"/>
+              <w:bottom w:w="30" w:type="dxa"/>
+              <w:right w:w="45" w:type="dxa"/>
+            </w:tcMar>
+            <w:vAlign w:val="center"/>
+            <w:hideMark/>
+          </w:tcPr>
+          <w:p>
+            <w:pPr>
+              <w:spacing w:after="0" w:line="240" w:lineRule="auto"/>
+              <w:jc w:val="center"/>
+              <w:rPr>
+                <w:rFonts w:ascii="Arial" w:eastAsia="Times New Roman" w:hAnsi="Arial" w:cs="Arial"/>
+                <w:sz w:val="20"/>
+                <w:szCs w:val="20"/>
+              </w:rPr>
+            </w:pPr>
+            <w:r>
+              <w:rPr>
+                <w:rFonts w:ascii="Arial" w:eastAsia="Times New Roman" w:hAnsi="Arial" w:cs="Arial"/>
+                <w:sz w:val="20"/>
+                <w:szCs w:val="20"/>
+              </w:rPr>
+              <w:t xml:space="preserve">4 steps / 1 </w:t>
+            </w:r>
+            <w:proofErr w:type="gramStart"/>
+            <w:r>
+              <w:rPr>
+                <w:rFonts w:ascii="Arial" w:eastAsia="Times New Roman" w:hAnsi="Arial" w:cs="Arial"/>
+                <w:sz w:val="20"/>
+                <w:szCs w:val="20"/>
+              </w:rPr>
+              <w:t>glass</w:t>
+            </w:r>
+            <w:proofErr w:type="gramEnd"/>
+          </w:p>
+        </w:tc>
+        <w:tc>
+          <w:tcPr>
+            <w:tcW w:w="1584" w:type="dxa"/>
+            <w:tcBorders>
+              <w:top w:val="single" w:sz="6" w:space="0" w:color="CCCCCC"/>
+              <w:left w:val="single" w:sz="6" w:space="0" w:color="CCCCCC"/>
+              <w:bottom w:val="single" w:sz="6" w:space="0" w:color="CCCCCC"/>
+              <w:right w:val="single" w:sz="6" w:space="0" w:color="000000"/>
+            </w:tcBorders>
+            <w:tcMar>
+              <w:top w:w="30" w:type="dxa"/>
+              <w:left w:w="45" w:type="dxa"/>
+              <w:bottom w:w="30" w:type="dxa"/>
+              <w:right w:w="45" w:type="dxa"/>
+            </w:tcMar>
+            <w:vAlign w:val="center"/>
+            <w:hideMark/>
+          </w:tcPr>
+          <w:p>
+            <w:pPr>
+              <w:spacing w:after="0" w:line="240" w:lineRule="auto"/>
+              <w:jc w:val="center"/>
+              <w:rPr>
+                <w:rFonts w:ascii="Arial" w:eastAsia="Times New Roman" w:hAnsi="Arial" w:cs="Arial"/>
+                <w:sz w:val="20"/>
+                <w:szCs w:val="20"/>
+              </w:rPr>
+            </w:pPr>
+            <w:r>
+              <w:rPr>
+                <w:rFonts w:ascii="Arial" w:eastAsia="Times New Roman" w:hAnsi="Arial" w:cs="Arial"/>
+                <w:sz w:val="20"/>
+                <w:szCs w:val="20"/>
+              </w:rPr>
+              <w:t xml:space="preserve">4 steps / 1 </w:t>
+            </w:r>
+            <w:proofErr w:type="gramStart"/>
+            <w:r>
+              <w:rPr>
+                <w:rFonts w:ascii="Arial" w:eastAsia="Times New Roman" w:hAnsi="Arial" w:cs="Arial"/>
+                <w:sz w:val="20"/>
+                <w:szCs w:val="20"/>
+              </w:rPr>
+              <w:t>glass</w:t>
+            </w:r>
+            <w:proofErr w:type="gramEnd"/>
+          </w:p>
+        </w:tc>
+        <w:tc>
+          <w:tcPr>
+            <w:tcW w:w="1584" w:type="dxa"/>
+            <w:tcBorders>
+              <w:top w:val="single" w:sz="6" w:space="0" w:color="CCCCCC"/>
+              <w:left w:val="single" w:sz="6" w:space="0" w:color="CCCCCC"/>
+              <w:bottom w:val="single" w:sz="6" w:space="0" w:color="CCCCCC"/>
+              <w:right w:val="single" w:sz="6" w:space="0" w:color="000000"/>
+            </w:tcBorders>
+            <w:tcMar>
+              <w:top w:w="30" w:type="dxa"/>
+              <w:left w:w="45" w:type="dxa"/>
+              <w:bottom w:w="30" w:type="dxa"/>
+              <w:right w:w="45" w:type="dxa"/>
+            </w:tcMar>
+            <w:vAlign w:val="center"/>
+            <w:hideMark/>
+          </w:tcPr>
+          <w:p>
+            <w:pPr>
+              <w:spacing w:after="0" w:line="240" w:lineRule="auto"/>
+              <w:jc w:val="center"/>
+              <w:rPr>
+                <w:rFonts w:ascii="Arial" w:eastAsia="Times New Roman" w:hAnsi="Arial" w:cs="Arial"/>
+                <w:sz w:val="20"/>
+                <w:szCs w:val="20"/>
+              </w:rPr>
+            </w:pPr>
+            <w:r>
+              <w:rPr>
+                <w:rFonts w:ascii="Arial" w:eastAsia="Times New Roman" w:hAnsi="Arial" w:cs="Arial"/>
+                <w:sz w:val="20"/>
+                <w:szCs w:val="20"/>
+              </w:rPr>
+              <w:t xml:space="preserve">4 steps / 1 </w:t>
+            </w:r>
+            <w:proofErr w:type="gramStart"/>
+            <w:r>
+              <w:rPr>
+                <w:rFonts w:ascii="Arial" w:eastAsia="Times New Roman" w:hAnsi="Arial" w:cs="Arial"/>
+                <w:sz w:val="20"/>
+                <w:szCs w:val="20"/>
+              </w:rPr>
+              <w:t>glass</w:t>
+            </w:r>
+            <w:proofErr w:type="gramEnd"/>
+          </w:p>
+        </w:tc>
+        <w:tc>
+          <w:tcPr>
+            <w:tcW w:w="1584" w:type="dxa"/>
+            <w:tcBorders>
+              <w:top w:val="single" w:sz="6" w:space="0" w:color="CCCCCC"/>
+              <w:left w:val="single" w:sz="6" w:space="0" w:color="CCCCCC"/>
+              <w:bottom w:val="single" w:sz="6" w:space="0" w:color="CCCCCC"/>
+              <w:right w:val="single" w:sz="6" w:space="0" w:color="000000"/>
+            </w:tcBorders>
+            <w:tcMar>
+              <w:top w:w="30" w:type="dxa"/>
+              <w:left w:w="45" w:type="dxa"/>
+              <w:bottom w:w="30" w:type="dxa"/>
+              <w:right w:w="45" w:type="dxa"/>
+            </w:tcMar>
+            <w:vAlign w:val="center"/>
+            <w:hideMark/>
+          </w:tcPr>
+          <w:p>
+            <w:pPr>
+              <w:spacing w:after="0" w:line="240" w:lineRule="auto"/>
+              <w:jc w:val="center"/>
+              <w:rPr>
+                <w:rFonts w:ascii="Arial" w:eastAsia="Times New Roman" w:hAnsi="Arial" w:cs="Arial"/>
+                <w:sz w:val="20"/>
+                <w:szCs w:val="20"/>
+              </w:rPr>
+            </w:pPr>
+            <w:r>
+              <w:rPr>
+                <w:rFonts w:ascii="Arial" w:eastAsia="Times New Roman" w:hAnsi="Arial" w:cs="Arial"/>
+                <w:sz w:val="20"/>
+                <w:szCs w:val="20"/>
+              </w:rPr>
+              <w:t xml:space="preserve">4 steps / 1 </w:t>
+            </w:r>
+            <w:proofErr w:type="gramStart"/>
+            <w:r>
+              <w:rPr>
+                <w:rFonts w:ascii="Arial" w:eastAsia="Times New Roman" w:hAnsi="Arial" w:cs="Arial"/>
+                <w:sz w:val="20"/>
+                <w:szCs w:val="20"/>
+              </w:rPr>
+              <w:t>glass</w:t>
+            </w:r>
+            <w:proofErr w:type="gramEnd"/>
+          </w:p>
+        </w:tc>
+        <w:tc>
+          <w:tcPr>
+            <w:tcW w:w="1584" w:type="dxa"/>
+            <w:tcBorders>
+              <w:top w:val="single" w:sz="6" w:space="0" w:color="CCCCCC"/>
+              <w:left w:val="single" w:sz="6" w:space="0" w:color="CCCCCC"/>
+              <w:bottom w:val="single" w:sz="6" w:space="0" w:color="CCCCCC"/>
+              <w:right w:val="single" w:sz="6" w:space="0" w:color="000000"/>
+            </w:tcBorders>
+            <w:tcMar>
+              <w:top w:w="30" w:type="dxa"/>
+              <w:left w:w="45" w:type="dxa"/>
+              <w:bottom w:w="30" w:type="dxa"/>
+              <w:right w:w="45" w:type="dxa"/>
+            </w:tcMar>
+            <w:vAlign w:val="center"/>
+            <w:hideMark/>
+          </w:tcPr>
+          <w:p>
+            <w:pPr>
+              <w:spacing w:after="0" w:line="240" w:lineRule="auto"/>
+              <w:jc w:val="center"/>
+              <w:rPr>
+                <w:rFonts w:ascii="Arial" w:eastAsia="Times New Roman" w:hAnsi="Arial" w:cs="Arial"/>
+                <w:sz w:val="20"/>
+                <w:szCs w:val="20"/>
+              </w:rPr>
+            </w:pPr>
+            <w:r>
+              <w:rPr>
+                <w:rFonts w:ascii="Arial" w:eastAsia="Times New Roman" w:hAnsi="Arial" w:cs="Arial"/>
+                <w:sz w:val="20"/>
+                <w:szCs w:val="20"/>
+              </w:rPr>
+              <w:t xml:space="preserve">4 steps / 1 </w:t>
+            </w:r>
+            <w:proofErr w:type="gramStart"/>
+            <w:r>
+              <w:rPr>
+                <w:rFonts w:ascii="Arial" w:eastAsia="Times New Roman" w:hAnsi="Arial" w:cs="Arial"/>
+                <w:sz w:val="20"/>
+                <w:szCs w:val="20"/>
+              </w:rPr>
+              <w:t>glass</w:t>
+            </w:r>
+            <w:proofErr w:type="gramEnd"/>
+          </w:p>
+        </w:tc>
+        <w:tc>
+          <w:tcPr>
+            <w:tcW w:w="1584" w:type="dxa"/>
+            <w:tcBorders>
+              <w:top w:val="single" w:sz="6" w:space="0" w:color="CCCCCC"/>
+              <w:left w:val="single" w:sz="6" w:space="0" w:color="CCCCCC"/>
+              <w:bottom w:val="single" w:sz="6" w:space="0" w:color="CCCCCC"/>
+              <w:right w:val="single" w:sz="6" w:space="0" w:color="000000"/>
+            </w:tcBorders>
+            <w:tcMar>
+              <w:top w:w="30" w:type="dxa"/>
+              <w:left w:w="45" w:type="dxa"/>
+              <w:bottom w:w="30" w:type="dxa"/>
+              <w:right w:w="45" w:type="dxa"/>
+            </w:tcMar>
+            <w:vAlign w:val="center"/>
+            <w:hideMark/>
+          </w:tcPr>
+          <w:p>
+            <w:pPr>
+              <w:spacing w:after="0" w:line="240" w:lineRule="auto"/>
+              <w:jc w:val="center"/>
+              <w:rPr>
+                <w:rFonts w:ascii="Arial" w:eastAsia="Times New Roman" w:hAnsi="Arial" w:cs="Arial"/>
+                <w:sz w:val="20"/>
+                <w:szCs w:val="20"/>
+              </w:rPr>
+            </w:pPr>
+            <w:r>
+              <w:rPr>
+                <w:rFonts w:ascii="Arial" w:eastAsia="Times New Roman" w:hAnsi="Arial" w:cs="Arial"/>
+                <w:sz w:val="20"/>
+                <w:szCs w:val="20"/>
+              </w:rPr>
+              <w:t xml:space="preserve">4 steps / 1 </w:t>
+            </w:r>
+            <w:proofErr w:type="gramStart"/>
+            <w:r>
+              <w:rPr>
+                <w:rFonts w:ascii="Arial" w:eastAsia="Times New Roman" w:hAnsi="Arial" w:cs="Arial"/>
+                <w:sz w:val="20"/>
+                <w:szCs w:val="20"/>
+              </w:rPr>
+              <w:t>glass</w:t>
+            </w:r>
+            <w:proofErr w:type="gramEnd"/>
+          </w:p>
+        </w:tc>
+      </w:tr>
+      <w:tr>
+        <w:trPr>
+          <w:trHeight w:val="315"/>
+        </w:trPr>
+        <w:tc>
+          <w:tcPr>
+            <w:tcW w:w="0" w:type="auto"/>
+            <w:vMerge/>
+            <w:tcBorders>
+              <w:top w:val="single" w:sz="6" w:space="0" w:color="CCCCCC"/>
+              <w:left w:val="single" w:sz="6" w:space="0" w:color="CCCCCC"/>
+              <w:bottom w:val="single" w:sz="6" w:space="0" w:color="000000"/>
+              <w:right w:val="single" w:sz="6" w:space="0" w:color="000000"/>
+            </w:tcBorders>
+            <w:vAlign w:val="center"/>
+            <w:hideMark/>
+          </w:tcPr>
+          <w:p>
+            <w:pPr>
+              <w:spacing w:after="0" w:line="240" w:lineRule="auto"/>
+              <w:rPr>
+                <w:rFonts w:ascii="Arial" w:eastAsia="Times New Roman" w:hAnsi="Arial" w:cs="Arial"/>
+                <w:sz w:val="20"/>
+                <w:szCs w:val="20"/>
+              </w:rPr>
+            </w:pPr>
+          </w:p>
+        </w:tc>
+        <w:tc>
+          <w:tcPr>
+            <w:tcW w:w="864" w:type="dxa"/>
+            <w:tcBorders>
+              <w:top w:val="single" w:sz="6" w:space="0" w:color="CCCCCC"/>
+              <w:left w:val="single" w:sz="6" w:space="0" w:color="CCCCCC"/>
+              <w:bottom w:val="single" w:sz="6" w:space="0" w:color="000000"/>
+              <w:right w:val="single" w:sz="6" w:space="0" w:color="000000"/>
+            </w:tcBorders>
+            <w:tcMar>
+              <w:top w:w="30" w:type="dxa"/>
+              <w:left w:w="45" w:type="dxa"/>
+              <w:bottom w:w="30" w:type="dxa"/>
+              <w:right w:w="45" w:type="dxa"/>
+            </w:tcMar>
+            <w:vAlign w:val="center"/>
+            <w:hideMark/>
+          </w:tcPr>
+          <w:p>
+            <w:pPr>
+              <w:spacing w:after="0" w:line="240" w:lineRule="auto"/>
+              <w:jc w:val="center"/>
+              <w:rPr>
+                <w:rFonts w:ascii="Arial" w:eastAsia="Times New Roman" w:hAnsi="Arial" w:cs="Arial"/>
+                <w:sz w:val="20"/>
+                <w:szCs w:val="20"/>
+              </w:rPr>
+            </w:pPr>
+            <w:r>
+              <w:rPr>
+                <w:rFonts w:ascii="Arial" w:eastAsia="Times New Roman" w:hAnsi="Arial" w:cs="Arial"/>
+                <w:sz w:val="20"/>
+                <w:szCs w:val="20"/>
+              </w:rPr>
+              <w:t>expanded nodes</w:t>
+            </w:r>
+          </w:p>
+        </w:tc>
+        <w:tc>
+          <w:tcPr>
+            <w:tcW w:w="1584" w:type="dxa"/>
+            <w:tcBorders>
+              <w:top w:val="single" w:sz="6" w:space="0" w:color="CCCCCC"/>
+              <w:left w:val="single" w:sz="6" w:space="0" w:color="CCCCCC"/>
+              <w:bottom w:val="single" w:sz="6" w:space="0" w:color="000000"/>
+              <w:right w:val="single" w:sz="6" w:space="0" w:color="000000"/>
+            </w:tcBorders>
+            <w:tcMar>
+              <w:top w:w="30" w:type="dxa"/>
+              <w:left w:w="45" w:type="dxa"/>
+              <w:bottom w:w="30" w:type="dxa"/>
+              <w:right w:w="45" w:type="dxa"/>
+            </w:tcMar>
+            <w:vAlign w:val="center"/>
+            <w:hideMark/>
+          </w:tcPr>
+          <w:p>
+            <w:pPr>
+              <w:spacing w:after="0" w:line="240" w:lineRule="auto"/>
+              <w:jc w:val="center"/>
+              <w:rPr>
+                <w:rFonts w:ascii="Arial" w:eastAsia="Times New Roman" w:hAnsi="Arial" w:cs="Arial"/>
+                <w:sz w:val="20"/>
+                <w:szCs w:val="20"/>
+              </w:rPr>
+            </w:pPr>
+            <w:r>
+              <w:rPr>
+                <w:rFonts w:ascii="Arial" w:eastAsia="Times New Roman" w:hAnsi="Arial" w:cs="Arial"/>
+                <w:sz w:val="20"/>
+                <w:szCs w:val="20"/>
+              </w:rPr>
+              <w:t>16</w:t>
+            </w:r>
+          </w:p>
+        </w:tc>
+        <w:tc>
+          <w:tcPr>
+            <w:tcW w:w="1584" w:type="dxa"/>
+            <w:tcBorders>
+              <w:top w:val="single" w:sz="6" w:space="0" w:color="CCCCCC"/>
+              <w:left w:val="single" w:sz="6" w:space="0" w:color="CCCCCC"/>
+              <w:bottom w:val="single" w:sz="6" w:space="0" w:color="000000"/>
+              <w:right w:val="single" w:sz="6" w:space="0" w:color="000000"/>
+            </w:tcBorders>
+            <w:tcMar>
+              <w:top w:w="30" w:type="dxa"/>
+              <w:left w:w="45" w:type="dxa"/>
+              <w:bottom w:w="30" w:type="dxa"/>
+              <w:right w:w="45" w:type="dxa"/>
+            </w:tcMar>
+            <w:vAlign w:val="center"/>
+            <w:hideMark/>
+          </w:tcPr>
+          <w:p>
+            <w:pPr>
+              <w:spacing w:after="0" w:line="240" w:lineRule="auto"/>
+              <w:jc w:val="center"/>
+              <w:rPr>
+                <w:rFonts w:ascii="Arial" w:eastAsia="Times New Roman" w:hAnsi="Arial" w:cs="Arial"/>
+                <w:sz w:val="20"/>
+                <w:szCs w:val="20"/>
+              </w:rPr>
+            </w:pPr>
+            <w:r>
+              <w:rPr>
+                <w:rFonts w:ascii="Arial" w:eastAsia="Times New Roman" w:hAnsi="Arial" w:cs="Arial"/>
+                <w:sz w:val="20"/>
+                <w:szCs w:val="20"/>
+              </w:rPr>
+              <w:t>38</w:t>
+            </w:r>
+          </w:p>
+        </w:tc>
+        <w:tc>
+          <w:tcPr>
+            <w:tcW w:w="1584" w:type="dxa"/>
+            <w:tcBorders>
+              <w:top w:val="single" w:sz="6" w:space="0" w:color="CCCCCC"/>
+              <w:left w:val="single" w:sz="6" w:space="0" w:color="CCCCCC"/>
+              <w:bottom w:val="single" w:sz="6" w:space="0" w:color="000000"/>
+              <w:right w:val="single" w:sz="6" w:space="0" w:color="000000"/>
+            </w:tcBorders>
+            <w:tcMar>
+              <w:top w:w="30" w:type="dxa"/>
+              <w:left w:w="45" w:type="dxa"/>
+              <w:bottom w:w="30" w:type="dxa"/>
+              <w:right w:w="45" w:type="dxa"/>
+            </w:tcMar>
+            <w:vAlign w:val="center"/>
+            <w:hideMark/>
+          </w:tcPr>
+          <w:p>
+            <w:pPr>
+              <w:spacing w:after="0" w:line="240" w:lineRule="auto"/>
+              <w:jc w:val="center"/>
+              <w:rPr>
+                <w:rFonts w:ascii="Arial" w:eastAsia="Times New Roman" w:hAnsi="Arial" w:cs="Arial"/>
+                <w:sz w:val="20"/>
+                <w:szCs w:val="20"/>
+              </w:rPr>
+            </w:pPr>
+            <w:r>
+              <w:rPr>
+                <w:rFonts w:ascii="Arial" w:eastAsia="Times New Roman" w:hAnsi="Arial" w:cs="Arial"/>
+                <w:sz w:val="20"/>
+                <w:szCs w:val="20"/>
+              </w:rPr>
+              <w:t>43</w:t>
+            </w:r>
+          </w:p>
+        </w:tc>
+        <w:tc>
+          <w:tcPr>
+            <w:tcW w:w="1584" w:type="dxa"/>
+            <w:tcBorders>
+              <w:top w:val="single" w:sz="6" w:space="0" w:color="CCCCCC"/>
+              <w:left w:val="single" w:sz="6" w:space="0" w:color="CCCCCC"/>
+              <w:bottom w:val="single" w:sz="6" w:space="0" w:color="000000"/>
+              <w:right w:val="single" w:sz="6" w:space="0" w:color="000000"/>
+            </w:tcBorders>
+            <w:tcMar>
+              <w:top w:w="30" w:type="dxa"/>
+              <w:left w:w="45" w:type="dxa"/>
+              <w:bottom w:w="30" w:type="dxa"/>
+              <w:right w:w="45" w:type="dxa"/>
+            </w:tcMar>
+            <w:vAlign w:val="center"/>
+            <w:hideMark/>
+          </w:tcPr>
+          <w:p>
+            <w:pPr>
+              <w:spacing w:after="0" w:line="240" w:lineRule="auto"/>
+              <w:jc w:val="center"/>
+              <w:rPr>
+                <w:rFonts w:ascii="Arial" w:eastAsia="Times New Roman" w:hAnsi="Arial" w:cs="Arial"/>
+                <w:sz w:val="20"/>
+                <w:szCs w:val="20"/>
+              </w:rPr>
+            </w:pPr>
+            <w:r>
+              <w:rPr>
+                <w:rFonts w:ascii="Arial" w:eastAsia="Times New Roman" w:hAnsi="Arial" w:cs="Arial"/>
+                <w:sz w:val="20"/>
+                <w:szCs w:val="20"/>
+              </w:rPr>
+              <w:t>34</w:t>
+            </w:r>
+          </w:p>
+        </w:tc>
+        <w:tc>
+          <w:tcPr>
+            <w:tcW w:w="1584" w:type="dxa"/>
+            <w:tcBorders>
+              <w:top w:val="single" w:sz="6" w:space="0" w:color="CCCCCC"/>
+              <w:left w:val="single" w:sz="6" w:space="0" w:color="CCCCCC"/>
+              <w:bottom w:val="single" w:sz="6" w:space="0" w:color="000000"/>
+              <w:right w:val="single" w:sz="6" w:space="0" w:color="000000"/>
+            </w:tcBorders>
+            <w:tcMar>
+              <w:top w:w="30" w:type="dxa"/>
+              <w:left w:w="45" w:type="dxa"/>
+              <w:bottom w:w="30" w:type="dxa"/>
+              <w:right w:w="45" w:type="dxa"/>
+            </w:tcMar>
+            <w:vAlign w:val="center"/>
+            <w:hideMark/>
+          </w:tcPr>
+          <w:p>
+            <w:pPr>
+              <w:spacing w:after="0" w:line="240" w:lineRule="auto"/>
+              <w:jc w:val="center"/>
+              <w:rPr>
+                <w:rFonts w:ascii="Arial" w:eastAsia="Times New Roman" w:hAnsi="Arial" w:cs="Arial"/>
+                <w:sz w:val="20"/>
+                <w:szCs w:val="20"/>
+              </w:rPr>
+            </w:pPr>
+            <w:r>
+              <w:rPr>
+                <w:rFonts w:ascii="Arial" w:eastAsia="Times New Roman" w:hAnsi="Arial" w:cs="Arial"/>
+                <w:sz w:val="20"/>
+                <w:szCs w:val="20"/>
+              </w:rPr>
+              <w:t>34</w:t>
+            </w:r>
+          </w:p>
+        </w:tc>
+        <w:tc>
+          <w:tcPr>
+            <w:tcW w:w="1584" w:type="dxa"/>
+            <w:tcBorders>
+              <w:top w:val="single" w:sz="6" w:space="0" w:color="CCCCCC"/>
+              <w:left w:val="single" w:sz="6" w:space="0" w:color="CCCCCC"/>
+              <w:bottom w:val="single" w:sz="6" w:space="0" w:color="000000"/>
+              <w:right w:val="single" w:sz="6" w:space="0" w:color="000000"/>
+            </w:tcBorders>
+            <w:tcMar>
+              <w:top w:w="30" w:type="dxa"/>
+              <w:left w:w="45" w:type="dxa"/>
+              <w:bottom w:w="30" w:type="dxa"/>
+              <w:right w:w="45" w:type="dxa"/>
+            </w:tcMar>
+            <w:vAlign w:val="center"/>
+            <w:hideMark/>
+          </w:tcPr>
+          <w:p>
+            <w:pPr>
+              <w:spacing w:after="0" w:line="240" w:lineRule="auto"/>
+              <w:jc w:val="center"/>
+              <w:rPr>
+                <w:rFonts w:ascii="Arial" w:eastAsia="Times New Roman" w:hAnsi="Arial" w:cs="Arial"/>
+                <w:sz w:val="20"/>
+                <w:szCs w:val="20"/>
+              </w:rPr>
+            </w:pPr>
+            <w:r>
+              <w:rPr>
+                <w:rFonts w:ascii="Arial" w:eastAsia="Times New Roman" w:hAnsi="Arial" w:cs="Arial"/>
+                <w:sz w:val="20"/>
+                <w:szCs w:val="20"/>
+              </w:rPr>
+              <w:t>12</w:t>
+            </w:r>
+          </w:p>
+        </w:tc>
+        <w:tc>
+          <w:tcPr>
+            <w:tcW w:w="1584" w:type="dxa"/>
+            <w:tcBorders>
+              <w:top w:val="single" w:sz="6" w:space="0" w:color="CCCCCC"/>
+              <w:left w:val="single" w:sz="6" w:space="0" w:color="CCCCCC"/>
+              <w:bottom w:val="single" w:sz="6" w:space="0" w:color="000000"/>
+              <w:right w:val="single" w:sz="6" w:space="0" w:color="000000"/>
+            </w:tcBorders>
+            <w:tcMar>
+              <w:top w:w="30" w:type="dxa"/>
+              <w:left w:w="45" w:type="dxa"/>
+              <w:bottom w:w="30" w:type="dxa"/>
+              <w:right w:w="45" w:type="dxa"/>
+            </w:tcMar>
+            <w:vAlign w:val="center"/>
+            <w:hideMark/>
+          </w:tcPr>
+          <w:p>
+            <w:pPr>
+              <w:spacing w:after="0" w:line="240" w:lineRule="auto"/>
+              <w:jc w:val="center"/>
+              <w:rPr>
+                <w:rFonts w:ascii="Arial" w:eastAsia="Times New Roman" w:hAnsi="Arial" w:cs="Arial"/>
+                <w:sz w:val="20"/>
+                <w:szCs w:val="20"/>
+              </w:rPr>
+            </w:pPr>
+            <w:r>
+              <w:rPr>
+                <w:rFonts w:ascii="Arial" w:eastAsia="Times New Roman" w:hAnsi="Arial" w:cs="Arial"/>
+                <w:sz w:val="20"/>
+                <w:szCs w:val="20"/>
+              </w:rPr>
+              <w:t>14</w:t>
+            </w:r>
+          </w:p>
+        </w:tc>
+        <w:tc>
+          <w:tcPr>
+            <w:tcW w:w="1584" w:type="dxa"/>
+            <w:tcBorders>
+              <w:top w:val="single" w:sz="6" w:space="0" w:color="CCCCCC"/>
+              <w:left w:val="single" w:sz="6" w:space="0" w:color="CCCCCC"/>
+              <w:bottom w:val="single" w:sz="6" w:space="0" w:color="000000"/>
+              <w:right w:val="single" w:sz="6" w:space="0" w:color="000000"/>
+            </w:tcBorders>
+            <w:tcMar>
+              <w:top w:w="30" w:type="dxa"/>
+              <w:left w:w="45" w:type="dxa"/>
+              <w:bottom w:w="30" w:type="dxa"/>
+              <w:right w:w="45" w:type="dxa"/>
+            </w:tcMar>
+            <w:vAlign w:val="center"/>
+            <w:hideMark/>
+          </w:tcPr>
+          <w:p>
+            <w:pPr>
+              <w:spacing w:after="0" w:line="240" w:lineRule="auto"/>
+              <w:jc w:val="center"/>
+              <w:rPr>
+                <w:rFonts w:ascii="Arial" w:eastAsia="Times New Roman" w:hAnsi="Arial" w:cs="Arial"/>
+                <w:sz w:val="20"/>
+                <w:szCs w:val="20"/>
+              </w:rPr>
+            </w:pPr>
+            <w:r>
+              <w:rPr>
+                <w:rFonts w:ascii="Arial" w:eastAsia="Times New Roman" w:hAnsi="Arial" w:cs="Arial"/>
+                <w:sz w:val="20"/>
+                <w:szCs w:val="20"/>
+              </w:rPr>
+              <w:t>4</w:t>
+            </w:r>
+          </w:p>
+        </w:tc>
+      </w:tr>
+      <w:tr>
+        <w:trPr>
+          <w:trHeight w:val="315"/>
+        </w:trPr>
+        <w:tc>
+          <w:tcPr>
+            <w:tcW w:w="0" w:type="auto"/>
+            <w:vMerge w:val="restart"/>
+            <w:tcBorders>
+              <w:top w:val="single" w:sz="6" w:space="0" w:color="CCCCCC"/>
+              <w:left w:val="single" w:sz="6" w:space="0" w:color="CCCCCC"/>
+              <w:bottom w:val="single" w:sz="6" w:space="0" w:color="000000"/>
+              <w:right w:val="single" w:sz="6" w:space="0" w:color="000000"/>
+            </w:tcBorders>
+            <w:tcMar>
+              <w:top w:w="30" w:type="dxa"/>
+              <w:left w:w="45" w:type="dxa"/>
+              <w:bottom w:w="30" w:type="dxa"/>
+              <w:right w:w="45" w:type="dxa"/>
+            </w:tcMar>
+            <w:vAlign w:val="center"/>
+            <w:hideMark/>
+          </w:tcPr>
+          <w:p>
+            <w:pPr>
+              <w:spacing w:after="0" w:line="240" w:lineRule="auto"/>
+              <w:jc w:val="center"/>
+              <w:rPr>
+                <w:rFonts w:ascii="Arial" w:eastAsia="Times New Roman" w:hAnsi="Arial" w:cs="Arial"/>
+                <w:sz w:val="20"/>
+                <w:szCs w:val="20"/>
+              </w:rPr>
+            </w:pPr>
+            <w:r>
+              <w:rPr>
+                <w:rFonts w:ascii="Arial" w:eastAsia="Times New Roman" w:hAnsi="Arial" w:cs="Arial"/>
+                <w:sz w:val="20"/>
+                <w:szCs w:val="20"/>
+              </w:rPr>
+              <w:t>2</w:t>
+            </w:r>
+          </w:p>
+        </w:tc>
+        <w:tc>
+          <w:tcPr>
+            <w:tcW w:w="864" w:type="dxa"/>
+            <w:tcBorders>
+              <w:top w:val="single" w:sz="6" w:space="0" w:color="CCCCCC"/>
+              <w:left w:val="single" w:sz="6" w:space="0" w:color="CCCCCC"/>
+              <w:bottom w:val="single" w:sz="6" w:space="0" w:color="CCCCCC"/>
+              <w:right w:val="single" w:sz="6" w:space="0" w:color="000000"/>
+            </w:tcBorders>
+            <w:tcMar>
+              <w:top w:w="30" w:type="dxa"/>
+              <w:left w:w="45" w:type="dxa"/>
+              <w:bottom w:w="30" w:type="dxa"/>
+              <w:right w:w="45" w:type="dxa"/>
+            </w:tcMar>
+            <w:vAlign w:val="center"/>
+            <w:hideMark/>
+          </w:tcPr>
+          <w:p>
+            <w:pPr>
+              <w:spacing w:after="0" w:line="240" w:lineRule="auto"/>
+              <w:jc w:val="center"/>
+              <w:rPr>
+                <w:rFonts w:ascii="Arial" w:eastAsia="Times New Roman" w:hAnsi="Arial" w:cs="Arial"/>
+                <w:sz w:val="20"/>
+                <w:szCs w:val="20"/>
+              </w:rPr>
+            </w:pPr>
+            <w:r>
+              <w:rPr>
+                <w:rFonts w:ascii="Arial" w:eastAsia="Times New Roman" w:hAnsi="Arial" w:cs="Arial"/>
+                <w:sz w:val="20"/>
+                <w:szCs w:val="20"/>
+              </w:rPr>
+              <w:t>Completeness</w:t>
+            </w:r>
+          </w:p>
+        </w:tc>
+        <w:tc>
+          <w:tcPr>
+            <w:tcW w:w="1584" w:type="dxa"/>
+            <w:tcBorders>
+              <w:top w:val="single" w:sz="6" w:space="0" w:color="CCCCCC"/>
+              <w:left w:val="single" w:sz="6" w:space="0" w:color="CCCCCC"/>
+              <w:bottom w:val="single" w:sz="6" w:space="0" w:color="CCCCCC"/>
+              <w:right w:val="single" w:sz="6" w:space="0" w:color="000000"/>
+            </w:tcBorders>
+            <w:tcMar>
+              <w:top w:w="30" w:type="dxa"/>
+              <w:left w:w="45" w:type="dxa"/>
+              <w:bottom w:w="30" w:type="dxa"/>
+              <w:right w:w="45" w:type="dxa"/>
+            </w:tcMar>
+            <w:vAlign w:val="center"/>
+            <w:hideMark/>
+          </w:tcPr>
+          <w:p>
+            <w:pPr>
+              <w:spacing w:after="0" w:line="240" w:lineRule="auto"/>
+              <w:jc w:val="center"/>
+              <w:rPr>
+                <w:rFonts w:ascii="Arial" w:eastAsia="Times New Roman" w:hAnsi="Arial" w:cs="Arial"/>
+                <w:sz w:val="20"/>
+                <w:szCs w:val="20"/>
+              </w:rPr>
+            </w:pPr>
+            <w:r>
+              <w:rPr>
+                <w:rFonts w:ascii="Arial" w:eastAsia="Times New Roman" w:hAnsi="Arial" w:cs="Arial"/>
+                <w:sz w:val="20"/>
+                <w:szCs w:val="20"/>
+              </w:rPr>
+              <w:t>yes</w:t>
+            </w:r>
+          </w:p>
+        </w:tc>
+        <w:tc>
+          <w:tcPr>
+            <w:tcW w:w="1584" w:type="dxa"/>
+            <w:tcBorders>
+              <w:top w:val="single" w:sz="6" w:space="0" w:color="CCCCCC"/>
+              <w:left w:val="single" w:sz="6" w:space="0" w:color="CCCCCC"/>
+              <w:bottom w:val="single" w:sz="6" w:space="0" w:color="CCCCCC"/>
+              <w:right w:val="single" w:sz="6" w:space="0" w:color="000000"/>
+            </w:tcBorders>
+            <w:tcMar>
+              <w:top w:w="30" w:type="dxa"/>
+              <w:left w:w="45" w:type="dxa"/>
+              <w:bottom w:w="30" w:type="dxa"/>
+              <w:right w:w="45" w:type="dxa"/>
+            </w:tcMar>
+            <w:vAlign w:val="center"/>
+            <w:hideMark/>
+          </w:tcPr>
+          <w:p>
+            <w:pPr>
+              <w:spacing w:after="0" w:line="240" w:lineRule="auto"/>
+              <w:jc w:val="center"/>
+              <w:rPr>
+                <w:rFonts w:ascii="Arial" w:eastAsia="Times New Roman" w:hAnsi="Arial" w:cs="Arial"/>
+                <w:sz w:val="20"/>
+                <w:szCs w:val="20"/>
+              </w:rPr>
+            </w:pPr>
+            <w:r>
+              <w:rPr>
+                <w:rFonts w:ascii="Arial" w:eastAsia="Times New Roman" w:hAnsi="Arial" w:cs="Arial"/>
+                <w:sz w:val="20"/>
+                <w:szCs w:val="20"/>
+              </w:rPr>
+              <w:t>yes</w:t>
+            </w:r>
+          </w:p>
+        </w:tc>
+        <w:tc>
+          <w:tcPr>
+            <w:tcW w:w="1584" w:type="dxa"/>
+            <w:tcBorders>
+              <w:top w:val="single" w:sz="6" w:space="0" w:color="CCCCCC"/>
+              <w:left w:val="single" w:sz="6" w:space="0" w:color="CCCCCC"/>
+              <w:bottom w:val="single" w:sz="6" w:space="0" w:color="CCCCCC"/>
+              <w:right w:val="single" w:sz="6" w:space="0" w:color="000000"/>
+            </w:tcBorders>
+            <w:tcMar>
+              <w:top w:w="30" w:type="dxa"/>
+              <w:left w:w="45" w:type="dxa"/>
+              <w:bottom w:w="30" w:type="dxa"/>
+              <w:right w:w="45" w:type="dxa"/>
+            </w:tcMar>
+            <w:vAlign w:val="center"/>
+            <w:hideMark/>
+          </w:tcPr>
+          <w:p>
+            <w:pPr>
+              <w:spacing w:after="0" w:line="240" w:lineRule="auto"/>
+              <w:jc w:val="center"/>
+              <w:rPr>
+                <w:rFonts w:ascii="Arial" w:eastAsia="Times New Roman" w:hAnsi="Arial" w:cs="Arial"/>
+                <w:sz w:val="20"/>
+                <w:szCs w:val="20"/>
+              </w:rPr>
+            </w:pPr>
+            <w:r>
+              <w:rPr>
+                <w:rFonts w:ascii="Arial" w:eastAsia="Times New Roman" w:hAnsi="Arial" w:cs="Arial"/>
+                <w:sz w:val="20"/>
+                <w:szCs w:val="20"/>
+              </w:rPr>
+              <w:t>yes</w:t>
+            </w:r>
+          </w:p>
+        </w:tc>
+        <w:tc>
+          <w:tcPr>
+            <w:tcW w:w="1584" w:type="dxa"/>
+            <w:tcBorders>
+              <w:top w:val="single" w:sz="6" w:space="0" w:color="CCCCCC"/>
+              <w:left w:val="single" w:sz="6" w:space="0" w:color="CCCCCC"/>
+              <w:bottom w:val="single" w:sz="6" w:space="0" w:color="CCCCCC"/>
+              <w:right w:val="single" w:sz="6" w:space="0" w:color="000000"/>
+            </w:tcBorders>
+            <w:tcMar>
+              <w:top w:w="30" w:type="dxa"/>
+              <w:left w:w="45" w:type="dxa"/>
+              <w:bottom w:w="30" w:type="dxa"/>
+              <w:right w:w="45" w:type="dxa"/>
+            </w:tcMar>
+            <w:vAlign w:val="center"/>
+            <w:hideMark/>
+          </w:tcPr>
+          <w:p>
+            <w:pPr>
+              <w:spacing w:after="0" w:line="240" w:lineRule="auto"/>
+              <w:jc w:val="center"/>
+              <w:rPr>
+                <w:rFonts w:ascii="Arial" w:eastAsia="Times New Roman" w:hAnsi="Arial" w:cs="Arial"/>
+                <w:sz w:val="20"/>
+                <w:szCs w:val="20"/>
+              </w:rPr>
+            </w:pPr>
+            <w:r>
+              <w:rPr>
+                <w:rFonts w:ascii="Arial" w:eastAsia="Times New Roman" w:hAnsi="Arial" w:cs="Arial"/>
+                <w:sz w:val="20"/>
+                <w:szCs w:val="20"/>
+              </w:rPr>
+              <w:t>yes</w:t>
+            </w:r>
+          </w:p>
+        </w:tc>
+        <w:tc>
+          <w:tcPr>
+            <w:tcW w:w="1584" w:type="dxa"/>
+            <w:tcBorders>
+              <w:top w:val="single" w:sz="6" w:space="0" w:color="CCCCCC"/>
+              <w:left w:val="single" w:sz="6" w:space="0" w:color="CCCCCC"/>
+              <w:bottom w:val="single" w:sz="6" w:space="0" w:color="CCCCCC"/>
+              <w:right w:val="single" w:sz="6" w:space="0" w:color="000000"/>
+            </w:tcBorders>
+            <w:tcMar>
+              <w:top w:w="30" w:type="dxa"/>
+              <w:left w:w="45" w:type="dxa"/>
+              <w:bottom w:w="30" w:type="dxa"/>
+              <w:right w:w="45" w:type="dxa"/>
+            </w:tcMar>
+            <w:vAlign w:val="center"/>
+            <w:hideMark/>
+          </w:tcPr>
+          <w:p>
+            <w:pPr>
+              <w:spacing w:after="0" w:line="240" w:lineRule="auto"/>
+              <w:jc w:val="center"/>
+              <w:rPr>
+                <w:rFonts w:ascii="Arial" w:eastAsia="Times New Roman" w:hAnsi="Arial" w:cs="Arial"/>
+                <w:sz w:val="20"/>
+                <w:szCs w:val="20"/>
+              </w:rPr>
+            </w:pPr>
+            <w:r>
+              <w:rPr>
+                <w:rFonts w:ascii="Arial" w:eastAsia="Times New Roman" w:hAnsi="Arial" w:cs="Arial"/>
+                <w:sz w:val="20"/>
+                <w:szCs w:val="20"/>
+              </w:rPr>
+              <w:t>yes</w:t>
+            </w:r>
+          </w:p>
+        </w:tc>
+        <w:tc>
+          <w:tcPr>
+            <w:tcW w:w="1584" w:type="dxa"/>
+            <w:tcBorders>
+              <w:top w:val="single" w:sz="6" w:space="0" w:color="CCCCCC"/>
+              <w:left w:val="single" w:sz="6" w:space="0" w:color="CCCCCC"/>
+              <w:bottom w:val="single" w:sz="6" w:space="0" w:color="CCCCCC"/>
+              <w:right w:val="single" w:sz="6" w:space="0" w:color="000000"/>
+            </w:tcBorders>
+            <w:tcMar>
+              <w:top w:w="30" w:type="dxa"/>
+              <w:left w:w="45" w:type="dxa"/>
+              <w:bottom w:w="30" w:type="dxa"/>
+              <w:right w:w="45" w:type="dxa"/>
+            </w:tcMar>
+            <w:vAlign w:val="center"/>
+            <w:hideMark/>
+          </w:tcPr>
+          <w:p>
+            <w:pPr>
+              <w:spacing w:after="0" w:line="240" w:lineRule="auto"/>
+              <w:jc w:val="center"/>
+              <w:rPr>
+                <w:rFonts w:ascii="Arial" w:eastAsia="Times New Roman" w:hAnsi="Arial" w:cs="Arial"/>
+                <w:sz w:val="20"/>
+                <w:szCs w:val="20"/>
+              </w:rPr>
+            </w:pPr>
+            <w:r>
+              <w:rPr>
+                <w:rFonts w:ascii="Arial" w:eastAsia="Times New Roman" w:hAnsi="Arial" w:cs="Arial"/>
+                <w:sz w:val="20"/>
+                <w:szCs w:val="20"/>
+              </w:rPr>
+              <w:t>yes</w:t>
+            </w:r>
+          </w:p>
+        </w:tc>
+        <w:tc>
+          <w:tcPr>
+            <w:tcW w:w="1584" w:type="dxa"/>
+            <w:tcBorders>
+              <w:top w:val="single" w:sz="6" w:space="0" w:color="CCCCCC"/>
+              <w:left w:val="single" w:sz="6" w:space="0" w:color="CCCCCC"/>
+              <w:bottom w:val="single" w:sz="6" w:space="0" w:color="CCCCCC"/>
+              <w:right w:val="single" w:sz="6" w:space="0" w:color="000000"/>
+            </w:tcBorders>
+            <w:tcMar>
+              <w:top w:w="30" w:type="dxa"/>
+              <w:left w:w="45" w:type="dxa"/>
+              <w:bottom w:w="30" w:type="dxa"/>
+              <w:right w:w="45" w:type="dxa"/>
+            </w:tcMar>
+            <w:vAlign w:val="center"/>
+            <w:hideMark/>
+          </w:tcPr>
+          <w:p>
+            <w:pPr>
+              <w:spacing w:after="0" w:line="240" w:lineRule="auto"/>
+              <w:jc w:val="center"/>
+              <w:rPr>
+                <w:rFonts w:ascii="Arial" w:eastAsia="Times New Roman" w:hAnsi="Arial" w:cs="Arial"/>
+                <w:sz w:val="20"/>
+                <w:szCs w:val="20"/>
+              </w:rPr>
+            </w:pPr>
+            <w:r>
+              <w:rPr>
+                <w:rFonts w:ascii="Arial" w:eastAsia="Times New Roman" w:hAnsi="Arial" w:cs="Arial"/>
+                <w:sz w:val="20"/>
+                <w:szCs w:val="20"/>
+              </w:rPr>
+              <w:t>yes</w:t>
+            </w:r>
+          </w:p>
+        </w:tc>
+        <w:tc>
+          <w:tcPr>
+            <w:tcW w:w="1584" w:type="dxa"/>
+            <w:tcBorders>
+              <w:top w:val="single" w:sz="6" w:space="0" w:color="CCCCCC"/>
+              <w:left w:val="single" w:sz="6" w:space="0" w:color="CCCCCC"/>
+              <w:bottom w:val="single" w:sz="6" w:space="0" w:color="CCCCCC"/>
+              <w:right w:val="single" w:sz="6" w:space="0" w:color="000000"/>
+            </w:tcBorders>
+            <w:tcMar>
+              <w:top w:w="30" w:type="dxa"/>
+              <w:left w:w="45" w:type="dxa"/>
+              <w:bottom w:w="30" w:type="dxa"/>
+              <w:right w:w="45" w:type="dxa"/>
+            </w:tcMar>
+            <w:vAlign w:val="center"/>
+            <w:hideMark/>
+          </w:tcPr>
+          <w:p>
+            <w:pPr>
+              <w:spacing w:after="0" w:line="240" w:lineRule="auto"/>
+              <w:jc w:val="center"/>
+              <w:rPr>
+                <w:rFonts w:ascii="Arial" w:eastAsia="Times New Roman" w:hAnsi="Arial" w:cs="Arial"/>
+                <w:sz w:val="20"/>
+                <w:szCs w:val="20"/>
+              </w:rPr>
+            </w:pPr>
+            <w:r>
+              <w:rPr>
+                <w:rFonts w:ascii="Arial" w:eastAsia="Times New Roman" w:hAnsi="Arial" w:cs="Arial"/>
+                <w:sz w:val="20"/>
+                <w:szCs w:val="20"/>
+              </w:rPr>
+              <w:t>yes</w:t>
+            </w:r>
+          </w:p>
+        </w:tc>
+      </w:tr>
+      <w:tr>
+        <w:trPr>
+          <w:trHeight w:val="315"/>
+        </w:trPr>
+        <w:tc>
+          <w:tcPr>
+            <w:tcW w:w="0" w:type="auto"/>
+            <w:vMerge/>
+            <w:tcBorders>
+              <w:top w:val="single" w:sz="6" w:space="0" w:color="CCCCCC"/>
+              <w:left w:val="single" w:sz="6" w:space="0" w:color="CCCCCC"/>
+              <w:bottom w:val="single" w:sz="6" w:space="0" w:color="000000"/>
+              <w:right w:val="single" w:sz="6" w:space="0" w:color="000000"/>
+            </w:tcBorders>
+            <w:vAlign w:val="center"/>
+            <w:hideMark/>
+          </w:tcPr>
+          <w:p>
+            <w:pPr>
+              <w:spacing w:after="0" w:line="240" w:lineRule="auto"/>
+              <w:rPr>
+                <w:rFonts w:ascii="Arial" w:eastAsia="Times New Roman" w:hAnsi="Arial" w:cs="Arial"/>
+                <w:sz w:val="20"/>
+                <w:szCs w:val="20"/>
+              </w:rPr>
+            </w:pPr>
+          </w:p>
+        </w:tc>
+        <w:tc>
+          <w:tcPr>
+            <w:tcW w:w="864" w:type="dxa"/>
+            <w:tcBorders>
+              <w:top w:val="single" w:sz="6" w:space="0" w:color="CCCCCC"/>
+              <w:left w:val="single" w:sz="6" w:space="0" w:color="CCCCCC"/>
+              <w:bottom w:val="single" w:sz="6" w:space="0" w:color="CCCCCC"/>
+              <w:right w:val="single" w:sz="6" w:space="0" w:color="000000"/>
+            </w:tcBorders>
+            <w:tcMar>
+              <w:top w:w="30" w:type="dxa"/>
+              <w:left w:w="45" w:type="dxa"/>
+              <w:bottom w:w="30" w:type="dxa"/>
+              <w:right w:w="45" w:type="dxa"/>
+            </w:tcMar>
+            <w:vAlign w:val="center"/>
+            <w:hideMark/>
+          </w:tcPr>
+          <w:p>
+            <w:pPr>
+              <w:spacing w:after="0" w:line="240" w:lineRule="auto"/>
+              <w:jc w:val="center"/>
+              <w:rPr>
+                <w:rFonts w:ascii="Arial" w:eastAsia="Times New Roman" w:hAnsi="Arial" w:cs="Arial"/>
+                <w:sz w:val="20"/>
+                <w:szCs w:val="20"/>
+              </w:rPr>
+            </w:pPr>
+            <w:r>
+              <w:rPr>
+                <w:rFonts w:ascii="Arial" w:eastAsia="Times New Roman" w:hAnsi="Arial" w:cs="Arial"/>
+                <w:sz w:val="20"/>
+                <w:szCs w:val="20"/>
+              </w:rPr>
+              <w:t>Optimality</w:t>
+            </w:r>
+          </w:p>
+        </w:tc>
+        <w:tc>
+          <w:tcPr>
+            <w:tcW w:w="1584" w:type="dxa"/>
+            <w:tcBorders>
+              <w:top w:val="single" w:sz="6" w:space="0" w:color="CCCCCC"/>
+              <w:left w:val="single" w:sz="6" w:space="0" w:color="CCCCCC"/>
+              <w:bottom w:val="single" w:sz="6" w:space="0" w:color="CCCCCC"/>
+              <w:right w:val="single" w:sz="6" w:space="0" w:color="000000"/>
+            </w:tcBorders>
+            <w:tcMar>
+              <w:top w:w="30" w:type="dxa"/>
+              <w:left w:w="45" w:type="dxa"/>
+              <w:bottom w:w="30" w:type="dxa"/>
+              <w:right w:w="45" w:type="dxa"/>
+            </w:tcMar>
+            <w:vAlign w:val="center"/>
+            <w:hideMark/>
+          </w:tcPr>
+          <w:p>
+            <w:pPr>
+              <w:spacing w:after="0" w:line="240" w:lineRule="auto"/>
+              <w:jc w:val="center"/>
+              <w:rPr>
+                <w:rFonts w:ascii="Arial" w:eastAsia="Times New Roman" w:hAnsi="Arial" w:cs="Arial"/>
+                <w:sz w:val="20"/>
+                <w:szCs w:val="20"/>
+              </w:rPr>
+            </w:pPr>
+            <w:r>
+              <w:rPr>
+                <w:rFonts w:ascii="Arial" w:eastAsia="Times New Roman" w:hAnsi="Arial" w:cs="Arial"/>
+                <w:sz w:val="20"/>
+                <w:szCs w:val="20"/>
+              </w:rPr>
+              <w:t>20 steps / 2 glasses</w:t>
+            </w:r>
+          </w:p>
+        </w:tc>
+        <w:tc>
+          <w:tcPr>
+            <w:tcW w:w="1584" w:type="dxa"/>
+            <w:tcBorders>
+              <w:top w:val="single" w:sz="6" w:space="0" w:color="CCCCCC"/>
+              <w:left w:val="single" w:sz="6" w:space="0" w:color="CCCCCC"/>
+              <w:bottom w:val="single" w:sz="6" w:space="0" w:color="CCCCCC"/>
+              <w:right w:val="single" w:sz="6" w:space="0" w:color="000000"/>
+            </w:tcBorders>
+            <w:tcMar>
+              <w:top w:w="30" w:type="dxa"/>
+              <w:left w:w="45" w:type="dxa"/>
+              <w:bottom w:w="30" w:type="dxa"/>
+              <w:right w:w="45" w:type="dxa"/>
+            </w:tcMar>
+            <w:vAlign w:val="center"/>
+            <w:hideMark/>
+          </w:tcPr>
+          <w:p>
+            <w:pPr>
+              <w:spacing w:after="0" w:line="240" w:lineRule="auto"/>
+              <w:jc w:val="center"/>
+              <w:rPr>
+                <w:rFonts w:ascii="Arial" w:eastAsia="Times New Roman" w:hAnsi="Arial" w:cs="Arial"/>
+                <w:sz w:val="20"/>
+                <w:szCs w:val="20"/>
+              </w:rPr>
+            </w:pPr>
+            <w:r>
+              <w:rPr>
+                <w:rFonts w:ascii="Arial" w:eastAsia="Times New Roman" w:hAnsi="Arial" w:cs="Arial"/>
+                <w:sz w:val="20"/>
+                <w:szCs w:val="20"/>
+              </w:rPr>
+              <w:t>34 steps / 2 glasses</w:t>
+            </w:r>
+          </w:p>
+        </w:tc>
+        <w:tc>
+          <w:tcPr>
+            <w:tcW w:w="1584" w:type="dxa"/>
+            <w:tcBorders>
+              <w:top w:val="single" w:sz="6" w:space="0" w:color="CCCCCC"/>
+              <w:left w:val="single" w:sz="6" w:space="0" w:color="CCCCCC"/>
+              <w:bottom w:val="single" w:sz="6" w:space="0" w:color="CCCCCC"/>
+              <w:right w:val="single" w:sz="6" w:space="0" w:color="000000"/>
+            </w:tcBorders>
+            <w:tcMar>
+              <w:top w:w="30" w:type="dxa"/>
+              <w:left w:w="45" w:type="dxa"/>
+              <w:bottom w:w="30" w:type="dxa"/>
+              <w:right w:w="45" w:type="dxa"/>
+            </w:tcMar>
+            <w:vAlign w:val="center"/>
+            <w:hideMark/>
+          </w:tcPr>
+          <w:p>
+            <w:pPr>
+              <w:spacing w:after="0" w:line="240" w:lineRule="auto"/>
+              <w:jc w:val="center"/>
+              <w:rPr>
+                <w:rFonts w:ascii="Arial" w:eastAsia="Times New Roman" w:hAnsi="Arial" w:cs="Arial"/>
+                <w:sz w:val="20"/>
+                <w:szCs w:val="20"/>
+              </w:rPr>
+            </w:pPr>
+            <w:r>
+              <w:rPr>
+                <w:rFonts w:ascii="Arial" w:eastAsia="Times New Roman" w:hAnsi="Arial" w:cs="Arial"/>
+                <w:sz w:val="20"/>
+                <w:szCs w:val="20"/>
+              </w:rPr>
+              <w:t>20 steps / 2 glasses</w:t>
+            </w:r>
+          </w:p>
+        </w:tc>
+        <w:tc>
+          <w:tcPr>
+            <w:tcW w:w="1584" w:type="dxa"/>
+            <w:tcBorders>
+              <w:top w:val="single" w:sz="6" w:space="0" w:color="CCCCCC"/>
+              <w:left w:val="single" w:sz="6" w:space="0" w:color="CCCCCC"/>
+              <w:bottom w:val="single" w:sz="6" w:space="0" w:color="CCCCCC"/>
+              <w:right w:val="single" w:sz="6" w:space="0" w:color="000000"/>
+            </w:tcBorders>
+            <w:tcMar>
+              <w:top w:w="30" w:type="dxa"/>
+              <w:left w:w="45" w:type="dxa"/>
+              <w:bottom w:w="30" w:type="dxa"/>
+              <w:right w:w="45" w:type="dxa"/>
+            </w:tcMar>
+            <w:vAlign w:val="center"/>
+            <w:hideMark/>
+          </w:tcPr>
+          <w:p>
+            <w:pPr>
+              <w:spacing w:after="0" w:line="240" w:lineRule="auto"/>
+              <w:jc w:val="center"/>
+              <w:rPr>
+                <w:rFonts w:ascii="Arial" w:eastAsia="Times New Roman" w:hAnsi="Arial" w:cs="Arial"/>
+                <w:sz w:val="20"/>
+                <w:szCs w:val="20"/>
+              </w:rPr>
+            </w:pPr>
+            <w:r>
+              <w:rPr>
+                <w:rFonts w:ascii="Arial" w:eastAsia="Times New Roman" w:hAnsi="Arial" w:cs="Arial"/>
+                <w:sz w:val="20"/>
+                <w:szCs w:val="20"/>
+              </w:rPr>
+              <w:t>20 steps / 2 glasses</w:t>
+            </w:r>
+          </w:p>
+        </w:tc>
+        <w:tc>
+          <w:tcPr>
+            <w:tcW w:w="1584" w:type="dxa"/>
+            <w:tcBorders>
+              <w:top w:val="single" w:sz="6" w:space="0" w:color="CCCCCC"/>
+              <w:left w:val="single" w:sz="6" w:space="0" w:color="CCCCCC"/>
+              <w:bottom w:val="single" w:sz="6" w:space="0" w:color="CCCCCC"/>
+              <w:right w:val="single" w:sz="6" w:space="0" w:color="000000"/>
+            </w:tcBorders>
+            <w:tcMar>
+              <w:top w:w="30" w:type="dxa"/>
+              <w:left w:w="45" w:type="dxa"/>
+              <w:bottom w:w="30" w:type="dxa"/>
+              <w:right w:w="45" w:type="dxa"/>
+            </w:tcMar>
+            <w:vAlign w:val="center"/>
+            <w:hideMark/>
+          </w:tcPr>
+          <w:p>
+            <w:pPr>
+              <w:spacing w:after="0" w:line="240" w:lineRule="auto"/>
+              <w:jc w:val="center"/>
+              <w:rPr>
+                <w:rFonts w:ascii="Arial" w:eastAsia="Times New Roman" w:hAnsi="Arial" w:cs="Arial"/>
+                <w:sz w:val="20"/>
+                <w:szCs w:val="20"/>
+              </w:rPr>
+            </w:pPr>
+            <w:r>
+              <w:rPr>
+                <w:rFonts w:ascii="Arial" w:eastAsia="Times New Roman" w:hAnsi="Arial" w:cs="Arial"/>
+                <w:sz w:val="20"/>
+                <w:szCs w:val="20"/>
+              </w:rPr>
+              <w:t>20 steps / 2 glasses</w:t>
+            </w:r>
+          </w:p>
+        </w:tc>
+        <w:tc>
+          <w:tcPr>
+            <w:tcW w:w="1584" w:type="dxa"/>
+            <w:tcBorders>
+              <w:top w:val="single" w:sz="6" w:space="0" w:color="CCCCCC"/>
+              <w:left w:val="single" w:sz="6" w:space="0" w:color="CCCCCC"/>
+              <w:bottom w:val="single" w:sz="6" w:space="0" w:color="CCCCCC"/>
+              <w:right w:val="single" w:sz="6" w:space="0" w:color="000000"/>
+            </w:tcBorders>
+            <w:tcMar>
+              <w:top w:w="30" w:type="dxa"/>
+              <w:left w:w="45" w:type="dxa"/>
+              <w:bottom w:w="30" w:type="dxa"/>
+              <w:right w:w="45" w:type="dxa"/>
+            </w:tcMar>
+            <w:vAlign w:val="center"/>
+            <w:hideMark/>
+          </w:tcPr>
+          <w:p>
+            <w:pPr>
+              <w:spacing w:after="0" w:line="240" w:lineRule="auto"/>
+              <w:jc w:val="center"/>
+              <w:rPr>
+                <w:rFonts w:ascii="Arial" w:eastAsia="Times New Roman" w:hAnsi="Arial" w:cs="Arial"/>
+                <w:sz w:val="20"/>
+                <w:szCs w:val="20"/>
+              </w:rPr>
+            </w:pPr>
+            <w:r>
+              <w:rPr>
+                <w:rFonts w:ascii="Arial" w:eastAsia="Times New Roman" w:hAnsi="Arial" w:cs="Arial"/>
+                <w:sz w:val="20"/>
+                <w:szCs w:val="20"/>
+              </w:rPr>
+              <w:t>26 steps / 3 glasses</w:t>
+            </w:r>
+          </w:p>
+        </w:tc>
+        <w:tc>
+          <w:tcPr>
+            <w:tcW w:w="1584" w:type="dxa"/>
+            <w:tcBorders>
+              <w:top w:val="single" w:sz="6" w:space="0" w:color="CCCCCC"/>
+              <w:left w:val="single" w:sz="6" w:space="0" w:color="CCCCCC"/>
+              <w:bottom w:val="single" w:sz="6" w:space="0" w:color="CCCCCC"/>
+              <w:right w:val="single" w:sz="6" w:space="0" w:color="000000"/>
+            </w:tcBorders>
+            <w:tcMar>
+              <w:top w:w="30" w:type="dxa"/>
+              <w:left w:w="45" w:type="dxa"/>
+              <w:bottom w:w="30" w:type="dxa"/>
+              <w:right w:w="45" w:type="dxa"/>
+            </w:tcMar>
+            <w:vAlign w:val="center"/>
+            <w:hideMark/>
+          </w:tcPr>
+          <w:p>
+            <w:pPr>
+              <w:spacing w:after="0" w:line="240" w:lineRule="auto"/>
+              <w:jc w:val="center"/>
+              <w:rPr>
+                <w:rFonts w:ascii="Arial" w:eastAsia="Times New Roman" w:hAnsi="Arial" w:cs="Arial"/>
+                <w:sz w:val="20"/>
+                <w:szCs w:val="20"/>
+              </w:rPr>
+            </w:pPr>
+            <w:r>
+              <w:rPr>
+                <w:rFonts w:ascii="Arial" w:eastAsia="Times New Roman" w:hAnsi="Arial" w:cs="Arial"/>
+                <w:sz w:val="20"/>
+                <w:szCs w:val="20"/>
+              </w:rPr>
+              <w:t>20 steps / 2 glasses</w:t>
+            </w:r>
+          </w:p>
+        </w:tc>
+        <w:tc>
+          <w:tcPr>
+            <w:tcW w:w="1584" w:type="dxa"/>
+            <w:tcBorders>
+              <w:top w:val="single" w:sz="6" w:space="0" w:color="CCCCCC"/>
+              <w:left w:val="single" w:sz="6" w:space="0" w:color="CCCCCC"/>
+              <w:bottom w:val="single" w:sz="6" w:space="0" w:color="CCCCCC"/>
+              <w:right w:val="single" w:sz="6" w:space="0" w:color="000000"/>
+            </w:tcBorders>
+            <w:tcMar>
+              <w:top w:w="30" w:type="dxa"/>
+              <w:left w:w="45" w:type="dxa"/>
+              <w:bottom w:w="30" w:type="dxa"/>
+              <w:right w:w="45" w:type="dxa"/>
+            </w:tcMar>
+            <w:vAlign w:val="center"/>
+            <w:hideMark/>
+          </w:tcPr>
+          <w:p>
+            <w:pPr>
+              <w:spacing w:after="0" w:line="240" w:lineRule="auto"/>
+              <w:jc w:val="center"/>
+              <w:rPr>
+                <w:rFonts w:ascii="Arial" w:eastAsia="Times New Roman" w:hAnsi="Arial" w:cs="Arial"/>
+                <w:sz w:val="20"/>
+                <w:szCs w:val="20"/>
+              </w:rPr>
+            </w:pPr>
+            <w:r>
+              <w:rPr>
+                <w:rFonts w:ascii="Arial" w:eastAsia="Times New Roman" w:hAnsi="Arial" w:cs="Arial"/>
+                <w:sz w:val="20"/>
+                <w:szCs w:val="20"/>
+              </w:rPr>
+              <w:t>26 steps / 2 glasses</w:t>
+            </w:r>
+          </w:p>
+        </w:tc>
+      </w:tr>
+      <w:tr>
+        <w:trPr>
+          <w:trHeight w:val="315"/>
+        </w:trPr>
+        <w:tc>
+          <w:tcPr>
+            <w:tcW w:w="0" w:type="auto"/>
+            <w:vMerge/>
+            <w:tcBorders>
+              <w:top w:val="single" w:sz="6" w:space="0" w:color="CCCCCC"/>
+              <w:left w:val="single" w:sz="6" w:space="0" w:color="CCCCCC"/>
+              <w:bottom w:val="single" w:sz="6" w:space="0" w:color="000000"/>
+              <w:right w:val="single" w:sz="6" w:space="0" w:color="000000"/>
+            </w:tcBorders>
+            <w:vAlign w:val="center"/>
+            <w:hideMark/>
+          </w:tcPr>
+          <w:p>
+            <w:pPr>
+              <w:spacing w:after="0" w:line="240" w:lineRule="auto"/>
+              <w:rPr>
+                <w:rFonts w:ascii="Arial" w:eastAsia="Times New Roman" w:hAnsi="Arial" w:cs="Arial"/>
+                <w:sz w:val="20"/>
+                <w:szCs w:val="20"/>
+              </w:rPr>
+            </w:pPr>
+          </w:p>
+        </w:tc>
+        <w:tc>
+          <w:tcPr>
+            <w:tcW w:w="864" w:type="dxa"/>
+            <w:tcBorders>
+              <w:top w:val="single" w:sz="6" w:space="0" w:color="CCCCCC"/>
+              <w:left w:val="single" w:sz="6" w:space="0" w:color="CCCCCC"/>
+              <w:bottom w:val="single" w:sz="6" w:space="0" w:color="000000"/>
+              <w:right w:val="single" w:sz="6" w:space="0" w:color="000000"/>
+            </w:tcBorders>
+            <w:tcMar>
+              <w:top w:w="30" w:type="dxa"/>
+              <w:left w:w="45" w:type="dxa"/>
+              <w:bottom w:w="30" w:type="dxa"/>
+              <w:right w:w="45" w:type="dxa"/>
+            </w:tcMar>
+            <w:vAlign w:val="center"/>
+            <w:hideMark/>
+          </w:tcPr>
+          <w:p>
+            <w:pPr>
+              <w:spacing w:after="0" w:line="240" w:lineRule="auto"/>
+              <w:jc w:val="center"/>
+              <w:rPr>
+                <w:rFonts w:ascii="Arial" w:eastAsia="Times New Roman" w:hAnsi="Arial" w:cs="Arial"/>
+                <w:sz w:val="20"/>
+                <w:szCs w:val="20"/>
+              </w:rPr>
+            </w:pPr>
+            <w:r>
+              <w:rPr>
+                <w:rFonts w:ascii="Arial" w:eastAsia="Times New Roman" w:hAnsi="Arial" w:cs="Arial"/>
+                <w:sz w:val="20"/>
+                <w:szCs w:val="20"/>
+              </w:rPr>
+              <w:t>expanded nodes</w:t>
+            </w:r>
+          </w:p>
+        </w:tc>
+        <w:tc>
+          <w:tcPr>
+            <w:tcW w:w="1584" w:type="dxa"/>
+            <w:tcBorders>
+              <w:top w:val="single" w:sz="6" w:space="0" w:color="CCCCCC"/>
+              <w:left w:val="single" w:sz="6" w:space="0" w:color="CCCCCC"/>
+              <w:bottom w:val="single" w:sz="6" w:space="0" w:color="000000"/>
+              <w:right w:val="single" w:sz="6" w:space="0" w:color="000000"/>
+            </w:tcBorders>
+            <w:tcMar>
+              <w:top w:w="30" w:type="dxa"/>
+              <w:left w:w="45" w:type="dxa"/>
+              <w:bottom w:w="30" w:type="dxa"/>
+              <w:right w:w="45" w:type="dxa"/>
+            </w:tcMar>
+            <w:vAlign w:val="center"/>
+            <w:hideMark/>
+          </w:tcPr>
+          <w:p>
+            <w:pPr>
+              <w:spacing w:after="0" w:line="240" w:lineRule="auto"/>
+              <w:jc w:val="center"/>
+              <w:rPr>
+                <w:rFonts w:ascii="Arial" w:eastAsia="Times New Roman" w:hAnsi="Arial" w:cs="Arial"/>
+                <w:sz w:val="20"/>
+                <w:szCs w:val="20"/>
+              </w:rPr>
+            </w:pPr>
+            <w:r>
+              <w:rPr>
+                <w:rFonts w:ascii="Arial" w:eastAsia="Times New Roman" w:hAnsi="Arial" w:cs="Arial"/>
+                <w:sz w:val="20"/>
+                <w:szCs w:val="20"/>
+              </w:rPr>
+              <w:t>294</w:t>
+            </w:r>
+          </w:p>
+        </w:tc>
+        <w:tc>
+          <w:tcPr>
+            <w:tcW w:w="1584" w:type="dxa"/>
+            <w:tcBorders>
+              <w:top w:val="single" w:sz="6" w:space="0" w:color="CCCCCC"/>
+              <w:left w:val="single" w:sz="6" w:space="0" w:color="CCCCCC"/>
+              <w:bottom w:val="single" w:sz="6" w:space="0" w:color="000000"/>
+              <w:right w:val="single" w:sz="6" w:space="0" w:color="000000"/>
+            </w:tcBorders>
+            <w:tcMar>
+              <w:top w:w="30" w:type="dxa"/>
+              <w:left w:w="45" w:type="dxa"/>
+              <w:bottom w:w="30" w:type="dxa"/>
+              <w:right w:w="45" w:type="dxa"/>
+            </w:tcMar>
+            <w:vAlign w:val="center"/>
+            <w:hideMark/>
+          </w:tcPr>
+          <w:p>
+            <w:pPr>
+              <w:spacing w:after="0" w:line="240" w:lineRule="auto"/>
+              <w:jc w:val="center"/>
+              <w:rPr>
+                <w:rFonts w:ascii="Arial" w:eastAsia="Times New Roman" w:hAnsi="Arial" w:cs="Arial"/>
+                <w:sz w:val="20"/>
+                <w:szCs w:val="20"/>
+              </w:rPr>
+            </w:pPr>
+            <w:r>
+              <w:rPr>
+                <w:rFonts w:ascii="Arial" w:eastAsia="Times New Roman" w:hAnsi="Arial" w:cs="Arial"/>
+                <w:sz w:val="20"/>
+                <w:szCs w:val="20"/>
+              </w:rPr>
+              <w:t>41</w:t>
+            </w:r>
+          </w:p>
+        </w:tc>
+        <w:tc>
+          <w:tcPr>
+            <w:tcW w:w="1584" w:type="dxa"/>
+            <w:tcBorders>
+              <w:top w:val="single" w:sz="6" w:space="0" w:color="CCCCCC"/>
+              <w:left w:val="single" w:sz="6" w:space="0" w:color="CCCCCC"/>
+              <w:bottom w:val="single" w:sz="6" w:space="0" w:color="000000"/>
+              <w:right w:val="single" w:sz="6" w:space="0" w:color="000000"/>
+            </w:tcBorders>
+            <w:tcMar>
+              <w:top w:w="30" w:type="dxa"/>
+              <w:left w:w="45" w:type="dxa"/>
+              <w:bottom w:w="30" w:type="dxa"/>
+              <w:right w:w="45" w:type="dxa"/>
+            </w:tcMar>
+            <w:vAlign w:val="center"/>
+            <w:hideMark/>
+          </w:tcPr>
+          <w:p>
+            <w:pPr>
+              <w:spacing w:after="0" w:line="240" w:lineRule="auto"/>
+              <w:jc w:val="center"/>
+              <w:rPr>
+                <w:rFonts w:ascii="Arial" w:eastAsia="Times New Roman" w:hAnsi="Arial" w:cs="Arial"/>
+                <w:sz w:val="20"/>
+                <w:szCs w:val="20"/>
+              </w:rPr>
+            </w:pPr>
+            <w:r>
+              <w:rPr>
+                <w:rFonts w:ascii="Arial" w:eastAsia="Times New Roman" w:hAnsi="Arial" w:cs="Arial"/>
+                <w:sz w:val="20"/>
+                <w:szCs w:val="20"/>
+              </w:rPr>
+              <w:t>1164</w:t>
+            </w:r>
+          </w:p>
+        </w:tc>
+        <w:tc>
+          <w:tcPr>
+            <w:tcW w:w="1584" w:type="dxa"/>
+            <w:tcBorders>
+              <w:top w:val="single" w:sz="6" w:space="0" w:color="CCCCCC"/>
+              <w:left w:val="single" w:sz="6" w:space="0" w:color="CCCCCC"/>
+              <w:bottom w:val="single" w:sz="6" w:space="0" w:color="000000"/>
+              <w:right w:val="single" w:sz="6" w:space="0" w:color="000000"/>
+            </w:tcBorders>
+            <w:tcMar>
+              <w:top w:w="30" w:type="dxa"/>
+              <w:left w:w="45" w:type="dxa"/>
+              <w:bottom w:w="30" w:type="dxa"/>
+              <w:right w:w="45" w:type="dxa"/>
+            </w:tcMar>
+            <w:vAlign w:val="center"/>
+            <w:hideMark/>
+          </w:tcPr>
+          <w:p>
+            <w:pPr>
+              <w:spacing w:after="0" w:line="240" w:lineRule="auto"/>
+              <w:jc w:val="center"/>
+              <w:rPr>
+                <w:rFonts w:ascii="Arial" w:eastAsia="Times New Roman" w:hAnsi="Arial" w:cs="Arial"/>
+                <w:sz w:val="20"/>
+                <w:szCs w:val="20"/>
+              </w:rPr>
+            </w:pPr>
+            <w:r>
+              <w:rPr>
+                <w:rFonts w:ascii="Arial" w:eastAsia="Times New Roman" w:hAnsi="Arial" w:cs="Arial"/>
+                <w:sz w:val="20"/>
+                <w:szCs w:val="20"/>
+              </w:rPr>
+              <w:t>545</w:t>
+            </w:r>
+          </w:p>
+        </w:tc>
+        <w:tc>
+          <w:tcPr>
+            <w:tcW w:w="1584" w:type="dxa"/>
+            <w:tcBorders>
+              <w:top w:val="single" w:sz="6" w:space="0" w:color="CCCCCC"/>
+              <w:left w:val="single" w:sz="6" w:space="0" w:color="CCCCCC"/>
+              <w:bottom w:val="single" w:sz="6" w:space="0" w:color="000000"/>
+              <w:right w:val="single" w:sz="6" w:space="0" w:color="000000"/>
+            </w:tcBorders>
+            <w:tcMar>
+              <w:top w:w="30" w:type="dxa"/>
+              <w:left w:w="45" w:type="dxa"/>
+              <w:bottom w:w="30" w:type="dxa"/>
+              <w:right w:w="45" w:type="dxa"/>
+            </w:tcMar>
+            <w:vAlign w:val="center"/>
+            <w:hideMark/>
+          </w:tcPr>
+          <w:p>
+            <w:pPr>
+              <w:spacing w:after="0" w:line="240" w:lineRule="auto"/>
+              <w:jc w:val="center"/>
+              <w:rPr>
+                <w:rFonts w:ascii="Arial" w:eastAsia="Times New Roman" w:hAnsi="Arial" w:cs="Arial"/>
+                <w:sz w:val="20"/>
+                <w:szCs w:val="20"/>
+              </w:rPr>
+            </w:pPr>
+            <w:r>
+              <w:rPr>
+                <w:rFonts w:ascii="Arial" w:eastAsia="Times New Roman" w:hAnsi="Arial" w:cs="Arial"/>
+                <w:sz w:val="20"/>
+                <w:szCs w:val="20"/>
+              </w:rPr>
+              <w:t>544</w:t>
+            </w:r>
+          </w:p>
+        </w:tc>
+        <w:tc>
+          <w:tcPr>
+            <w:tcW w:w="1584" w:type="dxa"/>
+            <w:tcBorders>
+              <w:top w:val="single" w:sz="6" w:space="0" w:color="CCCCCC"/>
+              <w:left w:val="single" w:sz="6" w:space="0" w:color="CCCCCC"/>
+              <w:bottom w:val="single" w:sz="6" w:space="0" w:color="000000"/>
+              <w:right w:val="single" w:sz="6" w:space="0" w:color="000000"/>
+            </w:tcBorders>
+            <w:tcMar>
+              <w:top w:w="30" w:type="dxa"/>
+              <w:left w:w="45" w:type="dxa"/>
+              <w:bottom w:w="30" w:type="dxa"/>
+              <w:right w:w="45" w:type="dxa"/>
+            </w:tcMar>
+            <w:vAlign w:val="center"/>
+            <w:hideMark/>
+          </w:tcPr>
+          <w:p>
+            <w:pPr>
+              <w:spacing w:after="0" w:line="240" w:lineRule="auto"/>
+              <w:jc w:val="center"/>
+              <w:rPr>
+                <w:rFonts w:ascii="Arial" w:eastAsia="Times New Roman" w:hAnsi="Arial" w:cs="Arial"/>
+                <w:sz w:val="20"/>
+                <w:szCs w:val="20"/>
+              </w:rPr>
+            </w:pPr>
+            <w:r>
+              <w:rPr>
+                <w:rFonts w:ascii="Arial" w:eastAsia="Times New Roman" w:hAnsi="Arial" w:cs="Arial"/>
+                <w:sz w:val="20"/>
+                <w:szCs w:val="20"/>
+              </w:rPr>
+              <w:t>132</w:t>
+            </w:r>
+          </w:p>
+        </w:tc>
+        <w:tc>
+          <w:tcPr>
+            <w:tcW w:w="1584" w:type="dxa"/>
+            <w:tcBorders>
+              <w:top w:val="single" w:sz="6" w:space="0" w:color="CCCCCC"/>
+              <w:left w:val="single" w:sz="6" w:space="0" w:color="CCCCCC"/>
+              <w:bottom w:val="single" w:sz="6" w:space="0" w:color="000000"/>
+              <w:right w:val="single" w:sz="6" w:space="0" w:color="000000"/>
+            </w:tcBorders>
+            <w:tcMar>
+              <w:top w:w="30" w:type="dxa"/>
+              <w:left w:w="45" w:type="dxa"/>
+              <w:bottom w:w="30" w:type="dxa"/>
+              <w:right w:w="45" w:type="dxa"/>
+            </w:tcMar>
+            <w:vAlign w:val="center"/>
+            <w:hideMark/>
+          </w:tcPr>
+          <w:p>
+            <w:pPr>
+              <w:spacing w:after="0" w:line="240" w:lineRule="auto"/>
+              <w:jc w:val="center"/>
+              <w:rPr>
+                <w:rFonts w:ascii="Arial" w:eastAsia="Times New Roman" w:hAnsi="Arial" w:cs="Arial"/>
+                <w:sz w:val="20"/>
+                <w:szCs w:val="20"/>
+              </w:rPr>
+            </w:pPr>
+            <w:r>
+              <w:rPr>
+                <w:rFonts w:ascii="Arial" w:eastAsia="Times New Roman" w:hAnsi="Arial" w:cs="Arial"/>
+                <w:sz w:val="20"/>
+                <w:szCs w:val="20"/>
+              </w:rPr>
+              <w:t>301</w:t>
+            </w:r>
+          </w:p>
+        </w:tc>
+        <w:tc>
+          <w:tcPr>
+            <w:tcW w:w="1584" w:type="dxa"/>
+            <w:tcBorders>
+              <w:top w:val="single" w:sz="6" w:space="0" w:color="CCCCCC"/>
+              <w:left w:val="single" w:sz="6" w:space="0" w:color="CCCCCC"/>
+              <w:bottom w:val="single" w:sz="6" w:space="0" w:color="000000"/>
+              <w:right w:val="single" w:sz="6" w:space="0" w:color="000000"/>
+            </w:tcBorders>
+            <w:tcMar>
+              <w:top w:w="30" w:type="dxa"/>
+              <w:left w:w="45" w:type="dxa"/>
+              <w:bottom w:w="30" w:type="dxa"/>
+              <w:right w:w="45" w:type="dxa"/>
+            </w:tcMar>
+            <w:vAlign w:val="center"/>
+            <w:hideMark/>
+          </w:tcPr>
+          <w:p>
+            <w:pPr>
+              <w:spacing w:after="0" w:line="240" w:lineRule="auto"/>
+              <w:jc w:val="center"/>
+              <w:rPr>
+                <w:rFonts w:ascii="Arial" w:eastAsia="Times New Roman" w:hAnsi="Arial" w:cs="Arial"/>
+                <w:sz w:val="20"/>
+                <w:szCs w:val="20"/>
+              </w:rPr>
+            </w:pPr>
+            <w:r>
+              <w:rPr>
+                <w:rFonts w:ascii="Arial" w:eastAsia="Times New Roman" w:hAnsi="Arial" w:cs="Arial"/>
+                <w:sz w:val="20"/>
+                <w:szCs w:val="20"/>
+              </w:rPr>
+              <w:t>246</w:t>
+            </w:r>
+          </w:p>
+        </w:tc>
+      </w:tr>
+      <w:tr>
+        <w:trPr>
+          <w:trHeight w:val="315"/>
+        </w:trPr>
+        <w:tc>
+          <w:tcPr>
+            <w:tcW w:w="0" w:type="auto"/>
+            <w:vMerge w:val="restart"/>
+            <w:tcBorders>
+              <w:top w:val="single" w:sz="6" w:space="0" w:color="CCCCCC"/>
+              <w:left w:val="single" w:sz="6" w:space="0" w:color="CCCCCC"/>
+              <w:bottom w:val="single" w:sz="6" w:space="0" w:color="000000"/>
+              <w:right w:val="single" w:sz="6" w:space="0" w:color="000000"/>
+            </w:tcBorders>
+            <w:tcMar>
+              <w:top w:w="30" w:type="dxa"/>
+              <w:left w:w="45" w:type="dxa"/>
+              <w:bottom w:w="30" w:type="dxa"/>
+              <w:right w:w="45" w:type="dxa"/>
+            </w:tcMar>
+            <w:vAlign w:val="center"/>
+            <w:hideMark/>
+          </w:tcPr>
+          <w:p>
+            <w:pPr>
+              <w:spacing w:after="0" w:line="240" w:lineRule="auto"/>
+              <w:jc w:val="center"/>
+              <w:rPr>
+                <w:rFonts w:ascii="Arial" w:eastAsia="Times New Roman" w:hAnsi="Arial" w:cs="Arial"/>
+                <w:sz w:val="20"/>
+                <w:szCs w:val="20"/>
+              </w:rPr>
+            </w:pPr>
+            <w:r>
+              <w:rPr>
+                <w:rFonts w:ascii="Arial" w:eastAsia="Times New Roman" w:hAnsi="Arial" w:cs="Arial"/>
+                <w:sz w:val="20"/>
+                <w:szCs w:val="20"/>
+              </w:rPr>
+              <w:t>3</w:t>
+            </w:r>
+          </w:p>
+        </w:tc>
+        <w:tc>
+          <w:tcPr>
+            <w:tcW w:w="864" w:type="dxa"/>
+            <w:tcBorders>
+              <w:top w:val="single" w:sz="6" w:space="0" w:color="CCCCCC"/>
+              <w:left w:val="single" w:sz="6" w:space="0" w:color="CCCCCC"/>
+              <w:bottom w:val="single" w:sz="6" w:space="0" w:color="CCCCCC"/>
+              <w:right w:val="single" w:sz="6" w:space="0" w:color="000000"/>
+            </w:tcBorders>
+            <w:tcMar>
+              <w:top w:w="30" w:type="dxa"/>
+              <w:left w:w="45" w:type="dxa"/>
+              <w:bottom w:w="30" w:type="dxa"/>
+              <w:right w:w="45" w:type="dxa"/>
+            </w:tcMar>
+            <w:vAlign w:val="center"/>
+            <w:hideMark/>
+          </w:tcPr>
+          <w:p>
+            <w:pPr>
+              <w:spacing w:after="0" w:line="240" w:lineRule="auto"/>
+              <w:jc w:val="center"/>
+              <w:rPr>
+                <w:rFonts w:ascii="Arial" w:eastAsia="Times New Roman" w:hAnsi="Arial" w:cs="Arial"/>
+                <w:sz w:val="20"/>
+                <w:szCs w:val="20"/>
+              </w:rPr>
+            </w:pPr>
+            <w:r>
+              <w:rPr>
+                <w:rFonts w:ascii="Arial" w:eastAsia="Times New Roman" w:hAnsi="Arial" w:cs="Arial"/>
+                <w:sz w:val="20"/>
+                <w:szCs w:val="20"/>
+              </w:rPr>
+              <w:t>Completeness</w:t>
+            </w:r>
+          </w:p>
+        </w:tc>
+        <w:tc>
+          <w:tcPr>
+            <w:tcW w:w="1584" w:type="dxa"/>
+            <w:tcBorders>
+              <w:top w:val="single" w:sz="6" w:space="0" w:color="CCCCCC"/>
+              <w:left w:val="single" w:sz="6" w:space="0" w:color="CCCCCC"/>
+              <w:bottom w:val="single" w:sz="6" w:space="0" w:color="CCCCCC"/>
+              <w:right w:val="single" w:sz="6" w:space="0" w:color="000000"/>
+            </w:tcBorders>
+            <w:tcMar>
+              <w:top w:w="30" w:type="dxa"/>
+              <w:left w:w="45" w:type="dxa"/>
+              <w:bottom w:w="30" w:type="dxa"/>
+              <w:right w:w="45" w:type="dxa"/>
+            </w:tcMar>
+            <w:vAlign w:val="center"/>
+            <w:hideMark/>
+          </w:tcPr>
+          <w:p>
+            <w:pPr>
+              <w:spacing w:after="0" w:line="240" w:lineRule="auto"/>
+              <w:jc w:val="center"/>
+              <w:rPr>
+                <w:rFonts w:ascii="Arial" w:eastAsia="Times New Roman" w:hAnsi="Arial" w:cs="Arial"/>
+                <w:sz w:val="20"/>
+                <w:szCs w:val="20"/>
+              </w:rPr>
+            </w:pPr>
+            <w:r>
+              <w:rPr>
+                <w:rFonts w:ascii="Arial" w:eastAsia="Times New Roman" w:hAnsi="Arial" w:cs="Arial"/>
+                <w:sz w:val="20"/>
+                <w:szCs w:val="20"/>
+              </w:rPr>
+              <w:t>yes</w:t>
+            </w:r>
+          </w:p>
+        </w:tc>
+        <w:tc>
+          <w:tcPr>
+            <w:tcW w:w="1584" w:type="dxa"/>
+            <w:tcBorders>
+              <w:top w:val="single" w:sz="6" w:space="0" w:color="CCCCCC"/>
+              <w:left w:val="single" w:sz="6" w:space="0" w:color="CCCCCC"/>
+              <w:bottom w:val="single" w:sz="6" w:space="0" w:color="CCCCCC"/>
+              <w:right w:val="single" w:sz="6" w:space="0" w:color="000000"/>
+            </w:tcBorders>
+            <w:tcMar>
+              <w:top w:w="30" w:type="dxa"/>
+              <w:left w:w="45" w:type="dxa"/>
+              <w:bottom w:w="30" w:type="dxa"/>
+              <w:right w:w="45" w:type="dxa"/>
+            </w:tcMar>
+            <w:vAlign w:val="center"/>
+            <w:hideMark/>
+          </w:tcPr>
+          <w:p>
+            <w:pPr>
+              <w:spacing w:after="0" w:line="240" w:lineRule="auto"/>
+              <w:jc w:val="center"/>
+              <w:rPr>
+                <w:rFonts w:ascii="Arial" w:eastAsia="Times New Roman" w:hAnsi="Arial" w:cs="Arial"/>
+                <w:sz w:val="20"/>
+                <w:szCs w:val="20"/>
+              </w:rPr>
+            </w:pPr>
+            <w:r>
+              <w:rPr>
+                <w:rFonts w:ascii="Arial" w:eastAsia="Times New Roman" w:hAnsi="Arial" w:cs="Arial"/>
+                <w:sz w:val="20"/>
+                <w:szCs w:val="20"/>
+              </w:rPr>
+              <w:t>yes</w:t>
+            </w:r>
+          </w:p>
+        </w:tc>
+        <w:tc>
+          <w:tcPr>
+            <w:tcW w:w="1584" w:type="dxa"/>
+            <w:tcBorders>
+              <w:top w:val="single" w:sz="6" w:space="0" w:color="CCCCCC"/>
+              <w:left w:val="single" w:sz="6" w:space="0" w:color="CCCCCC"/>
+              <w:bottom w:val="single" w:sz="6" w:space="0" w:color="CCCCCC"/>
+              <w:right w:val="single" w:sz="6" w:space="0" w:color="000000"/>
+            </w:tcBorders>
+            <w:tcMar>
+              <w:top w:w="30" w:type="dxa"/>
+              <w:left w:w="45" w:type="dxa"/>
+              <w:bottom w:w="30" w:type="dxa"/>
+              <w:right w:w="45" w:type="dxa"/>
+            </w:tcMar>
+            <w:vAlign w:val="center"/>
+            <w:hideMark/>
+          </w:tcPr>
+          <w:p>
+            <w:pPr>
+              <w:spacing w:after="0" w:line="240" w:lineRule="auto"/>
+              <w:jc w:val="center"/>
+              <w:rPr>
+                <w:rFonts w:ascii="Arial" w:eastAsia="Times New Roman" w:hAnsi="Arial" w:cs="Arial"/>
+                <w:sz w:val="20"/>
+                <w:szCs w:val="20"/>
+              </w:rPr>
+            </w:pPr>
+            <w:r>
+              <w:rPr>
+                <w:rFonts w:ascii="Arial" w:eastAsia="Times New Roman" w:hAnsi="Arial" w:cs="Arial"/>
+                <w:sz w:val="20"/>
+                <w:szCs w:val="20"/>
+              </w:rPr>
+              <w:t>yes</w:t>
+            </w:r>
+          </w:p>
+        </w:tc>
+        <w:tc>
+          <w:tcPr>
+            <w:tcW w:w="1584" w:type="dxa"/>
+            <w:tcBorders>
+              <w:top w:val="single" w:sz="6" w:space="0" w:color="CCCCCC"/>
+              <w:left w:val="single" w:sz="6" w:space="0" w:color="CCCCCC"/>
+              <w:bottom w:val="single" w:sz="6" w:space="0" w:color="CCCCCC"/>
+              <w:right w:val="single" w:sz="6" w:space="0" w:color="000000"/>
+            </w:tcBorders>
+            <w:tcMar>
+              <w:top w:w="30" w:type="dxa"/>
+              <w:left w:w="45" w:type="dxa"/>
+              <w:bottom w:w="30" w:type="dxa"/>
+              <w:right w:w="45" w:type="dxa"/>
+            </w:tcMar>
+            <w:vAlign w:val="center"/>
+            <w:hideMark/>
+          </w:tcPr>
+          <w:p>
+            <w:pPr>
+              <w:spacing w:after="0" w:line="240" w:lineRule="auto"/>
+              <w:jc w:val="center"/>
+              <w:rPr>
+                <w:rFonts w:ascii="Arial" w:eastAsia="Times New Roman" w:hAnsi="Arial" w:cs="Arial"/>
+                <w:sz w:val="20"/>
+                <w:szCs w:val="20"/>
+              </w:rPr>
+            </w:pPr>
+            <w:r>
+              <w:rPr>
+                <w:rFonts w:ascii="Arial" w:eastAsia="Times New Roman" w:hAnsi="Arial" w:cs="Arial"/>
+                <w:sz w:val="20"/>
+                <w:szCs w:val="20"/>
+              </w:rPr>
+              <w:t>yes</w:t>
+            </w:r>
+          </w:p>
+        </w:tc>
+        <w:tc>
+          <w:tcPr>
+            <w:tcW w:w="1584" w:type="dxa"/>
+            <w:tcBorders>
+              <w:top w:val="single" w:sz="6" w:space="0" w:color="CCCCCC"/>
+              <w:left w:val="single" w:sz="6" w:space="0" w:color="CCCCCC"/>
+              <w:bottom w:val="single" w:sz="6" w:space="0" w:color="CCCCCC"/>
+              <w:right w:val="single" w:sz="6" w:space="0" w:color="000000"/>
+            </w:tcBorders>
+            <w:tcMar>
+              <w:top w:w="30" w:type="dxa"/>
+              <w:left w:w="45" w:type="dxa"/>
+              <w:bottom w:w="30" w:type="dxa"/>
+              <w:right w:w="45" w:type="dxa"/>
+            </w:tcMar>
+            <w:vAlign w:val="center"/>
+            <w:hideMark/>
+          </w:tcPr>
+          <w:p>
+            <w:pPr>
+              <w:spacing w:after="0" w:line="240" w:lineRule="auto"/>
+              <w:jc w:val="center"/>
+              <w:rPr>
+                <w:rFonts w:ascii="Arial" w:eastAsia="Times New Roman" w:hAnsi="Arial" w:cs="Arial"/>
+                <w:sz w:val="20"/>
+                <w:szCs w:val="20"/>
+              </w:rPr>
+            </w:pPr>
+            <w:r>
+              <w:rPr>
+                <w:rFonts w:ascii="Arial" w:eastAsia="Times New Roman" w:hAnsi="Arial" w:cs="Arial"/>
+                <w:sz w:val="20"/>
+                <w:szCs w:val="20"/>
+              </w:rPr>
+              <w:t>yes</w:t>
+            </w:r>
+          </w:p>
+        </w:tc>
+        <w:tc>
+          <w:tcPr>
+            <w:tcW w:w="1584" w:type="dxa"/>
+            <w:tcBorders>
+              <w:top w:val="single" w:sz="6" w:space="0" w:color="CCCCCC"/>
+              <w:left w:val="single" w:sz="6" w:space="0" w:color="CCCCCC"/>
+              <w:bottom w:val="single" w:sz="6" w:space="0" w:color="CCCCCC"/>
+              <w:right w:val="single" w:sz="6" w:space="0" w:color="000000"/>
+            </w:tcBorders>
+            <w:tcMar>
+              <w:top w:w="30" w:type="dxa"/>
+              <w:left w:w="45" w:type="dxa"/>
+              <w:bottom w:w="30" w:type="dxa"/>
+              <w:right w:w="45" w:type="dxa"/>
+            </w:tcMar>
+            <w:vAlign w:val="center"/>
+            <w:hideMark/>
+          </w:tcPr>
+          <w:p>
+            <w:pPr>
+              <w:spacing w:after="0" w:line="240" w:lineRule="auto"/>
+              <w:jc w:val="center"/>
+              <w:rPr>
+                <w:rFonts w:ascii="Arial" w:eastAsia="Times New Roman" w:hAnsi="Arial" w:cs="Arial"/>
+                <w:sz w:val="20"/>
+                <w:szCs w:val="20"/>
+              </w:rPr>
+            </w:pPr>
+            <w:r>
+              <w:rPr>
+                <w:rFonts w:ascii="Arial" w:eastAsia="Times New Roman" w:hAnsi="Arial" w:cs="Arial"/>
+                <w:sz w:val="20"/>
+                <w:szCs w:val="20"/>
+              </w:rPr>
+              <w:t>yes</w:t>
+            </w:r>
+          </w:p>
+        </w:tc>
+        <w:tc>
+          <w:tcPr>
+            <w:tcW w:w="1584" w:type="dxa"/>
+            <w:tcBorders>
+              <w:top w:val="single" w:sz="6" w:space="0" w:color="CCCCCC"/>
+              <w:left w:val="single" w:sz="6" w:space="0" w:color="CCCCCC"/>
+              <w:bottom w:val="single" w:sz="6" w:space="0" w:color="CCCCCC"/>
+              <w:right w:val="single" w:sz="6" w:space="0" w:color="000000"/>
+            </w:tcBorders>
+            <w:tcMar>
+              <w:top w:w="30" w:type="dxa"/>
+              <w:left w:w="45" w:type="dxa"/>
+              <w:bottom w:w="30" w:type="dxa"/>
+              <w:right w:w="45" w:type="dxa"/>
+            </w:tcMar>
+            <w:vAlign w:val="center"/>
+            <w:hideMark/>
+          </w:tcPr>
+          <w:p>
+            <w:pPr>
+              <w:spacing w:after="0" w:line="240" w:lineRule="auto"/>
+              <w:jc w:val="center"/>
+              <w:rPr>
+                <w:rFonts w:ascii="Arial" w:eastAsia="Times New Roman" w:hAnsi="Arial" w:cs="Arial"/>
+                <w:sz w:val="20"/>
+                <w:szCs w:val="20"/>
+              </w:rPr>
+            </w:pPr>
+            <w:r>
+              <w:rPr>
+                <w:rFonts w:ascii="Arial" w:eastAsia="Times New Roman" w:hAnsi="Arial" w:cs="Arial"/>
+                <w:sz w:val="20"/>
+                <w:szCs w:val="20"/>
+              </w:rPr>
+              <w:t>yes</w:t>
+            </w:r>
+          </w:p>
+        </w:tc>
+        <w:tc>
+          <w:tcPr>
+            <w:tcW w:w="1584" w:type="dxa"/>
+            <w:tcBorders>
+              <w:top w:val="single" w:sz="6" w:space="0" w:color="CCCCCC"/>
+              <w:left w:val="single" w:sz="6" w:space="0" w:color="CCCCCC"/>
+              <w:bottom w:val="single" w:sz="6" w:space="0" w:color="CCCCCC"/>
+              <w:right w:val="single" w:sz="6" w:space="0" w:color="000000"/>
+            </w:tcBorders>
+            <w:tcMar>
+              <w:top w:w="30" w:type="dxa"/>
+              <w:left w:w="45" w:type="dxa"/>
+              <w:bottom w:w="30" w:type="dxa"/>
+              <w:right w:w="45" w:type="dxa"/>
+            </w:tcMar>
+            <w:vAlign w:val="center"/>
+            <w:hideMark/>
+          </w:tcPr>
+          <w:p>
+            <w:pPr>
+              <w:spacing w:after="0" w:line="240" w:lineRule="auto"/>
+              <w:jc w:val="center"/>
+              <w:rPr>
+                <w:rFonts w:ascii="Arial" w:eastAsia="Times New Roman" w:hAnsi="Arial" w:cs="Arial"/>
+                <w:sz w:val="20"/>
+                <w:szCs w:val="20"/>
+              </w:rPr>
+            </w:pPr>
+            <w:r>
+              <w:rPr>
+                <w:rFonts w:ascii="Arial" w:eastAsia="Times New Roman" w:hAnsi="Arial" w:cs="Arial"/>
+                <w:sz w:val="20"/>
+                <w:szCs w:val="20"/>
+              </w:rPr>
+              <w:t>yes</w:t>
+            </w:r>
+          </w:p>
+        </w:tc>
+      </w:tr>
+      <w:tr>
+        <w:trPr>
+          <w:trHeight w:val="315"/>
+        </w:trPr>
+        <w:tc>
+          <w:tcPr>
+            <w:tcW w:w="0" w:type="auto"/>
+            <w:vMerge/>
+            <w:tcBorders>
+              <w:top w:val="single" w:sz="6" w:space="0" w:color="CCCCCC"/>
+              <w:left w:val="single" w:sz="6" w:space="0" w:color="CCCCCC"/>
+              <w:bottom w:val="single" w:sz="6" w:space="0" w:color="000000"/>
+              <w:right w:val="single" w:sz="6" w:space="0" w:color="000000"/>
+            </w:tcBorders>
+            <w:vAlign w:val="center"/>
+            <w:hideMark/>
+          </w:tcPr>
+          <w:p>
+            <w:pPr>
+              <w:spacing w:after="0" w:line="240" w:lineRule="auto"/>
+              <w:rPr>
+                <w:rFonts w:ascii="Arial" w:eastAsia="Times New Roman" w:hAnsi="Arial" w:cs="Arial"/>
+                <w:sz w:val="20"/>
+                <w:szCs w:val="20"/>
+              </w:rPr>
+            </w:pPr>
+          </w:p>
+        </w:tc>
+        <w:tc>
+          <w:tcPr>
+            <w:tcW w:w="864" w:type="dxa"/>
+            <w:tcBorders>
+              <w:top w:val="single" w:sz="6" w:space="0" w:color="CCCCCC"/>
+              <w:left w:val="single" w:sz="6" w:space="0" w:color="CCCCCC"/>
+              <w:bottom w:val="single" w:sz="6" w:space="0" w:color="CCCCCC"/>
+              <w:right w:val="single" w:sz="6" w:space="0" w:color="000000"/>
+            </w:tcBorders>
+            <w:tcMar>
+              <w:top w:w="30" w:type="dxa"/>
+              <w:left w:w="45" w:type="dxa"/>
+              <w:bottom w:w="30" w:type="dxa"/>
+              <w:right w:w="45" w:type="dxa"/>
+            </w:tcMar>
+            <w:vAlign w:val="center"/>
+            <w:hideMark/>
+          </w:tcPr>
+          <w:p>
+            <w:pPr>
+              <w:spacing w:after="0" w:line="240" w:lineRule="auto"/>
+              <w:jc w:val="center"/>
+              <w:rPr>
+                <w:rFonts w:ascii="Arial" w:eastAsia="Times New Roman" w:hAnsi="Arial" w:cs="Arial"/>
+                <w:sz w:val="20"/>
+                <w:szCs w:val="20"/>
+              </w:rPr>
+            </w:pPr>
+            <w:r>
+              <w:rPr>
+                <w:rFonts w:ascii="Arial" w:eastAsia="Times New Roman" w:hAnsi="Arial" w:cs="Arial"/>
+                <w:sz w:val="20"/>
+                <w:szCs w:val="20"/>
+              </w:rPr>
+              <w:t>Optimality</w:t>
+            </w:r>
+          </w:p>
+        </w:tc>
+        <w:tc>
+          <w:tcPr>
+            <w:tcW w:w="1584" w:type="dxa"/>
+            <w:tcBorders>
+              <w:top w:val="single" w:sz="6" w:space="0" w:color="CCCCCC"/>
+              <w:left w:val="single" w:sz="6" w:space="0" w:color="CCCCCC"/>
+              <w:bottom w:val="single" w:sz="6" w:space="0" w:color="CCCCCC"/>
+              <w:right w:val="single" w:sz="6" w:space="0" w:color="000000"/>
+            </w:tcBorders>
+            <w:tcMar>
+              <w:top w:w="30" w:type="dxa"/>
+              <w:left w:w="45" w:type="dxa"/>
+              <w:bottom w:w="30" w:type="dxa"/>
+              <w:right w:w="45" w:type="dxa"/>
+            </w:tcMar>
+            <w:vAlign w:val="center"/>
+            <w:hideMark/>
+          </w:tcPr>
+          <w:p>
+            <w:pPr>
+              <w:spacing w:after="0" w:line="240" w:lineRule="auto"/>
+              <w:jc w:val="center"/>
+              <w:rPr>
+                <w:rFonts w:ascii="Arial" w:eastAsia="Times New Roman" w:hAnsi="Arial" w:cs="Arial"/>
+                <w:sz w:val="20"/>
+                <w:szCs w:val="20"/>
+              </w:rPr>
+            </w:pPr>
+            <w:r>
+              <w:rPr>
+                <w:rFonts w:ascii="Arial" w:eastAsia="Times New Roman" w:hAnsi="Arial" w:cs="Arial"/>
+                <w:sz w:val="20"/>
+                <w:szCs w:val="20"/>
+              </w:rPr>
+              <w:t>17 steps / 4 glasses</w:t>
+            </w:r>
+          </w:p>
+        </w:tc>
+        <w:tc>
+          <w:tcPr>
+            <w:tcW w:w="1584" w:type="dxa"/>
+            <w:tcBorders>
+              <w:top w:val="single" w:sz="6" w:space="0" w:color="CCCCCC"/>
+              <w:left w:val="single" w:sz="6" w:space="0" w:color="CCCCCC"/>
+              <w:bottom w:val="single" w:sz="6" w:space="0" w:color="CCCCCC"/>
+              <w:right w:val="single" w:sz="6" w:space="0" w:color="000000"/>
+            </w:tcBorders>
+            <w:tcMar>
+              <w:top w:w="30" w:type="dxa"/>
+              <w:left w:w="45" w:type="dxa"/>
+              <w:bottom w:w="30" w:type="dxa"/>
+              <w:right w:w="45" w:type="dxa"/>
+            </w:tcMar>
+            <w:vAlign w:val="center"/>
+            <w:hideMark/>
+          </w:tcPr>
+          <w:p>
+            <w:pPr>
+              <w:spacing w:after="0" w:line="240" w:lineRule="auto"/>
+              <w:jc w:val="center"/>
+              <w:rPr>
+                <w:rFonts w:ascii="Arial" w:eastAsia="Times New Roman" w:hAnsi="Arial" w:cs="Arial"/>
+                <w:sz w:val="20"/>
+                <w:szCs w:val="20"/>
+              </w:rPr>
+            </w:pPr>
+            <w:r>
+              <w:rPr>
+                <w:rFonts w:ascii="Arial" w:eastAsia="Times New Roman" w:hAnsi="Arial" w:cs="Arial"/>
+                <w:sz w:val="20"/>
+                <w:szCs w:val="20"/>
+              </w:rPr>
+              <w:t>125 steps / 5 glasses</w:t>
+            </w:r>
+          </w:p>
+        </w:tc>
+        <w:tc>
+          <w:tcPr>
+            <w:tcW w:w="1584" w:type="dxa"/>
+            <w:tcBorders>
+              <w:top w:val="single" w:sz="6" w:space="0" w:color="CCCCCC"/>
+              <w:left w:val="single" w:sz="6" w:space="0" w:color="CCCCCC"/>
+              <w:bottom w:val="single" w:sz="6" w:space="0" w:color="CCCCCC"/>
+              <w:right w:val="single" w:sz="6" w:space="0" w:color="000000"/>
+            </w:tcBorders>
+            <w:tcMar>
+              <w:top w:w="30" w:type="dxa"/>
+              <w:left w:w="45" w:type="dxa"/>
+              <w:bottom w:w="30" w:type="dxa"/>
+              <w:right w:w="45" w:type="dxa"/>
+            </w:tcMar>
+            <w:vAlign w:val="center"/>
+            <w:hideMark/>
+          </w:tcPr>
+          <w:p>
+            <w:pPr>
+              <w:spacing w:after="0" w:line="240" w:lineRule="auto"/>
+              <w:jc w:val="center"/>
+              <w:rPr>
+                <w:rFonts w:ascii="Arial" w:eastAsia="Times New Roman" w:hAnsi="Arial" w:cs="Arial"/>
+                <w:sz w:val="20"/>
+                <w:szCs w:val="20"/>
+              </w:rPr>
+            </w:pPr>
+            <w:r>
+              <w:rPr>
+                <w:rFonts w:ascii="Arial" w:eastAsia="Times New Roman" w:hAnsi="Arial" w:cs="Arial"/>
+                <w:sz w:val="20"/>
+                <w:szCs w:val="20"/>
+              </w:rPr>
+              <w:t>17 steps / 4 glasses</w:t>
+            </w:r>
+          </w:p>
+        </w:tc>
+        <w:tc>
+          <w:tcPr>
+            <w:tcW w:w="1584" w:type="dxa"/>
+            <w:tcBorders>
+              <w:top w:val="single" w:sz="6" w:space="0" w:color="CCCCCC"/>
+              <w:left w:val="single" w:sz="6" w:space="0" w:color="CCCCCC"/>
+              <w:bottom w:val="single" w:sz="6" w:space="0" w:color="CCCCCC"/>
+              <w:right w:val="single" w:sz="6" w:space="0" w:color="000000"/>
+            </w:tcBorders>
+            <w:tcMar>
+              <w:top w:w="30" w:type="dxa"/>
+              <w:left w:w="45" w:type="dxa"/>
+              <w:bottom w:w="30" w:type="dxa"/>
+              <w:right w:w="45" w:type="dxa"/>
+            </w:tcMar>
+            <w:vAlign w:val="center"/>
+            <w:hideMark/>
+          </w:tcPr>
+          <w:p>
+            <w:pPr>
+              <w:spacing w:after="0" w:line="240" w:lineRule="auto"/>
+              <w:jc w:val="center"/>
+              <w:rPr>
+                <w:rFonts w:ascii="Arial" w:eastAsia="Times New Roman" w:hAnsi="Arial" w:cs="Arial"/>
+                <w:sz w:val="20"/>
+                <w:szCs w:val="20"/>
+              </w:rPr>
+            </w:pPr>
+            <w:r>
+              <w:rPr>
+                <w:rFonts w:ascii="Arial" w:eastAsia="Times New Roman" w:hAnsi="Arial" w:cs="Arial"/>
+                <w:sz w:val="20"/>
+                <w:szCs w:val="20"/>
+              </w:rPr>
+              <w:t>17 steps / 4 glasses</w:t>
+            </w:r>
+          </w:p>
+        </w:tc>
+        <w:tc>
+          <w:tcPr>
+            <w:tcW w:w="1584" w:type="dxa"/>
+            <w:tcBorders>
+              <w:top w:val="single" w:sz="6" w:space="0" w:color="CCCCCC"/>
+              <w:left w:val="single" w:sz="6" w:space="0" w:color="CCCCCC"/>
+              <w:bottom w:val="single" w:sz="6" w:space="0" w:color="CCCCCC"/>
+              <w:right w:val="single" w:sz="6" w:space="0" w:color="000000"/>
+            </w:tcBorders>
+            <w:tcMar>
+              <w:top w:w="30" w:type="dxa"/>
+              <w:left w:w="45" w:type="dxa"/>
+              <w:bottom w:w="30" w:type="dxa"/>
+              <w:right w:w="45" w:type="dxa"/>
+            </w:tcMar>
+            <w:vAlign w:val="center"/>
+            <w:hideMark/>
+          </w:tcPr>
+          <w:p>
+            <w:pPr>
+              <w:spacing w:after="0" w:line="240" w:lineRule="auto"/>
+              <w:jc w:val="center"/>
+              <w:rPr>
+                <w:rFonts w:ascii="Arial" w:eastAsia="Times New Roman" w:hAnsi="Arial" w:cs="Arial"/>
+                <w:sz w:val="20"/>
+                <w:szCs w:val="20"/>
+              </w:rPr>
+            </w:pPr>
+            <w:r>
+              <w:rPr>
+                <w:rFonts w:ascii="Arial" w:eastAsia="Times New Roman" w:hAnsi="Arial" w:cs="Arial"/>
+                <w:sz w:val="20"/>
+                <w:szCs w:val="20"/>
+              </w:rPr>
+              <w:t>17 steps / 4 glasses</w:t>
+            </w:r>
+          </w:p>
+        </w:tc>
+        <w:tc>
+          <w:tcPr>
+            <w:tcW w:w="1584" w:type="dxa"/>
+            <w:tcBorders>
+              <w:top w:val="single" w:sz="6" w:space="0" w:color="CCCCCC"/>
+              <w:left w:val="single" w:sz="6" w:space="0" w:color="CCCCCC"/>
+              <w:bottom w:val="single" w:sz="6" w:space="0" w:color="CCCCCC"/>
+              <w:right w:val="single" w:sz="6" w:space="0" w:color="000000"/>
+            </w:tcBorders>
+            <w:tcMar>
+              <w:top w:w="30" w:type="dxa"/>
+              <w:left w:w="45" w:type="dxa"/>
+              <w:bottom w:w="30" w:type="dxa"/>
+              <w:right w:w="45" w:type="dxa"/>
+            </w:tcMar>
+            <w:vAlign w:val="center"/>
+            <w:hideMark/>
+          </w:tcPr>
+          <w:p>
+            <w:pPr>
+              <w:spacing w:after="0" w:line="240" w:lineRule="auto"/>
+              <w:jc w:val="center"/>
+              <w:rPr>
+                <w:rFonts w:ascii="Arial" w:eastAsia="Times New Roman" w:hAnsi="Arial" w:cs="Arial"/>
+                <w:sz w:val="20"/>
+                <w:szCs w:val="20"/>
+              </w:rPr>
+            </w:pPr>
+            <w:r>
+              <w:rPr>
+                <w:rFonts w:ascii="Arial" w:eastAsia="Times New Roman" w:hAnsi="Arial" w:cs="Arial"/>
+                <w:sz w:val="20"/>
+                <w:szCs w:val="20"/>
+              </w:rPr>
+              <w:t>23 steps / 4 glasses</w:t>
+            </w:r>
+          </w:p>
+        </w:tc>
+        <w:tc>
+          <w:tcPr>
+            <w:tcW w:w="1584" w:type="dxa"/>
+            <w:tcBorders>
+              <w:top w:val="single" w:sz="6" w:space="0" w:color="CCCCCC"/>
+              <w:left w:val="single" w:sz="6" w:space="0" w:color="CCCCCC"/>
+              <w:bottom w:val="single" w:sz="6" w:space="0" w:color="CCCCCC"/>
+              <w:right w:val="single" w:sz="6" w:space="0" w:color="000000"/>
+            </w:tcBorders>
+            <w:tcMar>
+              <w:top w:w="30" w:type="dxa"/>
+              <w:left w:w="45" w:type="dxa"/>
+              <w:bottom w:w="30" w:type="dxa"/>
+              <w:right w:w="45" w:type="dxa"/>
+            </w:tcMar>
+            <w:vAlign w:val="center"/>
+            <w:hideMark/>
+          </w:tcPr>
+          <w:p>
+            <w:pPr>
+              <w:spacing w:after="0" w:line="240" w:lineRule="auto"/>
+              <w:jc w:val="center"/>
+              <w:rPr>
+                <w:rFonts w:ascii="Arial" w:eastAsia="Times New Roman" w:hAnsi="Arial" w:cs="Arial"/>
+                <w:sz w:val="20"/>
+                <w:szCs w:val="20"/>
+              </w:rPr>
+            </w:pPr>
+            <w:r>
+              <w:rPr>
+                <w:rFonts w:ascii="Arial" w:eastAsia="Times New Roman" w:hAnsi="Arial" w:cs="Arial"/>
+                <w:sz w:val="20"/>
+                <w:szCs w:val="20"/>
+              </w:rPr>
+              <w:t>17 steps / 4 glasses</w:t>
+            </w:r>
+          </w:p>
+        </w:tc>
+        <w:tc>
+          <w:tcPr>
+            <w:tcW w:w="1584" w:type="dxa"/>
+            <w:tcBorders>
+              <w:top w:val="single" w:sz="6" w:space="0" w:color="CCCCCC"/>
+              <w:left w:val="single" w:sz="6" w:space="0" w:color="CCCCCC"/>
+              <w:bottom w:val="single" w:sz="6" w:space="0" w:color="CCCCCC"/>
+              <w:right w:val="single" w:sz="6" w:space="0" w:color="000000"/>
+            </w:tcBorders>
+            <w:tcMar>
+              <w:top w:w="30" w:type="dxa"/>
+              <w:left w:w="45" w:type="dxa"/>
+              <w:bottom w:w="30" w:type="dxa"/>
+              <w:right w:w="45" w:type="dxa"/>
+            </w:tcMar>
+            <w:vAlign w:val="center"/>
+            <w:hideMark/>
+          </w:tcPr>
+          <w:p>
+            <w:pPr>
+              <w:spacing w:after="0" w:line="240" w:lineRule="auto"/>
+              <w:jc w:val="center"/>
+              <w:rPr>
+                <w:rFonts w:ascii="Arial" w:eastAsia="Times New Roman" w:hAnsi="Arial" w:cs="Arial"/>
+                <w:sz w:val="20"/>
+                <w:szCs w:val="20"/>
+              </w:rPr>
+            </w:pPr>
+            <w:r>
+              <w:rPr>
+                <w:rFonts w:ascii="Arial" w:eastAsia="Times New Roman" w:hAnsi="Arial" w:cs="Arial"/>
+                <w:sz w:val="20"/>
+                <w:szCs w:val="20"/>
+              </w:rPr>
+              <w:t>48 steps / 4 glasses</w:t>
+            </w:r>
+          </w:p>
+        </w:tc>
+      </w:tr>
+      <w:tr>
+        <w:trPr>
+          <w:trHeight w:val="315"/>
+        </w:trPr>
+        <w:tc>
+          <w:tcPr>
+            <w:tcW w:w="0" w:type="auto"/>
+            <w:vMerge/>
+            <w:tcBorders>
+              <w:top w:val="single" w:sz="6" w:space="0" w:color="CCCCCC"/>
+              <w:left w:val="single" w:sz="6" w:space="0" w:color="CCCCCC"/>
+              <w:bottom w:val="single" w:sz="6" w:space="0" w:color="000000"/>
+              <w:right w:val="single" w:sz="6" w:space="0" w:color="000000"/>
+            </w:tcBorders>
+            <w:vAlign w:val="center"/>
+            <w:hideMark/>
+          </w:tcPr>
+          <w:p>
+            <w:pPr>
+              <w:spacing w:after="0" w:line="240" w:lineRule="auto"/>
+              <w:rPr>
+                <w:rFonts w:ascii="Arial" w:eastAsia="Times New Roman" w:hAnsi="Arial" w:cs="Arial"/>
+                <w:sz w:val="20"/>
+                <w:szCs w:val="20"/>
+              </w:rPr>
+            </w:pPr>
+          </w:p>
+        </w:tc>
+        <w:tc>
+          <w:tcPr>
+            <w:tcW w:w="864" w:type="dxa"/>
+            <w:tcBorders>
+              <w:top w:val="single" w:sz="6" w:space="0" w:color="CCCCCC"/>
+              <w:left w:val="single" w:sz="6" w:space="0" w:color="CCCCCC"/>
+              <w:bottom w:val="single" w:sz="6" w:space="0" w:color="000000"/>
+              <w:right w:val="single" w:sz="6" w:space="0" w:color="000000"/>
+            </w:tcBorders>
+            <w:tcMar>
+              <w:top w:w="30" w:type="dxa"/>
+              <w:left w:w="45" w:type="dxa"/>
+              <w:bottom w:w="30" w:type="dxa"/>
+              <w:right w:w="45" w:type="dxa"/>
+            </w:tcMar>
+            <w:vAlign w:val="center"/>
+            <w:hideMark/>
+          </w:tcPr>
+          <w:p>
+            <w:pPr>
+              <w:spacing w:after="0" w:line="240" w:lineRule="auto"/>
+              <w:jc w:val="center"/>
+              <w:rPr>
+                <w:rFonts w:ascii="Arial" w:eastAsia="Times New Roman" w:hAnsi="Arial" w:cs="Arial"/>
+                <w:sz w:val="20"/>
+                <w:szCs w:val="20"/>
+              </w:rPr>
+            </w:pPr>
+            <w:r>
+              <w:rPr>
+                <w:rFonts w:ascii="Arial" w:eastAsia="Times New Roman" w:hAnsi="Arial" w:cs="Arial"/>
+                <w:sz w:val="20"/>
+                <w:szCs w:val="20"/>
+              </w:rPr>
+              <w:t>expanded nodes</w:t>
+            </w:r>
+          </w:p>
+        </w:tc>
+        <w:tc>
+          <w:tcPr>
+            <w:tcW w:w="1584" w:type="dxa"/>
+            <w:tcBorders>
+              <w:top w:val="single" w:sz="6" w:space="0" w:color="CCCCCC"/>
+              <w:left w:val="single" w:sz="6" w:space="0" w:color="CCCCCC"/>
+              <w:bottom w:val="single" w:sz="6" w:space="0" w:color="000000"/>
+              <w:right w:val="single" w:sz="6" w:space="0" w:color="000000"/>
+            </w:tcBorders>
+            <w:tcMar>
+              <w:top w:w="30" w:type="dxa"/>
+              <w:left w:w="45" w:type="dxa"/>
+              <w:bottom w:w="30" w:type="dxa"/>
+              <w:right w:w="45" w:type="dxa"/>
+            </w:tcMar>
+            <w:vAlign w:val="center"/>
+            <w:hideMark/>
+          </w:tcPr>
+          <w:p>
+            <w:pPr>
+              <w:spacing w:after="0" w:line="240" w:lineRule="auto"/>
+              <w:jc w:val="center"/>
+              <w:rPr>
+                <w:rFonts w:ascii="Arial" w:eastAsia="Times New Roman" w:hAnsi="Arial" w:cs="Arial"/>
+                <w:sz w:val="20"/>
+                <w:szCs w:val="20"/>
+              </w:rPr>
+            </w:pPr>
+            <w:r>
+              <w:rPr>
+                <w:rFonts w:ascii="Arial" w:eastAsia="Times New Roman" w:hAnsi="Arial" w:cs="Arial"/>
+                <w:sz w:val="20"/>
+                <w:szCs w:val="20"/>
+              </w:rPr>
+              <w:t>7656</w:t>
+            </w:r>
+          </w:p>
+        </w:tc>
+        <w:tc>
+          <w:tcPr>
+            <w:tcW w:w="1584" w:type="dxa"/>
+            <w:tcBorders>
+              <w:top w:val="single" w:sz="6" w:space="0" w:color="CCCCCC"/>
+              <w:left w:val="single" w:sz="6" w:space="0" w:color="CCCCCC"/>
+              <w:bottom w:val="single" w:sz="6" w:space="0" w:color="000000"/>
+              <w:right w:val="single" w:sz="6" w:space="0" w:color="000000"/>
+            </w:tcBorders>
+            <w:tcMar>
+              <w:top w:w="30" w:type="dxa"/>
+              <w:left w:w="45" w:type="dxa"/>
+              <w:bottom w:w="30" w:type="dxa"/>
+              <w:right w:w="45" w:type="dxa"/>
+            </w:tcMar>
+            <w:vAlign w:val="center"/>
+            <w:hideMark/>
+          </w:tcPr>
+          <w:p>
+            <w:pPr>
+              <w:spacing w:after="0" w:line="240" w:lineRule="auto"/>
+              <w:jc w:val="center"/>
+              <w:rPr>
+                <w:rFonts w:ascii="Arial" w:eastAsia="Times New Roman" w:hAnsi="Arial" w:cs="Arial"/>
+                <w:sz w:val="20"/>
+                <w:szCs w:val="20"/>
+              </w:rPr>
+            </w:pPr>
+            <w:r>
+              <w:rPr>
+                <w:rFonts w:ascii="Arial" w:eastAsia="Times New Roman" w:hAnsi="Arial" w:cs="Arial"/>
+                <w:sz w:val="20"/>
+                <w:szCs w:val="20"/>
+              </w:rPr>
+              <w:t>135</w:t>
+            </w:r>
+          </w:p>
+        </w:tc>
+        <w:tc>
+          <w:tcPr>
+            <w:tcW w:w="1584" w:type="dxa"/>
+            <w:tcBorders>
+              <w:top w:val="single" w:sz="6" w:space="0" w:color="CCCCCC"/>
+              <w:left w:val="single" w:sz="6" w:space="0" w:color="CCCCCC"/>
+              <w:bottom w:val="single" w:sz="6" w:space="0" w:color="000000"/>
+              <w:right w:val="single" w:sz="6" w:space="0" w:color="000000"/>
+            </w:tcBorders>
+            <w:tcMar>
+              <w:top w:w="30" w:type="dxa"/>
+              <w:left w:w="45" w:type="dxa"/>
+              <w:bottom w:w="30" w:type="dxa"/>
+              <w:right w:w="45" w:type="dxa"/>
+            </w:tcMar>
+            <w:vAlign w:val="center"/>
+            <w:hideMark/>
+          </w:tcPr>
+          <w:p>
+            <w:pPr>
+              <w:spacing w:after="0" w:line="240" w:lineRule="auto"/>
+              <w:jc w:val="center"/>
+              <w:rPr>
+                <w:rFonts w:ascii="Arial" w:eastAsia="Times New Roman" w:hAnsi="Arial" w:cs="Arial"/>
+                <w:sz w:val="20"/>
+                <w:szCs w:val="20"/>
+              </w:rPr>
+            </w:pPr>
+            <w:r>
+              <w:rPr>
+                <w:rFonts w:ascii="Arial" w:eastAsia="Times New Roman" w:hAnsi="Arial" w:cs="Arial"/>
+                <w:sz w:val="20"/>
+                <w:szCs w:val="20"/>
+              </w:rPr>
+              <w:t>18234</w:t>
+            </w:r>
+          </w:p>
+        </w:tc>
+        <w:tc>
+          <w:tcPr>
+            <w:tcW w:w="1584" w:type="dxa"/>
+            <w:tcBorders>
+              <w:top w:val="single" w:sz="6" w:space="0" w:color="CCCCCC"/>
+              <w:left w:val="single" w:sz="6" w:space="0" w:color="CCCCCC"/>
+              <w:bottom w:val="single" w:sz="6" w:space="0" w:color="000000"/>
+              <w:right w:val="single" w:sz="6" w:space="0" w:color="000000"/>
+            </w:tcBorders>
+            <w:tcMar>
+              <w:top w:w="30" w:type="dxa"/>
+              <w:left w:w="45" w:type="dxa"/>
+              <w:bottom w:w="30" w:type="dxa"/>
+              <w:right w:w="45" w:type="dxa"/>
+            </w:tcMar>
+            <w:vAlign w:val="center"/>
+            <w:hideMark/>
+          </w:tcPr>
+          <w:p>
+            <w:pPr>
+              <w:spacing w:after="0" w:line="240" w:lineRule="auto"/>
+              <w:jc w:val="center"/>
+              <w:rPr>
+                <w:rFonts w:ascii="Arial" w:eastAsia="Times New Roman" w:hAnsi="Arial" w:cs="Arial"/>
+                <w:sz w:val="20"/>
+                <w:szCs w:val="20"/>
+              </w:rPr>
+            </w:pPr>
+            <w:r>
+              <w:rPr>
+                <w:rFonts w:ascii="Arial" w:eastAsia="Times New Roman" w:hAnsi="Arial" w:cs="Arial"/>
+                <w:sz w:val="20"/>
+                <w:szCs w:val="20"/>
+              </w:rPr>
+              <w:t>64206</w:t>
+            </w:r>
+          </w:p>
+        </w:tc>
+        <w:tc>
+          <w:tcPr>
+            <w:tcW w:w="1584" w:type="dxa"/>
+            <w:tcBorders>
+              <w:top w:val="single" w:sz="6" w:space="0" w:color="CCCCCC"/>
+              <w:left w:val="single" w:sz="6" w:space="0" w:color="CCCCCC"/>
+              <w:bottom w:val="single" w:sz="6" w:space="0" w:color="000000"/>
+              <w:right w:val="single" w:sz="6" w:space="0" w:color="000000"/>
+            </w:tcBorders>
+            <w:tcMar>
+              <w:top w:w="30" w:type="dxa"/>
+              <w:left w:w="45" w:type="dxa"/>
+              <w:bottom w:w="30" w:type="dxa"/>
+              <w:right w:w="45" w:type="dxa"/>
+            </w:tcMar>
+            <w:vAlign w:val="center"/>
+            <w:hideMark/>
+          </w:tcPr>
+          <w:p>
+            <w:pPr>
+              <w:spacing w:after="0" w:line="240" w:lineRule="auto"/>
+              <w:jc w:val="center"/>
+              <w:rPr>
+                <w:rFonts w:ascii="Arial" w:eastAsia="Times New Roman" w:hAnsi="Arial" w:cs="Arial"/>
+                <w:sz w:val="20"/>
+                <w:szCs w:val="20"/>
+              </w:rPr>
+            </w:pPr>
+            <w:r>
+              <w:rPr>
+                <w:rFonts w:ascii="Arial" w:eastAsia="Times New Roman" w:hAnsi="Arial" w:cs="Arial"/>
+                <w:sz w:val="20"/>
+                <w:szCs w:val="20"/>
+              </w:rPr>
+              <w:t>62866</w:t>
+            </w:r>
+          </w:p>
+        </w:tc>
+        <w:tc>
+          <w:tcPr>
+            <w:tcW w:w="1584" w:type="dxa"/>
+            <w:tcBorders>
+              <w:top w:val="single" w:sz="6" w:space="0" w:color="CCCCCC"/>
+              <w:left w:val="single" w:sz="6" w:space="0" w:color="CCCCCC"/>
+              <w:bottom w:val="single" w:sz="6" w:space="0" w:color="000000"/>
+              <w:right w:val="single" w:sz="6" w:space="0" w:color="000000"/>
+            </w:tcBorders>
+            <w:tcMar>
+              <w:top w:w="30" w:type="dxa"/>
+              <w:left w:w="45" w:type="dxa"/>
+              <w:bottom w:w="30" w:type="dxa"/>
+              <w:right w:w="45" w:type="dxa"/>
+            </w:tcMar>
+            <w:vAlign w:val="center"/>
+            <w:hideMark/>
+          </w:tcPr>
+          <w:p>
+            <w:pPr>
+              <w:spacing w:after="0" w:line="240" w:lineRule="auto"/>
+              <w:jc w:val="center"/>
+              <w:rPr>
+                <w:rFonts w:ascii="Arial" w:eastAsia="Times New Roman" w:hAnsi="Arial" w:cs="Arial"/>
+                <w:sz w:val="20"/>
+                <w:szCs w:val="20"/>
+              </w:rPr>
+            </w:pPr>
+            <w:r>
+              <w:rPr>
+                <w:rFonts w:ascii="Arial" w:eastAsia="Times New Roman" w:hAnsi="Arial" w:cs="Arial"/>
+                <w:sz w:val="20"/>
+                <w:szCs w:val="20"/>
+              </w:rPr>
+              <w:t>497</w:t>
+            </w:r>
+          </w:p>
+        </w:tc>
+        <w:tc>
+          <w:tcPr>
+            <w:tcW w:w="1584" w:type="dxa"/>
+            <w:tcBorders>
+              <w:top w:val="single" w:sz="6" w:space="0" w:color="CCCCCC"/>
+              <w:left w:val="single" w:sz="6" w:space="0" w:color="CCCCCC"/>
+              <w:bottom w:val="single" w:sz="6" w:space="0" w:color="000000"/>
+              <w:right w:val="single" w:sz="6" w:space="0" w:color="000000"/>
+            </w:tcBorders>
+            <w:tcMar>
+              <w:top w:w="30" w:type="dxa"/>
+              <w:left w:w="45" w:type="dxa"/>
+              <w:bottom w:w="30" w:type="dxa"/>
+              <w:right w:w="45" w:type="dxa"/>
+            </w:tcMar>
+            <w:vAlign w:val="center"/>
+            <w:hideMark/>
+          </w:tcPr>
+          <w:p>
+            <w:pPr>
+              <w:spacing w:after="0" w:line="240" w:lineRule="auto"/>
+              <w:jc w:val="center"/>
+              <w:rPr>
+                <w:rFonts w:ascii="Arial" w:eastAsia="Times New Roman" w:hAnsi="Arial" w:cs="Arial"/>
+                <w:sz w:val="20"/>
+                <w:szCs w:val="20"/>
+              </w:rPr>
+            </w:pPr>
+            <w:r>
+              <w:rPr>
+                <w:rFonts w:ascii="Arial" w:eastAsia="Times New Roman" w:hAnsi="Arial" w:cs="Arial"/>
+                <w:sz w:val="20"/>
+                <w:szCs w:val="20"/>
+              </w:rPr>
+              <w:t>32591</w:t>
+            </w:r>
+          </w:p>
+        </w:tc>
+        <w:tc>
+          <w:tcPr>
+            <w:tcW w:w="1584" w:type="dxa"/>
+            <w:tcBorders>
+              <w:top w:val="single" w:sz="6" w:space="0" w:color="CCCCCC"/>
+              <w:left w:val="single" w:sz="6" w:space="0" w:color="CCCCCC"/>
+              <w:bottom w:val="single" w:sz="6" w:space="0" w:color="000000"/>
+              <w:right w:val="single" w:sz="6" w:space="0" w:color="000000"/>
+            </w:tcBorders>
+            <w:tcMar>
+              <w:top w:w="30" w:type="dxa"/>
+              <w:left w:w="45" w:type="dxa"/>
+              <w:bottom w:w="30" w:type="dxa"/>
+              <w:right w:w="45" w:type="dxa"/>
+            </w:tcMar>
+            <w:vAlign w:val="center"/>
+            <w:hideMark/>
+          </w:tcPr>
+          <w:p>
+            <w:pPr>
+              <w:spacing w:after="0" w:line="240" w:lineRule="auto"/>
+              <w:jc w:val="center"/>
+              <w:rPr>
+                <w:rFonts w:ascii="Arial" w:eastAsia="Times New Roman" w:hAnsi="Arial" w:cs="Arial"/>
+                <w:sz w:val="20"/>
+                <w:szCs w:val="20"/>
+              </w:rPr>
+            </w:pPr>
+            <w:r>
+              <w:rPr>
+                <w:rFonts w:ascii="Arial" w:eastAsia="Times New Roman" w:hAnsi="Arial" w:cs="Arial"/>
+                <w:sz w:val="20"/>
+                <w:szCs w:val="20"/>
+              </w:rPr>
+              <w:t>382355</w:t>
+            </w:r>
+          </w:p>
+        </w:tc>
+      </w:tr>
+    </w:tbl>
+    <w:p>
+      <w:pPr>
+        <w:rPr>
+          <w:b/>
+          <w:bCs/>
+          <w:sz w:val="36"/>
+          <w:szCs w:val="36"/>
+        </w:rPr>
+      </w:pPr>
+    </w:p>
+    <w:p>
+      <w:pPr>
+        <w:rPr>
+          <w:b/>
+          <w:bCs/>
+          <w:sz w:val="36"/>
+          <w:szCs w:val="36"/>
+        </w:rPr>
+      </w:pPr>
+    </w:p>
+    <w:p>
+      <w:pPr>
+        <w:rPr>
+          <w:b/>
+          <w:bCs/>
+          <w:sz w:val="36"/>
+          <w:szCs w:val="36"/>
+        </w:rPr>
+      </w:pPr>
+    </w:p>
+    <w:p>
+      <w:pPr>
+        <w:pStyle w:val="ListParagraph"/>
+        <w:rPr>
+          <w:sz w:val="28"/>
+          <w:szCs w:val="28"/>
+        </w:rPr>
+      </w:pPr>
+      <w:r>
+        <w:rPr>
+          <w:sz w:val="28"/>
+          <w:szCs w:val="28"/>
+        </w:rPr>
+        <w:t xml:space="preserve">In the first two examples, the number of expanded nodes is maximum at the Iterative Deepening since the same nodes get expanded at every iteration until the shallowest solution is reached. Moreover, Uniform Cost and A* strategies expand far more states than Breadth First does since BF always searches for the shallowest solution not taking optimality into account. </w:t>
+      </w:r>
+      <w:r>
+        <w:rPr>
+          <w:sz w:val="28"/>
+          <w:szCs w:val="28"/>
+        </w:rPr>
+        <w:t>We can also see that Depth First expands relatively few states yet in all three examples the solution was far away from being optimal.</w:t>
+      </w:r>
+    </w:p>
+    <w:p>
+      <w:pPr>
+        <w:pStyle w:val="ListParagraph"/>
+        <w:rPr>
+          <w:sz w:val="28"/>
+          <w:szCs w:val="28"/>
+        </w:rPr>
+      </w:pPr>
+      <w:r>
+        <w:rPr>
+          <w:sz w:val="28"/>
+          <w:szCs w:val="28"/>
+        </w:rPr>
+        <w:t xml:space="preserve">Note: All search procedures luckily were able to find solutions to these three examples, yet Depth First and Greedy strategies are not always granted to find solutions for other random grids for their incompleteness. </w:t>
+      </w:r>
+      <w:r>
+        <w:rPr>
+          <w:sz w:val="28"/>
+          <w:szCs w:val="28"/>
+        </w:rPr>
+        <w:t xml:space="preserve"> </w:t>
+      </w:r>
+    </w:p>
+    <w:p>
+      <w:pPr>
+        <w:pStyle w:val="ListParagraph"/>
+        <w:numPr>
+          <w:ilvl w:val="0"/>
+          <w:numId w:val="1"/>
+        </w:numPr>
+        <w:rPr>
+          <w:b/>
+          <w:bCs/>
+          <w:sz w:val="36"/>
+          <w:szCs w:val="36"/>
+        </w:rPr>
+      </w:pPr>
+      <w:r>
+        <w:rPr>
+          <w:b/>
+          <w:bCs/>
+          <w:sz w:val="36"/>
+          <w:szCs w:val="36"/>
+        </w:rPr>
+        <w:t>How to run the code</w:t>
+      </w:r>
+    </w:p>
+    <w:p>
+      <w:pPr>
+        <w:pStyle w:val="ListParagraph"/>
+        <w:numPr>
+          <w:ilvl w:val="0"/>
+          <w:numId w:val="10"/>
+        </w:numPr>
+        <w:rPr>
+          <w:sz w:val="28"/>
+          <w:szCs w:val="28"/>
+        </w:rPr>
+      </w:pPr>
+      <w:r>
+        <w:rPr>
+          <w:sz w:val="28"/>
+          <w:szCs w:val="28"/>
+        </w:rPr>
+        <w:t xml:space="preserve">Run the code using eclipse. No user input is required for random grid generation. In case one of the three example grids is desired, find the grid initialization in the main method of </w:t>
+      </w:r>
+      <w:proofErr w:type="spellStart"/>
+      <w:r>
+        <w:rPr>
+          <w:sz w:val="28"/>
+          <w:szCs w:val="28"/>
+        </w:rPr>
+        <w:t>saveWesteros</w:t>
+      </w:r>
+      <w:proofErr w:type="spellEnd"/>
+      <w:r>
+        <w:rPr>
+          <w:sz w:val="28"/>
+          <w:szCs w:val="28"/>
+        </w:rPr>
+        <w:t xml:space="preserve"> and insert the number of the desired grid.</w:t>
+      </w:r>
+      <w:r>
+        <w:rPr>
+          <w:sz w:val="28"/>
+          <w:szCs w:val="28"/>
+        </w:rPr>
+        <w:t xml:space="preserve"> You can alternate between the different search strategies through the passed string parameter in calling the search method</w:t>
+      </w:r>
+      <w:r>
+        <w:rPr>
+          <w:sz w:val="28"/>
+          <w:szCs w:val="28"/>
+        </w:rPr>
+        <w:t xml:space="preserve"> (also found in the main method at </w:t>
+      </w:r>
+      <w:proofErr w:type="spellStart"/>
+      <w:r>
+        <w:rPr>
+          <w:sz w:val="28"/>
+          <w:szCs w:val="28"/>
+        </w:rPr>
+        <w:t>saveWesteros</w:t>
+      </w:r>
+      <w:proofErr w:type="spellEnd"/>
+      <w:r>
+        <w:rPr>
+          <w:sz w:val="28"/>
+          <w:szCs w:val="28"/>
+        </w:rPr>
+        <w:t>)</w:t>
+      </w:r>
+    </w:p>
+    <w:p>
+      <w:pPr>
+        <w:pStyle w:val="ListParagraph"/>
+        <w:numPr>
+          <w:ilvl w:val="0"/>
+          <w:numId w:val="10"/>
+        </w:numPr>
+        <w:rPr>
+          <w:b/>
+          <w:bCs/>
+          <w:sz w:val="36"/>
+          <w:szCs w:val="36"/>
+        </w:rPr>
+      </w:pPr>
+      <w:r>
+        <w:rPr>
+          <w:sz w:val="28"/>
+          <w:szCs w:val="28"/>
+        </w:rPr>
+        <w:t xml:space="preserve">In the console, you can see the grid that is generated at first. </w:t>
+      </w:r>
+      <w:proofErr w:type="gramStart"/>
+      <w:r>
+        <w:rPr>
+          <w:sz w:val="28"/>
+          <w:szCs w:val="28"/>
+        </w:rPr>
+        <w:t>As long as</w:t>
+      </w:r>
+      <w:proofErr w:type="gramEnd"/>
+      <w:r>
+        <w:rPr>
+          <w:sz w:val="28"/>
+          <w:szCs w:val="28"/>
+        </w:rPr>
+        <w:t xml:space="preserve"> the code is running</w:t>
+      </w:r>
+      <w:r>
+        <w:rPr>
+          <w:sz w:val="28"/>
+          <w:szCs w:val="28"/>
+        </w:rPr>
+        <w:t xml:space="preserve">, you can see the current queue length and the number of expanded nodes. Once </w:t>
+      </w:r>
+      <w:proofErr w:type="gramStart"/>
+      <w:r>
+        <w:rPr>
+          <w:sz w:val="28"/>
+          <w:szCs w:val="28"/>
+        </w:rPr>
+        <w:t xml:space="preserve">a </w:t>
+      </w:r>
+      <w:r>
+        <w:rPr>
+          <w:sz w:val="28"/>
+          <w:szCs w:val="28"/>
+        </w:rPr>
+        <w:t xml:space="preserve"> </w:t>
+      </w:r>
+      <w:r>
+        <w:rPr>
+          <w:sz w:val="28"/>
+          <w:szCs w:val="28"/>
+        </w:rPr>
+        <w:t>goal</w:t>
+      </w:r>
+      <w:proofErr w:type="gramEnd"/>
+      <w:r>
+        <w:rPr>
+          <w:sz w:val="28"/>
+          <w:szCs w:val="28"/>
+        </w:rPr>
+        <w:t xml:space="preserve"> state is expanded, the solution will be printed in the console if the visualize parameter is set to true. The solution is represented as a sequence of states. All states are separated using dashed lines. In each state, the current grid state, the operator, and the array of current walker positions are printed. All states from the initial state to the goal are printed in order.</w:t>
+      </w:r>
+    </w:p>
+    <w:p>
+      <w:pPr>
+        <w:ind w:left="1800"/>
+        <w:rPr>
+          <w:sz w:val="28"/>
+          <w:szCs w:val="28"/>
+        </w:rPr>
+      </w:pPr>
+    </w:p>
+    <w:p>
+      <w:pPr>
+        <w:pStyle w:val="ListParagraph"/>
+        <w:rPr>
+          <w:sz w:val="28"/>
+          <w:szCs w:val="28"/>
+        </w:rPr>
+      </w:pPr>
+    </w:p>
+    <w:p>
+      <w:pPr>
+        <w:pStyle w:val="ListParagraph"/>
+        <w:rPr>
+          <w:b/>
+          <w:bCs/>
+          <w:sz w:val="36"/>
+          <w:szCs w:val="36"/>
+        </w:rPr>
+      </w:pPr>
+    </w:p>
+    <w:p>
+      <w:pPr>
+        <w:rPr>
+          <w:sz w:val="28"/>
+          <w:szCs w:val="28"/>
+        </w:rPr>
+      </w:pPr>
     </w:p>
     <w:p>
       <w:pPr>
@@ -1449,6 +6054,99 @@
     </w:lvl>
   </w:abstractNum>
   <w:abstractNum w:abstractNumId="2" w15:restartNumberingAfterBreak="0">
+    <w:nsid w:val="257B2B34"/>
+    <w:multiLevelType w:val="hybridMultilevel"/>
+    <w:tmpl w:val="DBBC5254"/>
+    <w:lvl w:ilvl="0" w:tplc="DCDA5BEE">
+      <w:start w:val="1"/>
+      <w:numFmt w:val="decimal"/>
+      <w:lvlText w:val="%1."/>
+      <w:lvlJc w:val="left"/>
+      <w:pPr>
+        <w:ind w:left="1800" w:hanging="360"/>
+      </w:pPr>
+      <w:rPr>
+        <w:rFonts w:hint="default"/>
+        <w:b w:val="0"/>
+        <w:bCs w:val="0"/>
+        <w:sz w:val="28"/>
+        <w:szCs w:val="28"/>
+      </w:rPr>
+    </w:lvl>
+    <w:lvl w:ilvl="1" w:tplc="04090019" w:tentative="1">
+      <w:start w:val="1"/>
+      <w:numFmt w:val="lowerLetter"/>
+      <w:lvlText w:val="%2."/>
+      <w:lvlJc w:val="left"/>
+      <w:pPr>
+        <w:ind w:left="2520" w:hanging="360"/>
+      </w:pPr>
+    </w:lvl>
+    <w:lvl w:ilvl="2" w:tplc="0409001B" w:tentative="1">
+      <w:start w:val="1"/>
+      <w:numFmt w:val="lowerRoman"/>
+      <w:lvlText w:val="%3."/>
+      <w:lvlJc w:val="right"/>
+      <w:pPr>
+        <w:ind w:left="3240" w:hanging="180"/>
+      </w:pPr>
+    </w:lvl>
+    <w:lvl w:ilvl="3" w:tplc="0409000F" w:tentative="1">
+      <w:start w:val="1"/>
+      <w:numFmt w:val="decimal"/>
+      <w:lvlText w:val="%4."/>
+      <w:lvlJc w:val="left"/>
+      <w:pPr>
+        <w:ind w:left="3960" w:hanging="360"/>
+      </w:pPr>
+    </w:lvl>
+    <w:lvl w:ilvl="4" w:tplc="04090019" w:tentative="1">
+      <w:start w:val="1"/>
+      <w:numFmt w:val="lowerLetter"/>
+      <w:lvlText w:val="%5."/>
+      <w:lvlJc w:val="left"/>
+      <w:pPr>
+        <w:ind w:left="4680" w:hanging="360"/>
+      </w:pPr>
+    </w:lvl>
+    <w:lvl w:ilvl="5" w:tplc="0409001B" w:tentative="1">
+      <w:start w:val="1"/>
+      <w:numFmt w:val="lowerRoman"/>
+      <w:lvlText w:val="%6."/>
+      <w:lvlJc w:val="right"/>
+      <w:pPr>
+        <w:ind w:left="5400" w:hanging="180"/>
+      </w:pPr>
+    </w:lvl>
+    <w:lvl w:ilvl="6" w:tplc="0409000F" w:tentative="1">
+      <w:start w:val="1"/>
+      <w:numFmt w:val="decimal"/>
+      <w:lvlText w:val="%7."/>
+      <w:lvlJc w:val="left"/>
+      <w:pPr>
+        <w:ind w:left="6120" w:hanging="360"/>
+      </w:pPr>
+    </w:lvl>
+    <w:lvl w:ilvl="7" w:tplc="04090019" w:tentative="1">
+      <w:start w:val="1"/>
+      <w:numFmt w:val="lowerLetter"/>
+      <w:lvlText w:val="%8."/>
+      <w:lvlJc w:val="left"/>
+      <w:pPr>
+        <w:ind w:left="6840" w:hanging="360"/>
+      </w:pPr>
+    </w:lvl>
+    <w:lvl w:ilvl="8" w:tplc="0409001B" w:tentative="1">
+      <w:start w:val="1"/>
+      <w:numFmt w:val="lowerRoman"/>
+      <w:lvlText w:val="%9."/>
+      <w:lvlJc w:val="right"/>
+      <w:pPr>
+        <w:ind w:left="7560" w:hanging="180"/>
+      </w:pPr>
+    </w:lvl>
+  </w:abstractNum>
+  <w:abstractNum w:abstractNumId="3" w15:restartNumberingAfterBreak="0">
     <w:nsid w:val="316C3FAA"/>
     <w:multiLevelType w:val="hybridMultilevel"/>
     <w:tmpl w:val="850C9830"/>
@@ -1538,7 +6236,7 @@
       </w:pPr>
     </w:lvl>
   </w:abstractNum>
-  <w:abstractNum w:abstractNumId="3" w15:restartNumberingAfterBreak="0">
+  <w:abstractNum w:abstractNumId="4" w15:restartNumberingAfterBreak="0">
     <w:nsid w:val="34902950"/>
     <w:multiLevelType w:val="hybridMultilevel"/>
     <w:tmpl w:val="580891B8"/>
@@ -1624,7 +6322,7 @@
       </w:pPr>
     </w:lvl>
   </w:abstractNum>
-  <w:abstractNum w:abstractNumId="4" w15:restartNumberingAfterBreak="0">
+  <w:abstractNum w:abstractNumId="5" w15:restartNumberingAfterBreak="0">
     <w:nsid w:val="47012ACF"/>
     <w:multiLevelType w:val="hybridMultilevel"/>
     <w:tmpl w:val="D86C23AC"/>
@@ -1710,7 +6408,7 @@
       </w:pPr>
     </w:lvl>
   </w:abstractNum>
-  <w:abstractNum w:abstractNumId="5" w15:restartNumberingAfterBreak="0">
+  <w:abstractNum w:abstractNumId="6" w15:restartNumberingAfterBreak="0">
     <w:nsid w:val="4D834F11"/>
     <w:multiLevelType w:val="hybridMultilevel"/>
     <w:tmpl w:val="1766E1B2"/>
@@ -1796,10 +6494,96 @@
       </w:pPr>
     </w:lvl>
   </w:abstractNum>
-  <w:abstractNum w:abstractNumId="6" w15:restartNumberingAfterBreak="0">
+  <w:abstractNum w:abstractNumId="7" w15:restartNumberingAfterBreak="0">
+    <w:nsid w:val="5A036079"/>
+    <w:multiLevelType w:val="hybridMultilevel"/>
+    <w:tmpl w:val="9EC80A58"/>
+    <w:lvl w:ilvl="0" w:tplc="0409000F">
+      <w:start w:val="1"/>
+      <w:numFmt w:val="decimal"/>
+      <w:lvlText w:val="%1."/>
+      <w:lvlJc w:val="left"/>
+      <w:pPr>
+        <w:ind w:left="1440" w:hanging="360"/>
+      </w:pPr>
+    </w:lvl>
+    <w:lvl w:ilvl="1" w:tplc="04090019" w:tentative="1">
+      <w:start w:val="1"/>
+      <w:numFmt w:val="lowerLetter"/>
+      <w:lvlText w:val="%2."/>
+      <w:lvlJc w:val="left"/>
+      <w:pPr>
+        <w:ind w:left="2160" w:hanging="360"/>
+      </w:pPr>
+    </w:lvl>
+    <w:lvl w:ilvl="2" w:tplc="0409001B" w:tentative="1">
+      <w:start w:val="1"/>
+      <w:numFmt w:val="lowerRoman"/>
+      <w:lvlText w:val="%3."/>
+      <w:lvlJc w:val="right"/>
+      <w:pPr>
+        <w:ind w:left="2880" w:hanging="180"/>
+      </w:pPr>
+    </w:lvl>
+    <w:lvl w:ilvl="3" w:tplc="0409000F" w:tentative="1">
+      <w:start w:val="1"/>
+      <w:numFmt w:val="decimal"/>
+      <w:lvlText w:val="%4."/>
+      <w:lvlJc w:val="left"/>
+      <w:pPr>
+        <w:ind w:left="3600" w:hanging="360"/>
+      </w:pPr>
+    </w:lvl>
+    <w:lvl w:ilvl="4" w:tplc="04090019" w:tentative="1">
+      <w:start w:val="1"/>
+      <w:numFmt w:val="lowerLetter"/>
+      <w:lvlText w:val="%5."/>
+      <w:lvlJc w:val="left"/>
+      <w:pPr>
+        <w:ind w:left="4320" w:hanging="360"/>
+      </w:pPr>
+    </w:lvl>
+    <w:lvl w:ilvl="5" w:tplc="0409001B" w:tentative="1">
+      <w:start w:val="1"/>
+      <w:numFmt w:val="lowerRoman"/>
+      <w:lvlText w:val="%6."/>
+      <w:lvlJc w:val="right"/>
+      <w:pPr>
+        <w:ind w:left="5040" w:hanging="180"/>
+      </w:pPr>
+    </w:lvl>
+    <w:lvl w:ilvl="6" w:tplc="0409000F" w:tentative="1">
+      <w:start w:val="1"/>
+      <w:numFmt w:val="decimal"/>
+      <w:lvlText w:val="%7."/>
+      <w:lvlJc w:val="left"/>
+      <w:pPr>
+        <w:ind w:left="5760" w:hanging="360"/>
+      </w:pPr>
+    </w:lvl>
+    <w:lvl w:ilvl="7" w:tplc="04090019" w:tentative="1">
+      <w:start w:val="1"/>
+      <w:numFmt w:val="lowerLetter"/>
+      <w:lvlText w:val="%8."/>
+      <w:lvlJc w:val="left"/>
+      <w:pPr>
+        <w:ind w:left="6480" w:hanging="360"/>
+      </w:pPr>
+    </w:lvl>
+    <w:lvl w:ilvl="8" w:tplc="0409001B" w:tentative="1">
+      <w:start w:val="1"/>
+      <w:numFmt w:val="lowerRoman"/>
+      <w:lvlText w:val="%9."/>
+      <w:lvlJc w:val="right"/>
+      <w:pPr>
+        <w:ind w:left="7200" w:hanging="180"/>
+      </w:pPr>
+    </w:lvl>
+  </w:abstractNum>
+  <w:abstractNum w:abstractNumId="8" w15:restartNumberingAfterBreak="0">
     <w:nsid w:val="63796589"/>
     <w:multiLevelType w:val="hybridMultilevel"/>
-    <w:tmpl w:val="A19A3106"/>
+    <w:tmpl w:val="2FD698C8"/>
     <w:lvl w:ilvl="0" w:tplc="04090001">
       <w:start w:val="1"/>
       <w:numFmt w:val="bullet"/>
@@ -1909,25 +6693,120 @@
       </w:rPr>
     </w:lvl>
   </w:abstractNum>
+  <w:abstractNum w:abstractNumId="9" w15:restartNumberingAfterBreak="0">
+    <w:nsid w:val="67032668"/>
+    <w:multiLevelType w:val="hybridMultilevel"/>
+    <w:tmpl w:val="DBFCD210"/>
+    <w:lvl w:ilvl="0" w:tplc="0409000F">
+      <w:start w:val="1"/>
+      <w:numFmt w:val="decimal"/>
+      <w:lvlText w:val="%1."/>
+      <w:lvlJc w:val="left"/>
+      <w:pPr>
+        <w:ind w:left="2160" w:hanging="360"/>
+      </w:pPr>
+    </w:lvl>
+    <w:lvl w:ilvl="1" w:tplc="04090019" w:tentative="1">
+      <w:start w:val="1"/>
+      <w:numFmt w:val="lowerLetter"/>
+      <w:lvlText w:val="%2."/>
+      <w:lvlJc w:val="left"/>
+      <w:pPr>
+        <w:ind w:left="2880" w:hanging="360"/>
+      </w:pPr>
+    </w:lvl>
+    <w:lvl w:ilvl="2" w:tplc="0409001B" w:tentative="1">
+      <w:start w:val="1"/>
+      <w:numFmt w:val="lowerRoman"/>
+      <w:lvlText w:val="%3."/>
+      <w:lvlJc w:val="right"/>
+      <w:pPr>
+        <w:ind w:left="3600" w:hanging="180"/>
+      </w:pPr>
+    </w:lvl>
+    <w:lvl w:ilvl="3" w:tplc="0409000F" w:tentative="1">
+      <w:start w:val="1"/>
+      <w:numFmt w:val="decimal"/>
+      <w:lvlText w:val="%4."/>
+      <w:lvlJc w:val="left"/>
+      <w:pPr>
+        <w:ind w:left="4320" w:hanging="360"/>
+      </w:pPr>
+    </w:lvl>
+    <w:lvl w:ilvl="4" w:tplc="04090019" w:tentative="1">
+      <w:start w:val="1"/>
+      <w:numFmt w:val="lowerLetter"/>
+      <w:lvlText w:val="%5."/>
+      <w:lvlJc w:val="left"/>
+      <w:pPr>
+        <w:ind w:left="5040" w:hanging="360"/>
+      </w:pPr>
+    </w:lvl>
+    <w:lvl w:ilvl="5" w:tplc="0409001B" w:tentative="1">
+      <w:start w:val="1"/>
+      <w:numFmt w:val="lowerRoman"/>
+      <w:lvlText w:val="%6."/>
+      <w:lvlJc w:val="right"/>
+      <w:pPr>
+        <w:ind w:left="5760" w:hanging="180"/>
+      </w:pPr>
+    </w:lvl>
+    <w:lvl w:ilvl="6" w:tplc="0409000F" w:tentative="1">
+      <w:start w:val="1"/>
+      <w:numFmt w:val="decimal"/>
+      <w:lvlText w:val="%7."/>
+      <w:lvlJc w:val="left"/>
+      <w:pPr>
+        <w:ind w:left="6480" w:hanging="360"/>
+      </w:pPr>
+    </w:lvl>
+    <w:lvl w:ilvl="7" w:tplc="04090019" w:tentative="1">
+      <w:start w:val="1"/>
+      <w:numFmt w:val="lowerLetter"/>
+      <w:lvlText w:val="%8."/>
+      <w:lvlJc w:val="left"/>
+      <w:pPr>
+        <w:ind w:left="7200" w:hanging="360"/>
+      </w:pPr>
+    </w:lvl>
+    <w:lvl w:ilvl="8" w:tplc="0409001B" w:tentative="1">
+      <w:start w:val="1"/>
+      <w:numFmt w:val="lowerRoman"/>
+      <w:lvlText w:val="%9."/>
+      <w:lvlJc w:val="right"/>
+      <w:pPr>
+        <w:ind w:left="7920" w:hanging="180"/>
+      </w:pPr>
+    </w:lvl>
+  </w:abstractNum>
   <w:num w:numId="1">
-    <w:abstractNumId w:val="6"/>
+    <w:abstractNumId w:val="8"/>
   </w:num>
   <w:num w:numId="2">
     <w:abstractNumId w:val="0"/>
   </w:num>
   <w:num w:numId="3">
+    <w:abstractNumId w:val="5"/>
+  </w:num>
+  <w:num w:numId="4">
     <w:abstractNumId w:val="4"/>
   </w:num>
-  <w:num w:numId="4">
-    <w:abstractNumId w:val="3"/>
-  </w:num>
   <w:num w:numId="5">
-    <w:abstractNumId w:val="5"/>
+    <w:abstractNumId w:val="6"/>
   </w:num>
   <w:num w:numId="6">
     <w:abstractNumId w:val="1"/>
   </w:num>
   <w:num w:numId="7">
+    <w:abstractNumId w:val="3"/>
+  </w:num>
+  <w:num w:numId="8">
+    <w:abstractNumId w:val="7"/>
+  </w:num>
+  <w:num w:numId="9">
+    <w:abstractNumId w:val="9"/>
+  </w:num>
+  <w:num w:numId="10">
     <w:abstractNumId w:val="2"/>
   </w:num>
 </w:numbering>

--- a/AIReport.docx
+++ b/AIReport.docx
@@ -1,6 +1,6 @@
 
 <file path=word/document.xml><?xml version="1.0" encoding="utf-8"?>
-<w:document xmlns:wpc="http://schemas.microsoft.com/office/word/2010/wordprocessingCanvas" xmlns:cx="http://schemas.microsoft.com/office/drawing/2014/chartex" xmlns:cx1="http://schemas.microsoft.com/office/drawing/2015/9/8/chartex" xmlns:cx2="http://schemas.microsoft.com/office/drawing/2015/10/21/chartex" xmlns:cx3="http://schemas.microsoft.com/office/drawing/2016/5/9/chartex" xmlns:cx4="http://schemas.microsoft.com/office/drawing/2016/5/10/chartex" xmlns:cx5="http://schemas.microsoft.com/office/drawing/2016/5/11/chartex" xmlns:cx6="http://schemas.microsoft.com/office/drawing/2016/5/12/chartex" xmlns:cx7="http://schemas.microsoft.com/office/drawing/2016/5/13/chartex" xmlns:cx8="http://schemas.microsoft.com/office/drawing/2016/5/14/chartex" xmlns:mc="http://schemas.openxmlformats.org/markup-compatibility/2006" xmlns:aink="http://schemas.microsoft.com/office/drawing/2016/ink" xmlns:am3d="http://schemas.microsoft.com/office/drawing/2017/model3d" xmlns:o="urn:schemas-microsoft-com:office:office" xmlns:r="http://schemas.openxmlformats.org/officeDocument/2006/relationships" xmlns:m="http://schemas.openxmlformats.org/officeDocument/2006/math" xmlns:v="urn:schemas-microsoft-com:vml" xmlns:wp14="http://schemas.microsoft.com/office/word/2010/wordprocessingDrawing" xmlns:wp="http://schemas.openxmlformats.org/drawingml/2006/wordprocessingDrawing" xmlns:w10="urn:schemas-microsoft-com:office:word" xmlns:w="http://schemas.openxmlformats.org/wordprocessingml/2006/main" xmlns:w14="http://schemas.microsoft.com/office/word/2010/wordml" xmlns:w15="http://schemas.microsoft.com/office/word/2012/wordml" xmlns:w16cid="http://schemas.microsoft.com/office/word/2016/wordml/cid" xmlns:w16se="http://schemas.microsoft.com/office/word/2015/wordml/symex" xmlns:wpg="http://schemas.microsoft.com/office/word/2010/wordprocessingGroup" xmlns:wpi="http://schemas.microsoft.com/office/word/2010/wordprocessingInk" xmlns:wne="http://schemas.microsoft.com/office/word/2006/wordml" xmlns:wps="http://schemas.microsoft.com/office/word/2010/wordprocessingShape" mc:Ignorable="w14 w15 w16se w16cid wp14">
+<w:document xmlns:wpc="http://schemas.microsoft.com/office/word/2010/wordprocessingCanvas" xmlns:mc="http://schemas.openxmlformats.org/markup-compatibility/2006" xmlns:o="urn:schemas-microsoft-com:office:office" xmlns:r="http://schemas.openxmlformats.org/officeDocument/2006/relationships" xmlns:m="http://schemas.openxmlformats.org/officeDocument/2006/math" xmlns:v="urn:schemas-microsoft-com:vml" xmlns:wp14="http://schemas.microsoft.com/office/word/2010/wordprocessingDrawing" xmlns:wp="http://schemas.openxmlformats.org/drawingml/2006/wordprocessingDrawing" xmlns:w10="urn:schemas-microsoft-com:office:word" xmlns:w="http://schemas.openxmlformats.org/wordprocessingml/2006/main" xmlns:w14="http://schemas.microsoft.com/office/word/2010/wordml" xmlns:wpg="http://schemas.microsoft.com/office/word/2010/wordprocessingGroup" xmlns:wpi="http://schemas.microsoft.com/office/word/2010/wordprocessingInk" xmlns:wne="http://schemas.microsoft.com/office/word/2006/wordml" xmlns:wps="http://schemas.microsoft.com/office/word/2010/wordprocessingShape" mc:Ignorable="w14 wp14">
   <w:body>
     <w:p>
       <w:pPr>
@@ -50,8 +50,6 @@
         </w:rPr>
         <w:t>32</w:t>
       </w:r>
-      <w:bookmarkStart w:id="0" w:name="_GoBack"/>
-      <w:bookmarkEnd w:id="0"/>
     </w:p>
     <w:p>
       <w:pPr>
@@ -803,23 +801,7 @@
           <w:sz w:val="28"/>
           <w:szCs w:val="28"/>
         </w:rPr>
-        <w:t xml:space="preserve">Each of the different search algorithms required in the project description is implemented in a separate function that enqueues the new nodes at each level in the tree. The enqueuing techniques are implemented as discussed in the previous </w:t>
-      </w:r>
-      <w:proofErr w:type="gramStart"/>
-      <w:r>
-        <w:rPr>
-          <w:sz w:val="28"/>
-          <w:szCs w:val="28"/>
-        </w:rPr>
-        <w:t>section, and</w:t>
-      </w:r>
-      <w:proofErr w:type="gramEnd"/>
-      <w:r>
-        <w:rPr>
-          <w:sz w:val="28"/>
-          <w:szCs w:val="28"/>
-        </w:rPr>
-        <w:t xml:space="preserve"> are determined according to the strategy passed to the search problem in </w:t>
+        <w:t xml:space="preserve">Each of the different search algorithms required in the project description is implemented in a separate function that enqueues the new nodes at each level in the tree. The enqueuing techniques are implemented as discussed in the previous section, and are determined according to the strategy passed to the search problem in </w:t>
       </w:r>
       <w:proofErr w:type="spellStart"/>
       <w:r>
@@ -1351,7 +1333,7 @@
                     </pic:cNvPicPr>
                   </pic:nvPicPr>
                   <pic:blipFill>
-                    <a:blip r:embed="rId5">
+                    <a:blip r:embed="rId6">
                       <a:extLst>
                         <a:ext uri="{28A0092B-C50C-407E-A947-70E740481C1C}">
                           <a14:useLocalDpi xmlns:a14="http://schemas.microsoft.com/office/drawing/2010/main" val="0"/>
@@ -1500,7 +1482,7 @@
                     </pic:cNvPicPr>
                   </pic:nvPicPr>
                   <pic:blipFill>
-                    <a:blip r:embed="rId6">
+                    <a:blip r:embed="rId7">
                       <a:extLst>
                         <a:ext uri="{28A0092B-C50C-407E-A947-70E740481C1C}">
                           <a14:useLocalDpi xmlns:a14="http://schemas.microsoft.com/office/drawing/2010/main" val="0"/>
@@ -1620,7 +1602,7 @@
                     </pic:cNvPicPr>
                   </pic:nvPicPr>
                   <pic:blipFill>
-                    <a:blip r:embed="rId7">
+                    <a:blip r:embed="rId8">
                       <a:extLst>
                         <a:ext uri="{28A0092B-C50C-407E-A947-70E740481C1C}">
                           <a14:useLocalDpi xmlns:a14="http://schemas.microsoft.com/office/drawing/2010/main" val="0"/>
@@ -2594,18 +2576,8 @@
                 <w:sz w:val="20"/>
                 <w:szCs w:val="20"/>
               </w:rPr>
-              <w:t xml:space="preserve">4 steps / 1 </w:t>
-            </w:r>
-            <w:proofErr w:type="gramStart"/>
-            <w:r>
-              <w:rPr>
-                <w:rFonts w:ascii="Arial" w:eastAsia="Times New Roman" w:hAnsi="Arial" w:cs="Arial"/>
-                <w:sz w:val="20"/>
-                <w:szCs w:val="20"/>
-              </w:rPr>
-              <w:t>glass</w:t>
-            </w:r>
-            <w:proofErr w:type="gramEnd"/>
+              <w:t>4 steps / 1 glass</w:t>
+            </w:r>
           </w:p>
         </w:tc>
         <w:tc>
@@ -2642,18 +2614,8 @@
                 <w:sz w:val="20"/>
                 <w:szCs w:val="20"/>
               </w:rPr>
-              <w:t xml:space="preserve">35 steps / 1 </w:t>
-            </w:r>
-            <w:proofErr w:type="gramStart"/>
-            <w:r>
-              <w:rPr>
-                <w:rFonts w:ascii="Arial" w:eastAsia="Times New Roman" w:hAnsi="Arial" w:cs="Arial"/>
-                <w:sz w:val="20"/>
-                <w:szCs w:val="20"/>
-              </w:rPr>
-              <w:t>glass</w:t>
-            </w:r>
-            <w:proofErr w:type="gramEnd"/>
+              <w:t>35 steps / 1 glass</w:t>
+            </w:r>
           </w:p>
         </w:tc>
         <w:tc>
@@ -2690,18 +2652,8 @@
                 <w:sz w:val="20"/>
                 <w:szCs w:val="20"/>
               </w:rPr>
-              <w:t xml:space="preserve">4 steps / 1 </w:t>
-            </w:r>
-            <w:proofErr w:type="gramStart"/>
-            <w:r>
-              <w:rPr>
-                <w:rFonts w:ascii="Arial" w:eastAsia="Times New Roman" w:hAnsi="Arial" w:cs="Arial"/>
-                <w:sz w:val="20"/>
-                <w:szCs w:val="20"/>
-              </w:rPr>
-              <w:t>glass</w:t>
-            </w:r>
-            <w:proofErr w:type="gramEnd"/>
+              <w:t>4 steps / 1 glass</w:t>
+            </w:r>
           </w:p>
         </w:tc>
         <w:tc>
@@ -2738,18 +2690,8 @@
                 <w:sz w:val="20"/>
                 <w:szCs w:val="20"/>
               </w:rPr>
-              <w:t xml:space="preserve">4 steps / 1 </w:t>
-            </w:r>
-            <w:proofErr w:type="gramStart"/>
-            <w:r>
-              <w:rPr>
-                <w:rFonts w:ascii="Arial" w:eastAsia="Times New Roman" w:hAnsi="Arial" w:cs="Arial"/>
-                <w:sz w:val="20"/>
-                <w:szCs w:val="20"/>
-              </w:rPr>
-              <w:t>glass</w:t>
-            </w:r>
-            <w:proofErr w:type="gramEnd"/>
+              <w:t>4 steps / 1 glass</w:t>
+            </w:r>
           </w:p>
         </w:tc>
         <w:tc>
@@ -2786,18 +2728,8 @@
                 <w:sz w:val="20"/>
                 <w:szCs w:val="20"/>
               </w:rPr>
-              <w:t xml:space="preserve">4 steps / 1 </w:t>
-            </w:r>
-            <w:proofErr w:type="gramStart"/>
-            <w:r>
-              <w:rPr>
-                <w:rFonts w:ascii="Arial" w:eastAsia="Times New Roman" w:hAnsi="Arial" w:cs="Arial"/>
-                <w:sz w:val="20"/>
-                <w:szCs w:val="20"/>
-              </w:rPr>
-              <w:t>glass</w:t>
-            </w:r>
-            <w:proofErr w:type="gramEnd"/>
+              <w:t>4 steps / 1 glass</w:t>
+            </w:r>
           </w:p>
         </w:tc>
         <w:tc>
@@ -2834,18 +2766,8 @@
                 <w:sz w:val="20"/>
                 <w:szCs w:val="20"/>
               </w:rPr>
-              <w:t xml:space="preserve">4 steps / 1 </w:t>
-            </w:r>
-            <w:proofErr w:type="gramStart"/>
-            <w:r>
-              <w:rPr>
-                <w:rFonts w:ascii="Arial" w:eastAsia="Times New Roman" w:hAnsi="Arial" w:cs="Arial"/>
-                <w:sz w:val="20"/>
-                <w:szCs w:val="20"/>
-              </w:rPr>
-              <w:t>glass</w:t>
-            </w:r>
-            <w:proofErr w:type="gramEnd"/>
+              <w:t>4 steps / 1 glass</w:t>
+            </w:r>
           </w:p>
         </w:tc>
         <w:tc>
@@ -2882,18 +2804,8 @@
                 <w:sz w:val="20"/>
                 <w:szCs w:val="20"/>
               </w:rPr>
-              <w:t xml:space="preserve">4 steps / 1 </w:t>
-            </w:r>
-            <w:proofErr w:type="gramStart"/>
-            <w:r>
-              <w:rPr>
-                <w:rFonts w:ascii="Arial" w:eastAsia="Times New Roman" w:hAnsi="Arial" w:cs="Arial"/>
-                <w:sz w:val="20"/>
-                <w:szCs w:val="20"/>
-              </w:rPr>
-              <w:t>glass</w:t>
-            </w:r>
-            <w:proofErr w:type="gramEnd"/>
+              <w:t>4 steps / 1 glass</w:t>
+            </w:r>
           </w:p>
         </w:tc>
         <w:tc>
@@ -2930,18 +2842,8 @@
                 <w:sz w:val="20"/>
                 <w:szCs w:val="20"/>
               </w:rPr>
-              <w:t xml:space="preserve">4 steps / 1 </w:t>
-            </w:r>
-            <w:proofErr w:type="gramStart"/>
-            <w:r>
-              <w:rPr>
-                <w:rFonts w:ascii="Arial" w:eastAsia="Times New Roman" w:hAnsi="Arial" w:cs="Arial"/>
-                <w:sz w:val="20"/>
-                <w:szCs w:val="20"/>
-              </w:rPr>
-              <w:t>glass</w:t>
-            </w:r>
-            <w:proofErr w:type="gramEnd"/>
+              <w:t>4 steps / 1 glass</w:t>
+            </w:r>
           </w:p>
         </w:tc>
       </w:tr>
@@ -5652,6 +5554,35 @@
     <w:p>
       <w:pPr>
         <w:pStyle w:val="ListParagraph"/>
+        <w:rPr>
+          <w:sz w:val="28"/>
+          <w:szCs w:val="28"/>
+        </w:rPr>
+      </w:pPr>
+      <w:bookmarkStart w:id="0" w:name="OLE_LINK1"/>
+      <w:bookmarkStart w:id="1" w:name="OLE_LINK2"/>
+      <w:r>
+        <w:rPr>
+          <w:sz w:val="28"/>
+          <w:szCs w:val="28"/>
+        </w:rPr>
+        <w:t>NB: the implementations of all strategies guarantee no repeated states on the path from a node to the initial search state, thus explaining why all the strategies offer complete solutions in this particular implementation</w:t>
+      </w:r>
+      <w:bookmarkStart w:id="2" w:name="_GoBack"/>
+      <w:bookmarkEnd w:id="2"/>
+      <w:r>
+        <w:rPr>
+          <w:sz w:val="28"/>
+          <w:szCs w:val="28"/>
+        </w:rPr>
+        <w:t xml:space="preserve"> since no infinite loops are allowed.</w:t>
+      </w:r>
+    </w:p>
+    <w:bookmarkEnd w:id="0"/>
+    <w:bookmarkEnd w:id="1"/>
+    <w:p>
+      <w:pPr>
+        <w:pStyle w:val="ListParagraph"/>
         <w:numPr>
           <w:ilvl w:val="0"/>
           <w:numId w:val="1"/>
@@ -5758,7 +5689,14 @@
           <w:sz w:val="28"/>
           <w:szCs w:val="28"/>
         </w:rPr>
-        <w:t xml:space="preserve">In the console, you can see the grid that is generated at first. </w:t>
+        <w:t>In the console, you can see the grid that is generated at first. As long as the code is running</w:t>
+      </w:r>
+      <w:r>
+        <w:rPr>
+          <w:sz w:val="28"/>
+          <w:szCs w:val="28"/>
+        </w:rPr>
+        <w:t xml:space="preserve">, you can see the current queue length and the number of expanded nodes. Once </w:t>
       </w:r>
       <w:proofErr w:type="gramStart"/>
       <w:r>
@@ -5766,7 +5704,21 @@
           <w:sz w:val="28"/>
           <w:szCs w:val="28"/>
         </w:rPr>
-        <w:t>As long as</w:t>
+        <w:t xml:space="preserve">a </w:t>
+      </w:r>
+      <w:r>
+        <w:rPr>
+          <w:sz w:val="28"/>
+          <w:szCs w:val="28"/>
+        </w:rPr>
+        <w:t xml:space="preserve"> </w:t>
+      </w:r>
+      <w:r>
+        <w:rPr>
+          <w:sz w:val="28"/>
+          <w:szCs w:val="28"/>
+        </w:rPr>
+        <w:t>goal</w:t>
       </w:r>
       <w:proofErr w:type="gramEnd"/>
       <w:r>
@@ -5774,74 +5726,36 @@
           <w:sz w:val="28"/>
           <w:szCs w:val="28"/>
         </w:rPr>
-        <w:t xml:space="preserve"> the code is running</w:t>
-      </w:r>
-      <w:r>
-        <w:rPr>
-          <w:sz w:val="28"/>
-          <w:szCs w:val="28"/>
-        </w:rPr>
-        <w:t xml:space="preserve">, you can see the current queue length and the number of expanded nodes. Once </w:t>
-      </w:r>
-      <w:proofErr w:type="gramStart"/>
-      <w:r>
-        <w:rPr>
-          <w:sz w:val="28"/>
-          <w:szCs w:val="28"/>
-        </w:rPr>
-        <w:t xml:space="preserve">a </w:t>
-      </w:r>
-      <w:r>
-        <w:rPr>
-          <w:sz w:val="28"/>
-          <w:szCs w:val="28"/>
-        </w:rPr>
-        <w:t xml:space="preserve"> </w:t>
-      </w:r>
-      <w:r>
-        <w:rPr>
-          <w:sz w:val="28"/>
-          <w:szCs w:val="28"/>
-        </w:rPr>
-        <w:t>goal</w:t>
-      </w:r>
-      <w:proofErr w:type="gramEnd"/>
-      <w:r>
-        <w:rPr>
-          <w:sz w:val="28"/>
-          <w:szCs w:val="28"/>
-        </w:rPr>
-        <w:t xml:space="preserve"> state is expanded, the solution will be printed in the console if the visualize parameter is set to true. The solution is represented as a sequence of states. All states are separated using dashed lines. In each state, the current grid state, the operator, and the array of current walker positions are printed. All states from the initial state to the goal are printed in order.</w:t>
-      </w:r>
-    </w:p>
-    <w:p>
-      <w:pPr>
-        <w:ind w:left="1800"/>
-        <w:rPr>
-          <w:sz w:val="28"/>
-          <w:szCs w:val="28"/>
-        </w:rPr>
-      </w:pPr>
-    </w:p>
-    <w:p>
-      <w:pPr>
-        <w:pStyle w:val="ListParagraph"/>
-        <w:rPr>
-          <w:sz w:val="28"/>
-          <w:szCs w:val="28"/>
-        </w:rPr>
-      </w:pPr>
-    </w:p>
-    <w:p>
-      <w:pPr>
-        <w:pStyle w:val="ListParagraph"/>
-        <w:rPr>
-          <w:b/>
-          <w:bCs/>
-          <w:sz w:val="36"/>
-          <w:szCs w:val="36"/>
-        </w:rPr>
-      </w:pPr>
+        <w:t xml:space="preserve"> state is expanded, the solution will be printed in the console if the visualize parameter is set to true. The solution is represented as a sequence of states. All states are separated using dashed lines. In each state, the current grid state</w:t>
+      </w:r>
+      <w:r>
+        <w:rPr>
+          <w:sz w:val="28"/>
+          <w:szCs w:val="28"/>
+        </w:rPr>
+        <w:t xml:space="preserve"> and</w:t>
+      </w:r>
+      <w:r>
+        <w:rPr>
+          <w:sz w:val="28"/>
+          <w:szCs w:val="28"/>
+        </w:rPr>
+        <w:t xml:space="preserve"> the operator</w:t>
+      </w:r>
+      <w:r>
+        <w:rPr>
+          <w:sz w:val="28"/>
+          <w:szCs w:val="28"/>
+        </w:rPr>
+        <w:t xml:space="preserve"> used</w:t>
+      </w:r>
+      <w:r>
+        <w:rPr>
+          <w:sz w:val="28"/>
+          <w:szCs w:val="28"/>
+        </w:rPr>
+        <w:t xml:space="preserve"> are printed. All states from the initial state to the goal are printed in order.</w:t>
+      </w:r>
     </w:p>
     <w:p>
       <w:pPr>
@@ -5880,8 +5794,8 @@
 </file>
 
 <file path=word/numbering.xml><?xml version="1.0" encoding="utf-8"?>
-<w:numbering xmlns:wpc="http://schemas.microsoft.com/office/word/2010/wordprocessingCanvas" xmlns:cx="http://schemas.microsoft.com/office/drawing/2014/chartex" xmlns:cx1="http://schemas.microsoft.com/office/drawing/2015/9/8/chartex" xmlns:cx2="http://schemas.microsoft.com/office/drawing/2015/10/21/chartex" xmlns:cx3="http://schemas.microsoft.com/office/drawing/2016/5/9/chartex" xmlns:cx4="http://schemas.microsoft.com/office/drawing/2016/5/10/chartex" xmlns:cx5="http://schemas.microsoft.com/office/drawing/2016/5/11/chartex" xmlns:cx6="http://schemas.microsoft.com/office/drawing/2016/5/12/chartex" xmlns:cx7="http://schemas.microsoft.com/office/drawing/2016/5/13/chartex" xmlns:cx8="http://schemas.microsoft.com/office/drawing/2016/5/14/chartex" xmlns:mc="http://schemas.openxmlformats.org/markup-compatibility/2006" xmlns:aink="http://schemas.microsoft.com/office/drawing/2016/ink" xmlns:am3d="http://schemas.microsoft.com/office/drawing/2017/model3d" xmlns:o="urn:schemas-microsoft-com:office:office" xmlns:r="http://schemas.openxmlformats.org/officeDocument/2006/relationships" xmlns:m="http://schemas.openxmlformats.org/officeDocument/2006/math" xmlns:v="urn:schemas-microsoft-com:vml" xmlns:wp14="http://schemas.microsoft.com/office/word/2010/wordprocessingDrawing" xmlns:wp="http://schemas.openxmlformats.org/drawingml/2006/wordprocessingDrawing" xmlns:w10="urn:schemas-microsoft-com:office:word" xmlns:w="http://schemas.openxmlformats.org/wordprocessingml/2006/main" xmlns:w14="http://schemas.microsoft.com/office/word/2010/wordml" xmlns:w15="http://schemas.microsoft.com/office/word/2012/wordml" xmlns:w16cid="http://schemas.microsoft.com/office/word/2016/wordml/cid" xmlns:w16se="http://schemas.microsoft.com/office/word/2015/wordml/symex" xmlns:wpg="http://schemas.microsoft.com/office/word/2010/wordprocessingGroup" xmlns:wpi="http://schemas.microsoft.com/office/word/2010/wordprocessingInk" xmlns:wne="http://schemas.microsoft.com/office/word/2006/wordml" xmlns:wps="http://schemas.microsoft.com/office/word/2010/wordprocessingShape" mc:Ignorable="w14 w15 w16se w16cid wp14">
-  <w:abstractNum w:abstractNumId="0" w15:restartNumberingAfterBreak="0">
+<w:numbering xmlns:wpc="http://schemas.microsoft.com/office/word/2010/wordprocessingCanvas" xmlns:mc="http://schemas.openxmlformats.org/markup-compatibility/2006" xmlns:o="urn:schemas-microsoft-com:office:office" xmlns:r="http://schemas.openxmlformats.org/officeDocument/2006/relationships" xmlns:m="http://schemas.openxmlformats.org/officeDocument/2006/math" xmlns:v="urn:schemas-microsoft-com:vml" xmlns:wp14="http://schemas.microsoft.com/office/word/2010/wordprocessingDrawing" xmlns:wp="http://schemas.openxmlformats.org/drawingml/2006/wordprocessingDrawing" xmlns:w10="urn:schemas-microsoft-com:office:word" xmlns:w="http://schemas.openxmlformats.org/wordprocessingml/2006/main" xmlns:w14="http://schemas.microsoft.com/office/word/2010/wordml" xmlns:wpg="http://schemas.microsoft.com/office/word/2010/wordprocessingGroup" xmlns:wpi="http://schemas.microsoft.com/office/word/2010/wordprocessingInk" xmlns:wne="http://schemas.microsoft.com/office/word/2006/wordml" xmlns:wps="http://schemas.microsoft.com/office/word/2010/wordprocessingShape" mc:Ignorable="w14 wp14">
+  <w:abstractNum w:abstractNumId="0">
     <w:nsid w:val="0FAF5F96"/>
     <w:multiLevelType w:val="hybridMultilevel"/>
     <w:tmpl w:val="8756877A"/>
@@ -5967,7 +5881,7 @@
       </w:pPr>
     </w:lvl>
   </w:abstractNum>
-  <w:abstractNum w:abstractNumId="1" w15:restartNumberingAfterBreak="0">
+  <w:abstractNum w:abstractNumId="1">
     <w:nsid w:val="1AB5565E"/>
     <w:multiLevelType w:val="hybridMultilevel"/>
     <w:tmpl w:val="4BF67D46"/>
@@ -6053,7 +5967,7 @@
       </w:pPr>
     </w:lvl>
   </w:abstractNum>
-  <w:abstractNum w:abstractNumId="2" w15:restartNumberingAfterBreak="0">
+  <w:abstractNum w:abstractNumId="2">
     <w:nsid w:val="257B2B34"/>
     <w:multiLevelType w:val="hybridMultilevel"/>
     <w:tmpl w:val="DBBC5254"/>
@@ -6146,7 +6060,7 @@
       </w:pPr>
     </w:lvl>
   </w:abstractNum>
-  <w:abstractNum w:abstractNumId="3" w15:restartNumberingAfterBreak="0">
+  <w:abstractNum w:abstractNumId="3">
     <w:nsid w:val="316C3FAA"/>
     <w:multiLevelType w:val="hybridMultilevel"/>
     <w:tmpl w:val="850C9830"/>
@@ -6236,7 +6150,7 @@
       </w:pPr>
     </w:lvl>
   </w:abstractNum>
-  <w:abstractNum w:abstractNumId="4" w15:restartNumberingAfterBreak="0">
+  <w:abstractNum w:abstractNumId="4">
     <w:nsid w:val="34902950"/>
     <w:multiLevelType w:val="hybridMultilevel"/>
     <w:tmpl w:val="580891B8"/>
@@ -6322,7 +6236,7 @@
       </w:pPr>
     </w:lvl>
   </w:abstractNum>
-  <w:abstractNum w:abstractNumId="5" w15:restartNumberingAfterBreak="0">
+  <w:abstractNum w:abstractNumId="5">
     <w:nsid w:val="47012ACF"/>
     <w:multiLevelType w:val="hybridMultilevel"/>
     <w:tmpl w:val="D86C23AC"/>
@@ -6408,7 +6322,7 @@
       </w:pPr>
     </w:lvl>
   </w:abstractNum>
-  <w:abstractNum w:abstractNumId="6" w15:restartNumberingAfterBreak="0">
+  <w:abstractNum w:abstractNumId="6">
     <w:nsid w:val="4D834F11"/>
     <w:multiLevelType w:val="hybridMultilevel"/>
     <w:tmpl w:val="1766E1B2"/>
@@ -6494,7 +6408,7 @@
       </w:pPr>
     </w:lvl>
   </w:abstractNum>
-  <w:abstractNum w:abstractNumId="7" w15:restartNumberingAfterBreak="0">
+  <w:abstractNum w:abstractNumId="7">
     <w:nsid w:val="5A036079"/>
     <w:multiLevelType w:val="hybridMultilevel"/>
     <w:tmpl w:val="9EC80A58"/>
@@ -6580,7 +6494,7 @@
       </w:pPr>
     </w:lvl>
   </w:abstractNum>
-  <w:abstractNum w:abstractNumId="8" w15:restartNumberingAfterBreak="0">
+  <w:abstractNum w:abstractNumId="8">
     <w:nsid w:val="63796589"/>
     <w:multiLevelType w:val="hybridMultilevel"/>
     <w:tmpl w:val="2FD698C8"/>
@@ -6693,7 +6607,7 @@
       </w:rPr>
     </w:lvl>
   </w:abstractNum>
-  <w:abstractNum w:abstractNumId="9" w15:restartNumberingAfterBreak="0">
+  <w:abstractNum w:abstractNumId="9">
     <w:nsid w:val="67032668"/>
     <w:multiLevelType w:val="hybridMultilevel"/>
     <w:tmpl w:val="DBFCD210"/>
@@ -6813,7 +6727,7 @@
 </file>
 
 <file path=word/styles.xml><?xml version="1.0" encoding="utf-8"?>
-<w:styles xmlns:mc="http://schemas.openxmlformats.org/markup-compatibility/2006" xmlns:r="http://schemas.openxmlformats.org/officeDocument/2006/relationships" xmlns:w="http://schemas.openxmlformats.org/wordprocessingml/2006/main" xmlns:w14="http://schemas.microsoft.com/office/word/2010/wordml" xmlns:w15="http://schemas.microsoft.com/office/word/2012/wordml" xmlns:w16cid="http://schemas.microsoft.com/office/word/2016/wordml/cid" xmlns:w16se="http://schemas.microsoft.com/office/word/2015/wordml/symex" mc:Ignorable="w14 w15 w16se w16cid">
+<w:styles xmlns:mc="http://schemas.openxmlformats.org/markup-compatibility/2006" xmlns:r="http://schemas.openxmlformats.org/officeDocument/2006/relationships" xmlns:w="http://schemas.openxmlformats.org/wordprocessingml/2006/main" xmlns:w14="http://schemas.microsoft.com/office/word/2010/wordml" mc:Ignorable="w14">
   <w:docDefaults>
     <w:rPrDefault>
       <w:rPr>
@@ -6829,382 +6743,144 @@
       </w:pPr>
     </w:pPrDefault>
   </w:docDefaults>
-  <w:latentStyles w:defLockedState="0" w:defUIPriority="99" w:defSemiHidden="0" w:defUnhideWhenUsed="0" w:defQFormat="0" w:count="375">
-    <w:lsdException w:name="Normal" w:uiPriority="0" w:qFormat="1"/>
-    <w:lsdException w:name="heading 1" w:uiPriority="9" w:qFormat="1"/>
-    <w:lsdException w:name="heading 2" w:semiHidden="1" w:uiPriority="9" w:unhideWhenUsed="1" w:qFormat="1"/>
-    <w:lsdException w:name="heading 3" w:semiHidden="1" w:uiPriority="9" w:unhideWhenUsed="1" w:qFormat="1"/>
-    <w:lsdException w:name="heading 4" w:semiHidden="1" w:uiPriority="9" w:unhideWhenUsed="1" w:qFormat="1"/>
-    <w:lsdException w:name="heading 5" w:semiHidden="1" w:uiPriority="9" w:unhideWhenUsed="1" w:qFormat="1"/>
-    <w:lsdException w:name="heading 6" w:semiHidden="1" w:uiPriority="9" w:unhideWhenUsed="1" w:qFormat="1"/>
-    <w:lsdException w:name="heading 7" w:semiHidden="1" w:uiPriority="9" w:unhideWhenUsed="1" w:qFormat="1"/>
-    <w:lsdException w:name="heading 8" w:semiHidden="1" w:uiPriority="9" w:unhideWhenUsed="1" w:qFormat="1"/>
-    <w:lsdException w:name="heading 9" w:semiHidden="1" w:uiPriority="9" w:unhideWhenUsed="1" w:qFormat="1"/>
-    <w:lsdException w:name="index 1" w:semiHidden="1" w:unhideWhenUsed="1"/>
-    <w:lsdException w:name="index 2" w:semiHidden="1" w:unhideWhenUsed="1"/>
-    <w:lsdException w:name="index 3" w:semiHidden="1" w:unhideWhenUsed="1"/>
-    <w:lsdException w:name="index 4" w:semiHidden="1" w:unhideWhenUsed="1"/>
-    <w:lsdException w:name="index 5" w:semiHidden="1" w:unhideWhenUsed="1"/>
-    <w:lsdException w:name="index 6" w:semiHidden="1" w:unhideWhenUsed="1"/>
-    <w:lsdException w:name="index 7" w:semiHidden="1" w:unhideWhenUsed="1"/>
-    <w:lsdException w:name="index 8" w:semiHidden="1" w:unhideWhenUsed="1"/>
-    <w:lsdException w:name="index 9" w:semiHidden="1" w:unhideWhenUsed="1"/>
-    <w:lsdException w:name="toc 1" w:semiHidden="1" w:uiPriority="39" w:unhideWhenUsed="1"/>
-    <w:lsdException w:name="toc 2" w:semiHidden="1" w:uiPriority="39" w:unhideWhenUsed="1"/>
-    <w:lsdException w:name="toc 3" w:semiHidden="1" w:uiPriority="39" w:unhideWhenUsed="1"/>
-    <w:lsdException w:name="toc 4" w:semiHidden="1" w:uiPriority="39" w:unhideWhenUsed="1"/>
-    <w:lsdException w:name="toc 5" w:semiHidden="1" w:uiPriority="39" w:unhideWhenUsed="1"/>
-    <w:lsdException w:name="toc 6" w:semiHidden="1" w:uiPriority="39" w:unhideWhenUsed="1"/>
-    <w:lsdException w:name="toc 7" w:semiHidden="1" w:uiPriority="39" w:unhideWhenUsed="1"/>
-    <w:lsdException w:name="toc 8" w:semiHidden="1" w:uiPriority="39" w:unhideWhenUsed="1"/>
-    <w:lsdException w:name="toc 9" w:semiHidden="1" w:uiPriority="39" w:unhideWhenUsed="1"/>
-    <w:lsdException w:name="Normal Indent" w:semiHidden="1" w:unhideWhenUsed="1"/>
-    <w:lsdException w:name="footnote text" w:semiHidden="1" w:unhideWhenUsed="1"/>
-    <w:lsdException w:name="annotation text" w:semiHidden="1" w:unhideWhenUsed="1"/>
-    <w:lsdException w:name="header" w:semiHidden="1" w:unhideWhenUsed="1"/>
-    <w:lsdException w:name="footer" w:semiHidden="1" w:unhideWhenUsed="1"/>
-    <w:lsdException w:name="index heading" w:semiHidden="1" w:unhideWhenUsed="1"/>
-    <w:lsdException w:name="caption" w:semiHidden="1" w:uiPriority="35" w:unhideWhenUsed="1" w:qFormat="1"/>
-    <w:lsdException w:name="table of figures" w:semiHidden="1" w:unhideWhenUsed="1"/>
-    <w:lsdException w:name="envelope address" w:semiHidden="1" w:unhideWhenUsed="1"/>
-    <w:lsdException w:name="envelope return" w:semiHidden="1" w:unhideWhenUsed="1"/>
-    <w:lsdException w:name="footnote reference" w:semiHidden="1" w:unhideWhenUsed="1"/>
-    <w:lsdException w:name="annotation reference" w:semiHidden="1" w:unhideWhenUsed="1"/>
-    <w:lsdException w:name="line number" w:semiHidden="1" w:unhideWhenUsed="1"/>
-    <w:lsdException w:name="page number" w:semiHidden="1" w:unhideWhenUsed="1"/>
-    <w:lsdException w:name="endnote reference" w:semiHidden="1" w:unhideWhenUsed="1"/>
-    <w:lsdException w:name="endnote text" w:semiHidden="1" w:unhideWhenUsed="1"/>
-    <w:lsdException w:name="table of authorities" w:semiHidden="1" w:unhideWhenUsed="1"/>
-    <w:lsdException w:name="macro" w:semiHidden="1" w:unhideWhenUsed="1"/>
-    <w:lsdException w:name="toa heading" w:semiHidden="1" w:unhideWhenUsed="1"/>
-    <w:lsdException w:name="List" w:semiHidden="1" w:unhideWhenUsed="1"/>
-    <w:lsdException w:name="List Bullet" w:semiHidden="1" w:unhideWhenUsed="1"/>
-    <w:lsdException w:name="List Number" w:semiHidden="1" w:unhideWhenUsed="1"/>
-    <w:lsdException w:name="List 2" w:semiHidden="1" w:unhideWhenUsed="1"/>
-    <w:lsdException w:name="List 3" w:semiHidden="1" w:unhideWhenUsed="1"/>
-    <w:lsdException w:name="List 4" w:semiHidden="1" w:unhideWhenUsed="1"/>
-    <w:lsdException w:name="List 5" w:semiHidden="1" w:unhideWhenUsed="1"/>
-    <w:lsdException w:name="List Bullet 2" w:semiHidden="1" w:unhideWhenUsed="1"/>
-    <w:lsdException w:name="List Bullet 3" w:semiHidden="1" w:unhideWhenUsed="1"/>
-    <w:lsdException w:name="List Bullet 4" w:semiHidden="1" w:unhideWhenUsed="1"/>
-    <w:lsdException w:name="List Bullet 5" w:semiHidden="1" w:unhideWhenUsed="1"/>
-    <w:lsdException w:name="List Number 2" w:semiHidden="1" w:unhideWhenUsed="1"/>
-    <w:lsdException w:name="List Number 3" w:semiHidden="1" w:unhideWhenUsed="1"/>
-    <w:lsdException w:name="List Number 4" w:semiHidden="1" w:unhideWhenUsed="1"/>
-    <w:lsdException w:name="List Number 5" w:semiHidden="1" w:unhideWhenUsed="1"/>
-    <w:lsdException w:name="Title" w:uiPriority="10" w:qFormat="1"/>
-    <w:lsdException w:name="Closing" w:semiHidden="1" w:unhideWhenUsed="1"/>
-    <w:lsdException w:name="Signature" w:semiHidden="1" w:unhideWhenUsed="1"/>
-    <w:lsdException w:name="Default Paragraph Font" w:semiHidden="1" w:uiPriority="1" w:unhideWhenUsed="1"/>
-    <w:lsdException w:name="Body Text" w:semiHidden="1" w:unhideWhenUsed="1"/>
-    <w:lsdException w:name="Body Text Indent" w:semiHidden="1" w:unhideWhenUsed="1"/>
-    <w:lsdException w:name="List Continue" w:semiHidden="1" w:unhideWhenUsed="1"/>
-    <w:lsdException w:name="List Continue 2" w:semiHidden="1" w:unhideWhenUsed="1"/>
-    <w:lsdException w:name="List Continue 3" w:semiHidden="1" w:unhideWhenUsed="1"/>
-    <w:lsdException w:name="List Continue 4" w:semiHidden="1" w:unhideWhenUsed="1"/>
-    <w:lsdException w:name="List Continue 5" w:semiHidden="1" w:unhideWhenUsed="1"/>
-    <w:lsdException w:name="Message Header" w:semiHidden="1" w:unhideWhenUsed="1"/>
-    <w:lsdException w:name="Subtitle" w:uiPriority="11" w:qFormat="1"/>
-    <w:lsdException w:name="Salutation" w:semiHidden="1" w:unhideWhenUsed="1"/>
-    <w:lsdException w:name="Date" w:semiHidden="1" w:unhideWhenUsed="1"/>
-    <w:lsdException w:name="Body Text First Indent" w:semiHidden="1" w:unhideWhenUsed="1"/>
-    <w:lsdException w:name="Body Text First Indent 2" w:semiHidden="1" w:unhideWhenUsed="1"/>
-    <w:lsdException w:name="Note Heading" w:semiHidden="1" w:unhideWhenUsed="1"/>
-    <w:lsdException w:name="Body Text 2" w:semiHidden="1" w:unhideWhenUsed="1"/>
-    <w:lsdException w:name="Body Text 3" w:semiHidden="1" w:unhideWhenUsed="1"/>
-    <w:lsdException w:name="Body Text Indent 2" w:semiHidden="1" w:unhideWhenUsed="1"/>
-    <w:lsdException w:name="Body Text Indent 3" w:semiHidden="1" w:unhideWhenUsed="1"/>
-    <w:lsdException w:name="Block Text" w:semiHidden="1" w:unhideWhenUsed="1"/>
-    <w:lsdException w:name="Hyperlink" w:semiHidden="1" w:unhideWhenUsed="1"/>
-    <w:lsdException w:name="FollowedHyperlink" w:semiHidden="1" w:unhideWhenUsed="1"/>
-    <w:lsdException w:name="Strong" w:uiPriority="22" w:qFormat="1"/>
-    <w:lsdException w:name="Emphasis" w:uiPriority="20" w:qFormat="1"/>
-    <w:lsdException w:name="Document Map" w:semiHidden="1" w:unhideWhenUsed="1"/>
-    <w:lsdException w:name="Plain Text" w:semiHidden="1" w:unhideWhenUsed="1"/>
-    <w:lsdException w:name="E-mail Signature" w:semiHidden="1" w:unhideWhenUsed="1"/>
-    <w:lsdException w:name="HTML Top of Form" w:semiHidden="1" w:unhideWhenUsed="1"/>
-    <w:lsdException w:name="HTML Bottom of Form" w:semiHidden="1" w:unhideWhenUsed="1"/>
-    <w:lsdException w:name="Normal (Web)" w:semiHidden="1" w:unhideWhenUsed="1"/>
-    <w:lsdException w:name="HTML Acronym" w:semiHidden="1" w:unhideWhenUsed="1"/>
-    <w:lsdException w:name="HTML Address" w:semiHidden="1" w:unhideWhenUsed="1"/>
-    <w:lsdException w:name="HTML Cite" w:semiHidden="1" w:unhideWhenUsed="1"/>
-    <w:lsdException w:name="HTML Code" w:semiHidden="1" w:unhideWhenUsed="1"/>
-    <w:lsdException w:name="HTML Definition" w:semiHidden="1" w:unhideWhenUsed="1"/>
-    <w:lsdException w:name="HTML Keyboard" w:semiHidden="1" w:unhideWhenUsed="1"/>
-    <w:lsdException w:name="HTML Preformatted" w:semiHidden="1" w:unhideWhenUsed="1"/>
-    <w:lsdException w:name="HTML Sample" w:semiHidden="1" w:unhideWhenUsed="1"/>
-    <w:lsdException w:name="HTML Typewriter" w:semiHidden="1" w:unhideWhenUsed="1"/>
-    <w:lsdException w:name="HTML Variable" w:semiHidden="1" w:unhideWhenUsed="1"/>
-    <w:lsdException w:name="Normal Table" w:semiHidden="1" w:unhideWhenUsed="1"/>
-    <w:lsdException w:name="annotation subject" w:semiHidden="1" w:unhideWhenUsed="1"/>
-    <w:lsdException w:name="No List" w:semiHidden="1" w:unhideWhenUsed="1"/>
-    <w:lsdException w:name="Outline List 1" w:semiHidden="1" w:unhideWhenUsed="1"/>
-    <w:lsdException w:name="Outline List 2" w:semiHidden="1" w:unhideWhenUsed="1"/>
-    <w:lsdException w:name="Outline List 3" w:semiHidden="1" w:unhideWhenUsed="1"/>
-    <w:lsdException w:name="Table Simple 1" w:semiHidden="1" w:unhideWhenUsed="1"/>
-    <w:lsdException w:name="Table Simple 2" w:semiHidden="1" w:unhideWhenUsed="1"/>
-    <w:lsdException w:name="Table Simple 3" w:semiHidden="1" w:unhideWhenUsed="1"/>
-    <w:lsdException w:name="Table Classic 1" w:semiHidden="1" w:unhideWhenUsed="1"/>
-    <w:lsdException w:name="Table Classic 2" w:semiHidden="1" w:unhideWhenUsed="1"/>
-    <w:lsdException w:name="Table Classic 3" w:semiHidden="1" w:unhideWhenUsed="1"/>
-    <w:lsdException w:name="Table Classic 4" w:semiHidden="1" w:unhideWhenUsed="1"/>
-    <w:lsdException w:name="Table Colorful 1" w:semiHidden="1" w:unhideWhenUsed="1"/>
-    <w:lsdException w:name="Table Colorful 2" w:semiHidden="1" w:unhideWhenUsed="1"/>
-    <w:lsdException w:name="Table Colorful 3" w:semiHidden="1" w:unhideWhenUsed="1"/>
-    <w:lsdException w:name="Table Columns 1" w:semiHidden="1" w:unhideWhenUsed="1"/>
-    <w:lsdException w:name="Table Columns 2" w:semiHidden="1" w:unhideWhenUsed="1"/>
-    <w:lsdException w:name="Table Columns 3" w:semiHidden="1" w:unhideWhenUsed="1"/>
-    <w:lsdException w:name="Table Columns 4" w:semiHidden="1" w:unhideWhenUsed="1"/>
-    <w:lsdException w:name="Table Columns 5" w:semiHidden="1" w:unhideWhenUsed="1"/>
-    <w:lsdException w:name="Table Grid 1" w:semiHidden="1" w:unhideWhenUsed="1"/>
-    <w:lsdException w:name="Table Grid 2" w:semiHidden="1" w:unhideWhenUsed="1"/>
-    <w:lsdException w:name="Table Grid 3" w:semiHidden="1" w:unhideWhenUsed="1"/>
-    <w:lsdException w:name="Table Grid 4" w:semiHidden="1" w:unhideWhenUsed="1"/>
-    <w:lsdException w:name="Table Grid 5" w:semiHidden="1" w:unhideWhenUsed="1"/>
-    <w:lsdException w:name="Table Grid 6" w:semiHidden="1" w:unhideWhenUsed="1"/>
-    <w:lsdException w:name="Table Grid 7" w:semiHidden="1" w:unhideWhenUsed="1"/>
-    <w:lsdException w:name="Table Grid 8" w:semiHidden="1" w:unhideWhenUsed="1"/>
-    <w:lsdException w:name="Table List 1" w:semiHidden="1" w:unhideWhenUsed="1"/>
-    <w:lsdException w:name="Table List 2" w:semiHidden="1" w:unhideWhenUsed="1"/>
-    <w:lsdException w:name="Table List 3" w:semiHidden="1" w:unhideWhenUsed="1"/>
-    <w:lsdException w:name="Table List 4" w:semiHidden="1" w:unhideWhenUsed="1"/>
-    <w:lsdException w:name="Table List 5" w:semiHidden="1" w:unhideWhenUsed="1"/>
-    <w:lsdException w:name="Table List 6" w:semiHidden="1" w:unhideWhenUsed="1"/>
-    <w:lsdException w:name="Table List 7" w:semiHidden="1" w:unhideWhenUsed="1"/>
-    <w:lsdException w:name="Table List 8" w:semiHidden="1" w:unhideWhenUsed="1"/>
-    <w:lsdException w:name="Table 3D effects 1" w:semiHidden="1" w:unhideWhenUsed="1"/>
-    <w:lsdException w:name="Table 3D effects 2" w:semiHidden="1" w:unhideWhenUsed="1"/>
-    <w:lsdException w:name="Table 3D effects 3" w:semiHidden="1" w:unhideWhenUsed="1"/>
-    <w:lsdException w:name="Table Contemporary" w:semiHidden="1" w:unhideWhenUsed="1"/>
-    <w:lsdException w:name="Table Elegant" w:semiHidden="1" w:unhideWhenUsed="1"/>
-    <w:lsdException w:name="Table Professional" w:semiHidden="1" w:unhideWhenUsed="1"/>
-    <w:lsdException w:name="Table Subtle 1" w:semiHidden="1" w:unhideWhenUsed="1"/>
-    <w:lsdException w:name="Table Subtle 2" w:semiHidden="1" w:unhideWhenUsed="1"/>
-    <w:lsdException w:name="Table Web 1" w:semiHidden="1" w:unhideWhenUsed="1"/>
-    <w:lsdException w:name="Table Web 2" w:semiHidden="1" w:unhideWhenUsed="1"/>
-    <w:lsdException w:name="Table Web 3" w:semiHidden="1" w:unhideWhenUsed="1"/>
-    <w:lsdException w:name="Balloon Text" w:semiHidden="1" w:unhideWhenUsed="1"/>
-    <w:lsdException w:name="Table Grid" w:uiPriority="39"/>
-    <w:lsdException w:name="Table Theme" w:semiHidden="1" w:unhideWhenUsed="1"/>
-    <w:lsdException w:name="Placeholder Text" w:semiHidden="1"/>
-    <w:lsdException w:name="No Spacing" w:uiPriority="1" w:qFormat="1"/>
-    <w:lsdException w:name="Light Shading" w:uiPriority="60"/>
-    <w:lsdException w:name="Light List" w:uiPriority="61"/>
-    <w:lsdException w:name="Light Grid" w:uiPriority="62"/>
-    <w:lsdException w:name="Medium Shading 1" w:uiPriority="63"/>
-    <w:lsdException w:name="Medium Shading 2" w:uiPriority="64"/>
-    <w:lsdException w:name="Medium List 1" w:uiPriority="65"/>
-    <w:lsdException w:name="Medium List 2" w:uiPriority="66"/>
-    <w:lsdException w:name="Medium Grid 1" w:uiPriority="67"/>
-    <w:lsdException w:name="Medium Grid 2" w:uiPriority="68"/>
-    <w:lsdException w:name="Medium Grid 3" w:uiPriority="69"/>
-    <w:lsdException w:name="Dark List" w:uiPriority="70"/>
-    <w:lsdException w:name="Colorful Shading" w:uiPriority="71"/>
-    <w:lsdException w:name="Colorful List" w:uiPriority="72"/>
-    <w:lsdException w:name="Colorful Grid" w:uiPriority="73"/>
-    <w:lsdException w:name="Light Shading Accent 1" w:uiPriority="60"/>
-    <w:lsdException w:name="Light List Accent 1" w:uiPriority="61"/>
-    <w:lsdException w:name="Light Grid Accent 1" w:uiPriority="62"/>
-    <w:lsdException w:name="Medium Shading 1 Accent 1" w:uiPriority="63"/>
-    <w:lsdException w:name="Medium Shading 2 Accent 1" w:uiPriority="64"/>
-    <w:lsdException w:name="Medium List 1 Accent 1" w:uiPriority="65"/>
-    <w:lsdException w:name="Revision" w:semiHidden="1"/>
-    <w:lsdException w:name="List Paragraph" w:uiPriority="34" w:qFormat="1"/>
-    <w:lsdException w:name="Quote" w:uiPriority="29" w:qFormat="1"/>
-    <w:lsdException w:name="Intense Quote" w:uiPriority="30" w:qFormat="1"/>
-    <w:lsdException w:name="Medium List 2 Accent 1" w:uiPriority="66"/>
-    <w:lsdException w:name="Medium Grid 1 Accent 1" w:uiPriority="67"/>
-    <w:lsdException w:name="Medium Grid 2 Accent 1" w:uiPriority="68"/>
-    <w:lsdException w:name="Medium Grid 3 Accent 1" w:uiPriority="69"/>
-    <w:lsdException w:name="Dark List Accent 1" w:uiPriority="70"/>
-    <w:lsdException w:name="Colorful Shading Accent 1" w:uiPriority="71"/>
-    <w:lsdException w:name="Colorful List Accent 1" w:uiPriority="72"/>
-    <w:lsdException w:name="Colorful Grid Accent 1" w:uiPriority="73"/>
-    <w:lsdException w:name="Light Shading Accent 2" w:uiPriority="60"/>
-    <w:lsdException w:name="Light List Accent 2" w:uiPriority="61"/>
-    <w:lsdException w:name="Light Grid Accent 2" w:uiPriority="62"/>
-    <w:lsdException w:name="Medium Shading 1 Accent 2" w:uiPriority="63"/>
-    <w:lsdException w:name="Medium Shading 2 Accent 2" w:uiPriority="64"/>
-    <w:lsdException w:name="Medium List 1 Accent 2" w:uiPriority="65"/>
-    <w:lsdException w:name="Medium List 2 Accent 2" w:uiPriority="66"/>
-    <w:lsdException w:name="Medium Grid 1 Accent 2" w:uiPriority="67"/>
-    <w:lsdException w:name="Medium Grid 2 Accent 2" w:uiPriority="68"/>
-    <w:lsdException w:name="Medium Grid 3 Accent 2" w:uiPriority="69"/>
-    <w:lsdException w:name="Dark List Accent 2" w:uiPriority="70"/>
-    <w:lsdException w:name="Colorful Shading Accent 2" w:uiPriority="71"/>
-    <w:lsdException w:name="Colorful List Accent 2" w:uiPriority="72"/>
-    <w:lsdException w:name="Colorful Grid Accent 2" w:uiPriority="73"/>
-    <w:lsdException w:name="Light Shading Accent 3" w:uiPriority="60"/>
-    <w:lsdException w:name="Light List Accent 3" w:uiPriority="61"/>
-    <w:lsdException w:name="Light Grid Accent 3" w:uiPriority="62"/>
-    <w:lsdException w:name="Medium Shading 1 Accent 3" w:uiPriority="63"/>
-    <w:lsdException w:name="Medium Shading 2 Accent 3" w:uiPriority="64"/>
-    <w:lsdException w:name="Medium List 1 Accent 3" w:uiPriority="65"/>
-    <w:lsdException w:name="Medium List 2 Accent 3" w:uiPriority="66"/>
-    <w:lsdException w:name="Medium Grid 1 Accent 3" w:uiPriority="67"/>
-    <w:lsdException w:name="Medium Grid 2 Accent 3" w:uiPriority="68"/>
-    <w:lsdException w:name="Medium Grid 3 Accent 3" w:uiPriority="69"/>
-    <w:lsdException w:name="Dark List Accent 3" w:uiPriority="70"/>
-    <w:lsdException w:name="Colorful Shading Accent 3" w:uiPriority="71"/>
-    <w:lsdException w:name="Colorful List Accent 3" w:uiPriority="72"/>
-    <w:lsdException w:name="Colorful Grid Accent 3" w:uiPriority="73"/>
-    <w:lsdException w:name="Light Shading Accent 4" w:uiPriority="60"/>
-    <w:lsdException w:name="Light List Accent 4" w:uiPriority="61"/>
-    <w:lsdException w:name="Light Grid Accent 4" w:uiPriority="62"/>
-    <w:lsdException w:name="Medium Shading 1 Accent 4" w:uiPriority="63"/>
-    <w:lsdException w:name="Medium Shading 2 Accent 4" w:uiPriority="64"/>
-    <w:lsdException w:name="Medium List 1 Accent 4" w:uiPriority="65"/>
-    <w:lsdException w:name="Medium List 2 Accent 4" w:uiPriority="66"/>
-    <w:lsdException w:name="Medium Grid 1 Accent 4" w:uiPriority="67"/>
-    <w:lsdException w:name="Medium Grid 2 Accent 4" w:uiPriority="68"/>
-    <w:lsdException w:name="Medium Grid 3 Accent 4" w:uiPriority="69"/>
-    <w:lsdException w:name="Dark List Accent 4" w:uiPriority="70"/>
-    <w:lsdException w:name="Colorful Shading Accent 4" w:uiPriority="71"/>
-    <w:lsdException w:name="Colorful List Accent 4" w:uiPriority="72"/>
-    <w:lsdException w:name="Colorful Grid Accent 4" w:uiPriority="73"/>
-    <w:lsdException w:name="Light Shading Accent 5" w:uiPriority="60"/>
-    <w:lsdException w:name="Light List Accent 5" w:uiPriority="61"/>
-    <w:lsdException w:name="Light Grid Accent 5" w:uiPriority="62"/>
-    <w:lsdException w:name="Medium Shading 1 Accent 5" w:uiPriority="63"/>
-    <w:lsdException w:name="Medium Shading 2 Accent 5" w:uiPriority="64"/>
-    <w:lsdException w:name="Medium List 1 Accent 5" w:uiPriority="65"/>
-    <w:lsdException w:name="Medium List 2 Accent 5" w:uiPriority="66"/>
-    <w:lsdException w:name="Medium Grid 1 Accent 5" w:uiPriority="67"/>
-    <w:lsdException w:name="Medium Grid 2 Accent 5" w:uiPriority="68"/>
-    <w:lsdException w:name="Medium Grid 3 Accent 5" w:uiPriority="69"/>
-    <w:lsdException w:name="Dark List Accent 5" w:uiPriority="70"/>
-    <w:lsdException w:name="Colorful Shading Accent 5" w:uiPriority="71"/>
-    <w:lsdException w:name="Colorful List Accent 5" w:uiPriority="72"/>
-    <w:lsdException w:name="Colorful Grid Accent 5" w:uiPriority="73"/>
-    <w:lsdException w:name="Light Shading Accent 6" w:uiPriority="60"/>
-    <w:lsdException w:name="Light List Accent 6" w:uiPriority="61"/>
-    <w:lsdException w:name="Light Grid Accent 6" w:uiPriority="62"/>
-    <w:lsdException w:name="Medium Shading 1 Accent 6" w:uiPriority="63"/>
-    <w:lsdException w:name="Medium Shading 2 Accent 6" w:uiPriority="64"/>
-    <w:lsdException w:name="Medium List 1 Accent 6" w:uiPriority="65"/>
-    <w:lsdException w:name="Medium List 2 Accent 6" w:uiPriority="66"/>
-    <w:lsdException w:name="Medium Grid 1 Accent 6" w:uiPriority="67"/>
-    <w:lsdException w:name="Medium Grid 2 Accent 6" w:uiPriority="68"/>
-    <w:lsdException w:name="Medium Grid 3 Accent 6" w:uiPriority="69"/>
-    <w:lsdException w:name="Dark List Accent 6" w:uiPriority="70"/>
-    <w:lsdException w:name="Colorful Shading Accent 6" w:uiPriority="71"/>
-    <w:lsdException w:name="Colorful List Accent 6" w:uiPriority="72"/>
-    <w:lsdException w:name="Colorful Grid Accent 6" w:uiPriority="73"/>
-    <w:lsdException w:name="Subtle Emphasis" w:uiPriority="19" w:qFormat="1"/>
-    <w:lsdException w:name="Intense Emphasis" w:uiPriority="21" w:qFormat="1"/>
-    <w:lsdException w:name="Subtle Reference" w:uiPriority="31" w:qFormat="1"/>
-    <w:lsdException w:name="Intense Reference" w:uiPriority="32" w:qFormat="1"/>
-    <w:lsdException w:name="Book Title" w:uiPriority="33" w:qFormat="1"/>
-    <w:lsdException w:name="Bibliography" w:semiHidden="1" w:uiPriority="37" w:unhideWhenUsed="1"/>
-    <w:lsdException w:name="TOC Heading" w:semiHidden="1" w:uiPriority="39" w:unhideWhenUsed="1" w:qFormat="1"/>
-    <w:lsdException w:name="Plain Table 1" w:uiPriority="41"/>
-    <w:lsdException w:name="Plain Table 2" w:uiPriority="42"/>
-    <w:lsdException w:name="Plain Table 3" w:uiPriority="43"/>
-    <w:lsdException w:name="Plain Table 4" w:uiPriority="44"/>
-    <w:lsdException w:name="Plain Table 5" w:uiPriority="45"/>
-    <w:lsdException w:name="Grid Table Light" w:uiPriority="40"/>
-    <w:lsdException w:name="Grid Table 1 Light" w:uiPriority="46"/>
-    <w:lsdException w:name="Grid Table 2" w:uiPriority="47"/>
-    <w:lsdException w:name="Grid Table 3" w:uiPriority="48"/>
-    <w:lsdException w:name="Grid Table 4" w:uiPriority="49"/>
-    <w:lsdException w:name="Grid Table 5 Dark" w:uiPriority="50"/>
-    <w:lsdException w:name="Grid Table 6 Colorful" w:uiPriority="51"/>
-    <w:lsdException w:name="Grid Table 7 Colorful" w:uiPriority="52"/>
-    <w:lsdException w:name="Grid Table 1 Light Accent 1" w:uiPriority="46"/>
-    <w:lsdException w:name="Grid Table 2 Accent 1" w:uiPriority="47"/>
-    <w:lsdException w:name="Grid Table 3 Accent 1" w:uiPriority="48"/>
-    <w:lsdException w:name="Grid Table 4 Accent 1" w:uiPriority="49"/>
-    <w:lsdException w:name="Grid Table 5 Dark Accent 1" w:uiPriority="50"/>
-    <w:lsdException w:name="Grid Table 6 Colorful Accent 1" w:uiPriority="51"/>
-    <w:lsdException w:name="Grid Table 7 Colorful Accent 1" w:uiPriority="52"/>
-    <w:lsdException w:name="Grid Table 1 Light Accent 2" w:uiPriority="46"/>
-    <w:lsdException w:name="Grid Table 2 Accent 2" w:uiPriority="47"/>
-    <w:lsdException w:name="Grid Table 3 Accent 2" w:uiPriority="48"/>
-    <w:lsdException w:name="Grid Table 4 Accent 2" w:uiPriority="49"/>
-    <w:lsdException w:name="Grid Table 5 Dark Accent 2" w:uiPriority="50"/>
-    <w:lsdException w:name="Grid Table 6 Colorful Accent 2" w:uiPriority="51"/>
-    <w:lsdException w:name="Grid Table 7 Colorful Accent 2" w:uiPriority="52"/>
-    <w:lsdException w:name="Grid Table 1 Light Accent 3" w:uiPriority="46"/>
-    <w:lsdException w:name="Grid Table 2 Accent 3" w:uiPriority="47"/>
-    <w:lsdException w:name="Grid Table 3 Accent 3" w:uiPriority="48"/>
-    <w:lsdException w:name="Grid Table 4 Accent 3" w:uiPriority="49"/>
-    <w:lsdException w:name="Grid Table 5 Dark Accent 3" w:uiPriority="50"/>
-    <w:lsdException w:name="Grid Table 6 Colorful Accent 3" w:uiPriority="51"/>
-    <w:lsdException w:name="Grid Table 7 Colorful Accent 3" w:uiPriority="52"/>
-    <w:lsdException w:name="Grid Table 1 Light Accent 4" w:uiPriority="46"/>
-    <w:lsdException w:name="Grid Table 2 Accent 4" w:uiPriority="47"/>
-    <w:lsdException w:name="Grid Table 3 Accent 4" w:uiPriority="48"/>
-    <w:lsdException w:name="Grid Table 4 Accent 4" w:uiPriority="49"/>
-    <w:lsdException w:name="Grid Table 5 Dark Accent 4" w:uiPriority="50"/>
-    <w:lsdException w:name="Grid Table 6 Colorful Accent 4" w:uiPriority="51"/>
-    <w:lsdException w:name="Grid Table 7 Colorful Accent 4" w:uiPriority="52"/>
-    <w:lsdException w:name="Grid Table 1 Light Accent 5" w:uiPriority="46"/>
-    <w:lsdException w:name="Grid Table 2 Accent 5" w:uiPriority="47"/>
-    <w:lsdException w:name="Grid Table 3 Accent 5" w:uiPriority="48"/>
-    <w:lsdException w:name="Grid Table 4 Accent 5" w:uiPriority="49"/>
-    <w:lsdException w:name="Grid Table 5 Dark Accent 5" w:uiPriority="50"/>
-    <w:lsdException w:name="Grid Table 6 Colorful Accent 5" w:uiPriority="51"/>
-    <w:lsdException w:name="Grid Table 7 Colorful Accent 5" w:uiPriority="52"/>
-    <w:lsdException w:name="Grid Table 1 Light Accent 6" w:uiPriority="46"/>
-    <w:lsdException w:name="Grid Table 2 Accent 6" w:uiPriority="47"/>
-    <w:lsdException w:name="Grid Table 3 Accent 6" w:uiPriority="48"/>
-    <w:lsdException w:name="Grid Table 4 Accent 6" w:uiPriority="49"/>
-    <w:lsdException w:name="Grid Table 5 Dark Accent 6" w:uiPriority="50"/>
-    <w:lsdException w:name="Grid Table 6 Colorful Accent 6" w:uiPriority="51"/>
-    <w:lsdException w:name="Grid Table 7 Colorful Accent 6" w:uiPriority="52"/>
-    <w:lsdException w:name="List Table 1 Light" w:uiPriority="46"/>
-    <w:lsdException w:name="List Table 2" w:uiPriority="47"/>
-    <w:lsdException w:name="List Table 3" w:uiPriority="48"/>
-    <w:lsdException w:name="List Table 4" w:uiPriority="49"/>
-    <w:lsdException w:name="List Table 5 Dark" w:uiPriority="50"/>
-    <w:lsdException w:name="List Table 6 Colorful" w:uiPriority="51"/>
-    <w:lsdException w:name="List Table 7 Colorful" w:uiPriority="52"/>
-    <w:lsdException w:name="List Table 1 Light Accent 1" w:uiPriority="46"/>
-    <w:lsdException w:name="List Table 2 Accent 1" w:uiPriority="47"/>
-    <w:lsdException w:name="List Table 3 Accent 1" w:uiPriority="48"/>
-    <w:lsdException w:name="List Table 4 Accent 1" w:uiPriority="49"/>
-    <w:lsdException w:name="List Table 5 Dark Accent 1" w:uiPriority="50"/>
-    <w:lsdException w:name="List Table 6 Colorful Accent 1" w:uiPriority="51"/>
-    <w:lsdException w:name="List Table 7 Colorful Accent 1" w:uiPriority="52"/>
-    <w:lsdException w:name="List Table 1 Light Accent 2" w:uiPriority="46"/>
-    <w:lsdException w:name="List Table 2 Accent 2" w:uiPriority="47"/>
-    <w:lsdException w:name="List Table 3 Accent 2" w:uiPriority="48"/>
-    <w:lsdException w:name="List Table 4 Accent 2" w:uiPriority="49"/>
-    <w:lsdException w:name="List Table 5 Dark Accent 2" w:uiPriority="50"/>
-    <w:lsdException w:name="List Table 6 Colorful Accent 2" w:uiPriority="51"/>
-    <w:lsdException w:name="List Table 7 Colorful Accent 2" w:uiPriority="52"/>
-    <w:lsdException w:name="List Table 1 Light Accent 3" w:uiPriority="46"/>
-    <w:lsdException w:name="List Table 2 Accent 3" w:uiPriority="47"/>
-    <w:lsdException w:name="List Table 3 Accent 3" w:uiPriority="48"/>
-    <w:lsdException w:name="List Table 4 Accent 3" w:uiPriority="49"/>
-    <w:lsdException w:name="List Table 5 Dark Accent 3" w:uiPriority="50"/>
-    <w:lsdException w:name="List Table 6 Colorful Accent 3" w:uiPriority="51"/>
-    <w:lsdException w:name="List Table 7 Colorful Accent 3" w:uiPriority="52"/>
-    <w:lsdException w:name="List Table 1 Light Accent 4" w:uiPriority="46"/>
-    <w:lsdException w:name="List Table 2 Accent 4" w:uiPriority="47"/>
-    <w:lsdException w:name="List Table 3 Accent 4" w:uiPriority="48"/>
-    <w:lsdException w:name="List Table 4 Accent 4" w:uiPriority="49"/>
-    <w:lsdException w:name="List Table 5 Dark Accent 4" w:uiPriority="50"/>
-    <w:lsdException w:name="List Table 6 Colorful Accent 4" w:uiPriority="51"/>
-    <w:lsdException w:name="List Table 7 Colorful Accent 4" w:uiPriority="52"/>
-    <w:lsdException w:name="List Table 1 Light Accent 5" w:uiPriority="46"/>
-    <w:lsdException w:name="List Table 2 Accent 5" w:uiPriority="47"/>
-    <w:lsdException w:name="List Table 3 Accent 5" w:uiPriority="48"/>
-    <w:lsdException w:name="List Table 4 Accent 5" w:uiPriority="49"/>
-    <w:lsdException w:name="List Table 5 Dark Accent 5" w:uiPriority="50"/>
-    <w:lsdException w:name="List Table 6 Colorful Accent 5" w:uiPriority="51"/>
-    <w:lsdException w:name="List Table 7 Colorful Accent 5" w:uiPriority="52"/>
-    <w:lsdException w:name="List Table 1 Light Accent 6" w:uiPriority="46"/>
-    <w:lsdException w:name="List Table 2 Accent 6" w:uiPriority="47"/>
-    <w:lsdException w:name="List Table 3 Accent 6" w:uiPriority="48"/>
-    <w:lsdException w:name="List Table 4 Accent 6" w:uiPriority="49"/>
-    <w:lsdException w:name="List Table 5 Dark Accent 6" w:uiPriority="50"/>
-    <w:lsdException w:name="List Table 6 Colorful Accent 6" w:uiPriority="51"/>
-    <w:lsdException w:name="List Table 7 Colorful Accent 6" w:uiPriority="52"/>
-    <w:lsdException w:name="Mention" w:semiHidden="1" w:unhideWhenUsed="1"/>
-    <w:lsdException w:name="Smart Hyperlink" w:semiHidden="1" w:unhideWhenUsed="1"/>
-    <w:lsdException w:name="Hashtag" w:semiHidden="1" w:unhideWhenUsed="1"/>
-    <w:lsdException w:name="Unresolved Mention" w:semiHidden="1" w:unhideWhenUsed="1"/>
+  <w:latentStyles w:defLockedState="0" w:defUIPriority="99" w:defSemiHidden="1" w:defUnhideWhenUsed="1" w:defQFormat="0" w:count="267">
+    <w:lsdException w:name="Normal" w:semiHidden="0" w:uiPriority="0" w:unhideWhenUsed="0" w:qFormat="1"/>
+    <w:lsdException w:name="heading 1" w:semiHidden="0" w:uiPriority="9" w:unhideWhenUsed="0" w:qFormat="1"/>
+    <w:lsdException w:name="heading 2" w:uiPriority="9" w:qFormat="1"/>
+    <w:lsdException w:name="heading 3" w:uiPriority="9" w:qFormat="1"/>
+    <w:lsdException w:name="heading 4" w:uiPriority="9" w:qFormat="1"/>
+    <w:lsdException w:name="heading 5" w:uiPriority="9" w:qFormat="1"/>
+    <w:lsdException w:name="heading 6" w:uiPriority="9" w:qFormat="1"/>
+    <w:lsdException w:name="heading 7" w:uiPriority="9" w:qFormat="1"/>
+    <w:lsdException w:name="heading 8" w:uiPriority="9" w:qFormat="1"/>
+    <w:lsdException w:name="heading 9" w:uiPriority="9" w:qFormat="1"/>
+    <w:lsdException w:name="toc 1" w:uiPriority="39"/>
+    <w:lsdException w:name="toc 2" w:uiPriority="39"/>
+    <w:lsdException w:name="toc 3" w:uiPriority="39"/>
+    <w:lsdException w:name="toc 4" w:uiPriority="39"/>
+    <w:lsdException w:name="toc 5" w:uiPriority="39"/>
+    <w:lsdException w:name="toc 6" w:uiPriority="39"/>
+    <w:lsdException w:name="toc 7" w:uiPriority="39"/>
+    <w:lsdException w:name="toc 8" w:uiPriority="39"/>
+    <w:lsdException w:name="toc 9" w:uiPriority="39"/>
+    <w:lsdException w:name="caption" w:uiPriority="35" w:qFormat="1"/>
+    <w:lsdException w:name="Title" w:semiHidden="0" w:uiPriority="10" w:unhideWhenUsed="0" w:qFormat="1"/>
+    <w:lsdException w:name="Default Paragraph Font" w:uiPriority="1"/>
+    <w:lsdException w:name="Subtitle" w:semiHidden="0" w:uiPriority="11" w:unhideWhenUsed="0" w:qFormat="1"/>
+    <w:lsdException w:name="Strong" w:semiHidden="0" w:uiPriority="22" w:unhideWhenUsed="0" w:qFormat="1"/>
+    <w:lsdException w:name="Emphasis" w:semiHidden="0" w:uiPriority="20" w:unhideWhenUsed="0" w:qFormat="1"/>
+    <w:lsdException w:name="Table Grid" w:semiHidden="0" w:uiPriority="39" w:unhideWhenUsed="0"/>
+    <w:lsdException w:name="Placeholder Text" w:unhideWhenUsed="0"/>
+    <w:lsdException w:name="No Spacing" w:semiHidden="0" w:uiPriority="1" w:unhideWhenUsed="0" w:qFormat="1"/>
+    <w:lsdException w:name="Light Shading" w:semiHidden="0" w:uiPriority="60" w:unhideWhenUsed="0"/>
+    <w:lsdException w:name="Light List" w:semiHidden="0" w:uiPriority="61" w:unhideWhenUsed="0"/>
+    <w:lsdException w:name="Light Grid" w:semiHidden="0" w:uiPriority="62" w:unhideWhenUsed="0"/>
+    <w:lsdException w:name="Medium Shading 1" w:semiHidden="0" w:uiPriority="63" w:unhideWhenUsed="0"/>
+    <w:lsdException w:name="Medium Shading 2" w:semiHidden="0" w:uiPriority="64" w:unhideWhenUsed="0"/>
+    <w:lsdException w:name="Medium List 1" w:semiHidden="0" w:uiPriority="65" w:unhideWhenUsed="0"/>
+    <w:lsdException w:name="Medium List 2" w:semiHidden="0" w:uiPriority="66" w:unhideWhenUsed="0"/>
+    <w:lsdException w:name="Medium Grid 1" w:semiHidden="0" w:uiPriority="67" w:unhideWhenUsed="0"/>
+    <w:lsdException w:name="Medium Grid 2" w:semiHidden="0" w:uiPriority="68" w:unhideWhenUsed="0"/>
+    <w:lsdException w:name="Medium Grid 3" w:semiHidden="0" w:uiPriority="69" w:unhideWhenUsed="0"/>
+    <w:lsdException w:name="Dark List" w:semiHidden="0" w:uiPriority="70" w:unhideWhenUsed="0"/>
+    <w:lsdException w:name="Colorful Shading" w:semiHidden="0" w:uiPriority="71" w:unhideWhenUsed="0"/>
+    <w:lsdException w:name="Colorful List" w:semiHidden="0" w:uiPriority="72" w:unhideWhenUsed="0"/>
+    <w:lsdException w:name="Colorful Grid" w:semiHidden="0" w:uiPriority="73" w:unhideWhenUsed="0"/>
+    <w:lsdException w:name="Light Shading Accent 1" w:semiHidden="0" w:uiPriority="60" w:unhideWhenUsed="0"/>
+    <w:lsdException w:name="Light List Accent 1" w:semiHidden="0" w:uiPriority="61" w:unhideWhenUsed="0"/>
+    <w:lsdException w:name="Light Grid Accent 1" w:semiHidden="0" w:uiPriority="62" w:unhideWhenUsed="0"/>
+    <w:lsdException w:name="Medium Shading 1 Accent 1" w:semiHidden="0" w:uiPriority="63" w:unhideWhenUsed="0"/>
+    <w:lsdException w:name="Medium Shading 2 Accent 1" w:semiHidden="0" w:uiPriority="64" w:unhideWhenUsed="0"/>
+    <w:lsdException w:name="Medium List 1 Accent 1" w:semiHidden="0" w:uiPriority="65" w:unhideWhenUsed="0"/>
+    <w:lsdException w:name="Revision" w:unhideWhenUsed="0"/>
+    <w:lsdException w:name="List Paragraph" w:semiHidden="0" w:uiPriority="34" w:unhideWhenUsed="0" w:qFormat="1"/>
+    <w:lsdException w:name="Quote" w:semiHidden="0" w:uiPriority="29" w:unhideWhenUsed="0" w:qFormat="1"/>
+    <w:lsdException w:name="Intense Quote" w:semiHidden="0" w:uiPriority="30" w:unhideWhenUsed="0" w:qFormat="1"/>
+    <w:lsdException w:name="Medium List 2 Accent 1" w:semiHidden="0" w:uiPriority="66" w:unhideWhenUsed="0"/>
+    <w:lsdException w:name="Medium Grid 1 Accent 1" w:semiHidden="0" w:uiPriority="67" w:unhideWhenUsed="0"/>
+    <w:lsdException w:name="Medium Grid 2 Accent 1" w:semiHidden="0" w:uiPriority="68" w:unhideWhenUsed="0"/>
+    <w:lsdException w:name="Medium Grid 3 Accent 1" w:semiHidden="0" w:uiPriority="69" w:unhideWhenUsed="0"/>
+    <w:lsdException w:name="Dark List Accent 1" w:semiHidden="0" w:uiPriority="70" w:unhideWhenUsed="0"/>
+    <w:lsdException w:name="Colorful Shading Accent 1" w:semiHidden="0" w:uiPriority="71" w:unhideWhenUsed="0"/>
+    <w:lsdException w:name="Colorful List Accent 1" w:semiHidden="0" w:uiPriority="72" w:unhideWhenUsed="0"/>
+    <w:lsdException w:name="Colorful Grid Accent 1" w:semiHidden="0" w:uiPriority="73" w:unhideWhenUsed="0"/>
+    <w:lsdException w:name="Light Shading Accent 2" w:semiHidden="0" w:uiPriority="60" w:unhideWhenUsed="0"/>
+    <w:lsdException w:name="Light List Accent 2" w:semiHidden="0" w:uiPriority="61" w:unhideWhenUsed="0"/>
+    <w:lsdException w:name="Light Grid Accent 2" w:semiHidden="0" w:uiPriority="62" w:unhideWhenUsed="0"/>
+    <w:lsdException w:name="Medium Shading 1 Accent 2" w:semiHidden="0" w:uiPriority="63" w:unhideWhenUsed="0"/>
+    <w:lsdException w:name="Medium Shading 2 Accent 2" w:semiHidden="0" w:uiPriority="64" w:unhideWhenUsed="0"/>
+    <w:lsdException w:name="Medium List 1 Accent 2" w:semiHidden="0" w:uiPriority="65" w:unhideWhenUsed="0"/>
+    <w:lsdException w:name="Medium List 2 Accent 2" w:semiHidden="0" w:uiPriority="66" w:unhideWhenUsed="0"/>
+    <w:lsdException w:name="Medium Grid 1 Accent 2" w:semiHidden="0" w:uiPriority="67" w:unhideWhenUsed="0"/>
+    <w:lsdException w:name="Medium Grid 2 Accent 2" w:semiHidden="0" w:uiPriority="68" w:unhideWhenUsed="0"/>
+    <w:lsdException w:name="Medium Grid 3 Accent 2" w:semiHidden="0" w:uiPriority="69" w:unhideWhenUsed="0"/>
+    <w:lsdException w:name="Dark List Accent 2" w:semiHidden="0" w:uiPriority="70" w:unhideWhenUsed="0"/>
+    <w:lsdException w:name="Colorful Shading Accent 2" w:semiHidden="0" w:uiPriority="71" w:unhideWhenUsed="0"/>
+    <w:lsdException w:name="Colorful List Accent 2" w:semiHidden="0" w:uiPriority="72" w:unhideWhenUsed="0"/>
+    <w:lsdException w:name="Colorful Grid Accent 2" w:semiHidden="0" w:uiPriority="73" w:unhideWhenUsed="0"/>
+    <w:lsdException w:name="Light Shading Accent 3" w:semiHidden="0" w:uiPriority="60" w:unhideWhenUsed="0"/>
+    <w:lsdException w:name="Light List Accent 3" w:semiHidden="0" w:uiPriority="61" w:unhideWhenUsed="0"/>
+    <w:lsdException w:name="Light Grid Accent 3" w:semiHidden="0" w:uiPriority="62" w:unhideWhenUsed="0"/>
+    <w:lsdException w:name="Medium Shading 1 Accent 3" w:semiHidden="0" w:uiPriority="63" w:unhideWhenUsed="0"/>
+    <w:lsdException w:name="Medium Shading 2 Accent 3" w:semiHidden="0" w:uiPriority="64" w:unhideWhenUsed="0"/>
+    <w:lsdException w:name="Medium List 1 Accent 3" w:semiHidden="0" w:uiPriority="65" w:unhideWhenUsed="0"/>
+    <w:lsdException w:name="Medium List 2 Accent 3" w:semiHidden="0" w:uiPriority="66" w:unhideWhenUsed="0"/>
+    <w:lsdException w:name="Medium Grid 1 Accent 3" w:semiHidden="0" w:uiPriority="67" w:unhideWhenUsed="0"/>
+    <w:lsdException w:name="Medium Grid 2 Accent 3" w:semiHidden="0" w:uiPriority="68" w:unhideWhenUsed="0"/>
+    <w:lsdException w:name="Medium Grid 3 Accent 3" w:semiHidden="0" w:uiPriority="69" w:unhideWhenUsed="0"/>
+    <w:lsdException w:name="Dark List Accent 3" w:semiHidden="0" w:uiPriority="70" w:unhideWhenUsed="0"/>
+    <w:lsdException w:name="Colorful Shading Accent 3" w:semiHidden="0" w:uiPriority="71" w:unhideWhenUsed="0"/>
+    <w:lsdException w:name="Colorful List Accent 3" w:semiHidden="0" w:uiPriority="72" w:unhideWhenUsed="0"/>
+    <w:lsdException w:name="Colorful Grid Accent 3" w:semiHidden="0" w:uiPriority="73" w:unhideWhenUsed="0"/>
+    <w:lsdException w:name="Light Shading Accent 4" w:semiHidden="0" w:uiPriority="60" w:unhideWhenUsed="0"/>
+    <w:lsdException w:name="Light List Accent 4" w:semiHidden="0" w:uiPriority="61" w:unhideWhenUsed="0"/>
+    <w:lsdException w:name="Light Grid Accent 4" w:semiHidden="0" w:uiPriority="62" w:unhideWhenUsed="0"/>
+    <w:lsdException w:name="Medium Shading 1 Accent 4" w:semiHidden="0" w:uiPriority="63" w:unhideWhenUsed="0"/>
+    <w:lsdException w:name="Medium Shading 2 Accent 4" w:semiHidden="0" w:uiPriority="64" w:unhideWhenUsed="0"/>
+    <w:lsdException w:name="Medium List 1 Accent 4" w:semiHidden="0" w:uiPriority="65" w:unhideWhenUsed="0"/>
+    <w:lsdException w:name="Medium List 2 Accent 4" w:semiHidden="0" w:uiPriority="66" w:unhideWhenUsed="0"/>
+    <w:lsdException w:name="Medium Grid 1 Accent 4" w:semiHidden="0" w:uiPriority="67" w:unhideWhenUsed="0"/>
+    <w:lsdException w:name="Medium Grid 2 Accent 4" w:semiHidden="0" w:uiPriority="68" w:unhideWhenUsed="0"/>
+    <w:lsdException w:name="Medium Grid 3 Accent 4" w:semiHidden="0" w:uiPriority="69" w:unhideWhenUsed="0"/>
+    <w:lsdException w:name="Dark List Accent 4" w:semiHidden="0" w:uiPriority="70" w:unhideWhenUsed="0"/>
+    <w:lsdException w:name="Colorful Shading Accent 4" w:semiHidden="0" w:uiPriority="71" w:unhideWhenUsed="0"/>
+    <w:lsdException w:name="Colorful List Accent 4" w:semiHidden="0" w:uiPriority="72" w:unhideWhenUsed="0"/>
+    <w:lsdException w:name="Colorful Grid Accent 4" w:semiHidden="0" w:uiPriority="73" w:unhideWhenUsed="0"/>
+    <w:lsdException w:name="Light Shading Accent 5" w:semiHidden="0" w:uiPriority="60" w:unhideWhenUsed="0"/>
+    <w:lsdException w:name="Light List Accent 5" w:semiHidden="0" w:uiPriority="61" w:unhideWhenUsed="0"/>
+    <w:lsdException w:name="Light Grid Accent 5" w:semiHidden="0" w:uiPriority="62" w:unhideWhenUsed="0"/>
+    <w:lsdException w:name="Medium Shading 1 Accent 5" w:semiHidden="0" w:uiPriority="63" w:unhideWhenUsed="0"/>
+    <w:lsdException w:name="Medium Shading 2 Accent 5" w:semiHidden="0" w:uiPriority="64" w:unhideWhenUsed="0"/>
+    <w:lsdException w:name="Medium List 1 Accent 5" w:semiHidden="0" w:uiPriority="65" w:unhideWhenUsed="0"/>
+    <w:lsdException w:name="Medium List 2 Accent 5" w:semiHidden="0" w:uiPriority="66" w:unhideWhenUsed="0"/>
+    <w:lsdException w:name="Medium Grid 1 Accent 5" w:semiHidden="0" w:uiPriority="67" w:unhideWhenUsed="0"/>
+    <w:lsdException w:name="Medium Grid 2 Accent 5" w:semiHidden="0" w:uiPriority="68" w:unhideWhenUsed="0"/>
+    <w:lsdException w:name="Medium Grid 3 Accent 5" w:semiHidden="0" w:uiPriority="69" w:unhideWhenUsed="0"/>
+    <w:lsdException w:name="Dark List Accent 5" w:semiHidden="0" w:uiPriority="70" w:unhideWhenUsed="0"/>
+    <w:lsdException w:name="Colorful Shading Accent 5" w:semiHidden="0" w:uiPriority="71" w:unhideWhenUsed="0"/>
+    <w:lsdException w:name="Colorful List Accent 5" w:semiHidden="0" w:uiPriority="72" w:unhideWhenUsed="0"/>
+    <w:lsdException w:name="Colorful Grid Accent 5" w:semiHidden="0" w:uiPriority="73" w:unhideWhenUsed="0"/>
+    <w:lsdException w:name="Light Shading Accent 6" w:semiHidden="0" w:uiPriority="60" w:unhideWhenUsed="0"/>
+    <w:lsdException w:name="Light List Accent 6" w:semiHidden="0" w:uiPriority="61" w:unhideWhenUsed="0"/>
+    <w:lsdException w:name="Light Grid Accent 6" w:semiHidden="0" w:uiPriority="62" w:unhideWhenUsed="0"/>
+    <w:lsdException w:name="Medium Shading 1 Accent 6" w:semiHidden="0" w:uiPriority="63" w:unhideWhenUsed="0"/>
+    <w:lsdException w:name="Medium Shading 2 Accent 6" w:semiHidden="0" w:uiPriority="64" w:unhideWhenUsed="0"/>
+    <w:lsdException w:name="Medium List 1 Accent 6" w:semiHidden="0" w:uiPriority="65" w:unhideWhenUsed="0"/>
+    <w:lsdException w:name="Medium List 2 Accent 6" w:semiHidden="0" w:uiPriority="66" w:unhideWhenUsed="0"/>
+    <w:lsdException w:name="Medium Grid 1 Accent 6" w:semiHidden="0" w:uiPriority="67" w:unhideWhenUsed="0"/>
+    <w:lsdException w:name="Medium Grid 2 Accent 6" w:semiHidden="0" w:uiPriority="68" w:unhideWhenUsed="0"/>
+    <w:lsdException w:name="Medium Grid 3 Accent 6" w:semiHidden="0" w:uiPriority="69" w:unhideWhenUsed="0"/>
+    <w:lsdException w:name="Dark List Accent 6" w:semiHidden="0" w:uiPriority="70" w:unhideWhenUsed="0"/>
+    <w:lsdException w:name="Colorful Shading Accent 6" w:semiHidden="0" w:uiPriority="71" w:unhideWhenUsed="0"/>
+    <w:lsdException w:name="Colorful List Accent 6" w:semiHidden="0" w:uiPriority="72" w:unhideWhenUsed="0"/>
+    <w:lsdException w:name="Colorful Grid Accent 6" w:semiHidden="0" w:uiPriority="73" w:unhideWhenUsed="0"/>
+    <w:lsdException w:name="Subtle Emphasis" w:semiHidden="0" w:uiPriority="19" w:unhideWhenUsed="0" w:qFormat="1"/>
+    <w:lsdException w:name="Intense Emphasis" w:semiHidden="0" w:uiPriority="21" w:unhideWhenUsed="0" w:qFormat="1"/>
+    <w:lsdException w:name="Subtle Reference" w:semiHidden="0" w:uiPriority="31" w:unhideWhenUsed="0" w:qFormat="1"/>
+    <w:lsdException w:name="Intense Reference" w:semiHidden="0" w:uiPriority="32" w:unhideWhenUsed="0" w:qFormat="1"/>
+    <w:lsdException w:name="Book Title" w:semiHidden="0" w:uiPriority="33" w:unhideWhenUsed="0" w:qFormat="1"/>
+    <w:lsdException w:name="Bibliography" w:uiPriority="37"/>
+    <w:lsdException w:name="TOC Heading" w:uiPriority="39" w:qFormat="1"/>
   </w:latentStyles>
   <w:style w:type="paragraph" w:default="1" w:styleId="Normal">
     <w:name w:val="Normal"/>
@@ -7258,6 +6934,277 @@
       <w:color w:val="808080"/>
     </w:rPr>
   </w:style>
+  <w:style w:type="paragraph" w:styleId="BalloonText">
+    <w:name w:val="Balloon Text"/>
+    <w:basedOn w:val="Normal"/>
+    <w:link w:val="BalloonTextChar"/>
+    <w:uiPriority w:val="99"/>
+    <w:semiHidden/>
+    <w:unhideWhenUsed/>
+    <w:rsid w:val="00EE44F9"/>
+    <w:pPr>
+      <w:spacing w:after="0" w:line="240" w:lineRule="auto"/>
+    </w:pPr>
+    <w:rPr>
+      <w:rFonts w:ascii="Tahoma" w:hAnsi="Tahoma" w:cs="Tahoma"/>
+      <w:sz w:val="16"/>
+      <w:szCs w:val="16"/>
+    </w:rPr>
+  </w:style>
+  <w:style w:type="character" w:customStyle="1" w:styleId="BalloonTextChar">
+    <w:name w:val="Balloon Text Char"/>
+    <w:basedOn w:val="DefaultParagraphFont"/>
+    <w:link w:val="BalloonText"/>
+    <w:uiPriority w:val="99"/>
+    <w:semiHidden/>
+    <w:rsid w:val="00EE44F9"/>
+    <w:rPr>
+      <w:rFonts w:ascii="Tahoma" w:hAnsi="Tahoma" w:cs="Tahoma"/>
+      <w:sz w:val="16"/>
+      <w:szCs w:val="16"/>
+    </w:rPr>
+  </w:style>
+</w:styles>
+</file>
+
+<file path=word/stylesWithEffects.xml><?xml version="1.0" encoding="utf-8"?>
+<w:styles xmlns:wpc="http://schemas.microsoft.com/office/word/2010/wordprocessingCanvas" xmlns:mc="http://schemas.openxmlformats.org/markup-compatibility/2006" xmlns:o="urn:schemas-microsoft-com:office:office" xmlns:r="http://schemas.openxmlformats.org/officeDocument/2006/relationships" xmlns:m="http://schemas.openxmlformats.org/officeDocument/2006/math" xmlns:v="urn:schemas-microsoft-com:vml" xmlns:wp14="http://schemas.microsoft.com/office/word/2010/wordprocessingDrawing" xmlns:wp="http://schemas.openxmlformats.org/drawingml/2006/wordprocessingDrawing" xmlns:w10="urn:schemas-microsoft-com:office:word" xmlns:w="http://schemas.openxmlformats.org/wordprocessingml/2006/main" xmlns:w14="http://schemas.microsoft.com/office/word/2010/wordml" xmlns:wpg="http://schemas.microsoft.com/office/word/2010/wordprocessingGroup" xmlns:wpi="http://schemas.microsoft.com/office/word/2010/wordprocessingInk" xmlns:wne="http://schemas.microsoft.com/office/word/2006/wordml" xmlns:wps="http://schemas.microsoft.com/office/word/2010/wordprocessingShape" mc:Ignorable="w14 wp14">
+  <w:docDefaults>
+    <w:rPrDefault>
+      <w:rPr>
+        <w:rFonts w:asciiTheme="minorHAnsi" w:eastAsiaTheme="minorHAnsi" w:hAnsiTheme="minorHAnsi" w:cstheme="minorBidi"/>
+        <w:sz w:val="22"/>
+        <w:szCs w:val="22"/>
+        <w:lang w:val="en-US" w:eastAsia="en-US" w:bidi="ar-SA"/>
+      </w:rPr>
+    </w:rPrDefault>
+    <w:pPrDefault>
+      <w:pPr>
+        <w:spacing w:after="160" w:line="259" w:lineRule="auto"/>
+      </w:pPr>
+    </w:pPrDefault>
+  </w:docDefaults>
+  <w:latentStyles w:defLockedState="0" w:defUIPriority="99" w:defSemiHidden="1" w:defUnhideWhenUsed="1" w:defQFormat="0" w:count="267">
+    <w:lsdException w:name="Normal" w:semiHidden="0" w:uiPriority="0" w:unhideWhenUsed="0" w:qFormat="1"/>
+    <w:lsdException w:name="heading 1" w:semiHidden="0" w:uiPriority="9" w:unhideWhenUsed="0" w:qFormat="1"/>
+    <w:lsdException w:name="heading 2" w:uiPriority="9" w:qFormat="1"/>
+    <w:lsdException w:name="heading 3" w:uiPriority="9" w:qFormat="1"/>
+    <w:lsdException w:name="heading 4" w:uiPriority="9" w:qFormat="1"/>
+    <w:lsdException w:name="heading 5" w:uiPriority="9" w:qFormat="1"/>
+    <w:lsdException w:name="heading 6" w:uiPriority="9" w:qFormat="1"/>
+    <w:lsdException w:name="heading 7" w:uiPriority="9" w:qFormat="1"/>
+    <w:lsdException w:name="heading 8" w:uiPriority="9" w:qFormat="1"/>
+    <w:lsdException w:name="heading 9" w:uiPriority="9" w:qFormat="1"/>
+    <w:lsdException w:name="toc 1" w:uiPriority="39"/>
+    <w:lsdException w:name="toc 2" w:uiPriority="39"/>
+    <w:lsdException w:name="toc 3" w:uiPriority="39"/>
+    <w:lsdException w:name="toc 4" w:uiPriority="39"/>
+    <w:lsdException w:name="toc 5" w:uiPriority="39"/>
+    <w:lsdException w:name="toc 6" w:uiPriority="39"/>
+    <w:lsdException w:name="toc 7" w:uiPriority="39"/>
+    <w:lsdException w:name="toc 8" w:uiPriority="39"/>
+    <w:lsdException w:name="toc 9" w:uiPriority="39"/>
+    <w:lsdException w:name="caption" w:uiPriority="35" w:qFormat="1"/>
+    <w:lsdException w:name="Title" w:semiHidden="0" w:uiPriority="10" w:unhideWhenUsed="0" w:qFormat="1"/>
+    <w:lsdException w:name="Default Paragraph Font" w:uiPriority="1"/>
+    <w:lsdException w:name="Subtitle" w:semiHidden="0" w:uiPriority="11" w:unhideWhenUsed="0" w:qFormat="1"/>
+    <w:lsdException w:name="Strong" w:semiHidden="0" w:uiPriority="22" w:unhideWhenUsed="0" w:qFormat="1"/>
+    <w:lsdException w:name="Emphasis" w:semiHidden="0" w:uiPriority="20" w:unhideWhenUsed="0" w:qFormat="1"/>
+    <w:lsdException w:name="Table Grid" w:semiHidden="0" w:uiPriority="39" w:unhideWhenUsed="0"/>
+    <w:lsdException w:name="Placeholder Text" w:unhideWhenUsed="0"/>
+    <w:lsdException w:name="No Spacing" w:semiHidden="0" w:uiPriority="1" w:unhideWhenUsed="0" w:qFormat="1"/>
+    <w:lsdException w:name="Light Shading" w:semiHidden="0" w:uiPriority="60" w:unhideWhenUsed="0"/>
+    <w:lsdException w:name="Light List" w:semiHidden="0" w:uiPriority="61" w:unhideWhenUsed="0"/>
+    <w:lsdException w:name="Light Grid" w:semiHidden="0" w:uiPriority="62" w:unhideWhenUsed="0"/>
+    <w:lsdException w:name="Medium Shading 1" w:semiHidden="0" w:uiPriority="63" w:unhideWhenUsed="0"/>
+    <w:lsdException w:name="Medium Shading 2" w:semiHidden="0" w:uiPriority="64" w:unhideWhenUsed="0"/>
+    <w:lsdException w:name="Medium List 1" w:semiHidden="0" w:uiPriority="65" w:unhideWhenUsed="0"/>
+    <w:lsdException w:name="Medium List 2" w:semiHidden="0" w:uiPriority="66" w:unhideWhenUsed="0"/>
+    <w:lsdException w:name="Medium Grid 1" w:semiHidden="0" w:uiPriority="67" w:unhideWhenUsed="0"/>
+    <w:lsdException w:name="Medium Grid 2" w:semiHidden="0" w:uiPriority="68" w:unhideWhenUsed="0"/>
+    <w:lsdException w:name="Medium Grid 3" w:semiHidden="0" w:uiPriority="69" w:unhideWhenUsed="0"/>
+    <w:lsdException w:name="Dark List" w:semiHidden="0" w:uiPriority="70" w:unhideWhenUsed="0"/>
+    <w:lsdException w:name="Colorful Shading" w:semiHidden="0" w:uiPriority="71" w:unhideWhenUsed="0"/>
+    <w:lsdException w:name="Colorful List" w:semiHidden="0" w:uiPriority="72" w:unhideWhenUsed="0"/>
+    <w:lsdException w:name="Colorful Grid" w:semiHidden="0" w:uiPriority="73" w:unhideWhenUsed="0"/>
+    <w:lsdException w:name="Light Shading Accent 1" w:semiHidden="0" w:uiPriority="60" w:unhideWhenUsed="0"/>
+    <w:lsdException w:name="Light List Accent 1" w:semiHidden="0" w:uiPriority="61" w:unhideWhenUsed="0"/>
+    <w:lsdException w:name="Light Grid Accent 1" w:semiHidden="0" w:uiPriority="62" w:unhideWhenUsed="0"/>
+    <w:lsdException w:name="Medium Shading 1 Accent 1" w:semiHidden="0" w:uiPriority="63" w:unhideWhenUsed="0"/>
+    <w:lsdException w:name="Medium Shading 2 Accent 1" w:semiHidden="0" w:uiPriority="64" w:unhideWhenUsed="0"/>
+    <w:lsdException w:name="Medium List 1 Accent 1" w:semiHidden="0" w:uiPriority="65" w:unhideWhenUsed="0"/>
+    <w:lsdException w:name="Revision" w:unhideWhenUsed="0"/>
+    <w:lsdException w:name="List Paragraph" w:semiHidden="0" w:uiPriority="34" w:unhideWhenUsed="0" w:qFormat="1"/>
+    <w:lsdException w:name="Quote" w:semiHidden="0" w:uiPriority="29" w:unhideWhenUsed="0" w:qFormat="1"/>
+    <w:lsdException w:name="Intense Quote" w:semiHidden="0" w:uiPriority="30" w:unhideWhenUsed="0" w:qFormat="1"/>
+    <w:lsdException w:name="Medium List 2 Accent 1" w:semiHidden="0" w:uiPriority="66" w:unhideWhenUsed="0"/>
+    <w:lsdException w:name="Medium Grid 1 Accent 1" w:semiHidden="0" w:uiPriority="67" w:unhideWhenUsed="0"/>
+    <w:lsdException w:name="Medium Grid 2 Accent 1" w:semiHidden="0" w:uiPriority="68" w:unhideWhenUsed="0"/>
+    <w:lsdException w:name="Medium Grid 3 Accent 1" w:semiHidden="0" w:uiPriority="69" w:unhideWhenUsed="0"/>
+    <w:lsdException w:name="Dark List Accent 1" w:semiHidden="0" w:uiPriority="70" w:unhideWhenUsed="0"/>
+    <w:lsdException w:name="Colorful Shading Accent 1" w:semiHidden="0" w:uiPriority="71" w:unhideWhenUsed="0"/>
+    <w:lsdException w:name="Colorful List Accent 1" w:semiHidden="0" w:uiPriority="72" w:unhideWhenUsed="0"/>
+    <w:lsdException w:name="Colorful Grid Accent 1" w:semiHidden="0" w:uiPriority="73" w:unhideWhenUsed="0"/>
+    <w:lsdException w:name="Light Shading Accent 2" w:semiHidden="0" w:uiPriority="60" w:unhideWhenUsed="0"/>
+    <w:lsdException w:name="Light List Accent 2" w:semiHidden="0" w:uiPriority="61" w:unhideWhenUsed="0"/>
+    <w:lsdException w:name="Light Grid Accent 2" w:semiHidden="0" w:uiPriority="62" w:unhideWhenUsed="0"/>
+    <w:lsdException w:name="Medium Shading 1 Accent 2" w:semiHidden="0" w:uiPriority="63" w:unhideWhenUsed="0"/>
+    <w:lsdException w:name="Medium Shading 2 Accent 2" w:semiHidden="0" w:uiPriority="64" w:unhideWhenUsed="0"/>
+    <w:lsdException w:name="Medium List 1 Accent 2" w:semiHidden="0" w:uiPriority="65" w:unhideWhenUsed="0"/>
+    <w:lsdException w:name="Medium List 2 Accent 2" w:semiHidden="0" w:uiPriority="66" w:unhideWhenUsed="0"/>
+    <w:lsdException w:name="Medium Grid 1 Accent 2" w:semiHidden="0" w:uiPriority="67" w:unhideWhenUsed="0"/>
+    <w:lsdException w:name="Medium Grid 2 Accent 2" w:semiHidden="0" w:uiPriority="68" w:unhideWhenUsed="0"/>
+    <w:lsdException w:name="Medium Grid 3 Accent 2" w:semiHidden="0" w:uiPriority="69" w:unhideWhenUsed="0"/>
+    <w:lsdException w:name="Dark List Accent 2" w:semiHidden="0" w:uiPriority="70" w:unhideWhenUsed="0"/>
+    <w:lsdException w:name="Colorful Shading Accent 2" w:semiHidden="0" w:uiPriority="71" w:unhideWhenUsed="0"/>
+    <w:lsdException w:name="Colorful List Accent 2" w:semiHidden="0" w:uiPriority="72" w:unhideWhenUsed="0"/>
+    <w:lsdException w:name="Colorful Grid Accent 2" w:semiHidden="0" w:uiPriority="73" w:unhideWhenUsed="0"/>
+    <w:lsdException w:name="Light Shading Accent 3" w:semiHidden="0" w:uiPriority="60" w:unhideWhenUsed="0"/>
+    <w:lsdException w:name="Light List Accent 3" w:semiHidden="0" w:uiPriority="61" w:unhideWhenUsed="0"/>
+    <w:lsdException w:name="Light Grid Accent 3" w:semiHidden="0" w:uiPriority="62" w:unhideWhenUsed="0"/>
+    <w:lsdException w:name="Medium Shading 1 Accent 3" w:semiHidden="0" w:uiPriority="63" w:unhideWhenUsed="0"/>
+    <w:lsdException w:name="Medium Shading 2 Accent 3" w:semiHidden="0" w:uiPriority="64" w:unhideWhenUsed="0"/>
+    <w:lsdException w:name="Medium List 1 Accent 3" w:semiHidden="0" w:uiPriority="65" w:unhideWhenUsed="0"/>
+    <w:lsdException w:name="Medium List 2 Accent 3" w:semiHidden="0" w:uiPriority="66" w:unhideWhenUsed="0"/>
+    <w:lsdException w:name="Medium Grid 1 Accent 3" w:semiHidden="0" w:uiPriority="67" w:unhideWhenUsed="0"/>
+    <w:lsdException w:name="Medium Grid 2 Accent 3" w:semiHidden="0" w:uiPriority="68" w:unhideWhenUsed="0"/>
+    <w:lsdException w:name="Medium Grid 3 Accent 3" w:semiHidden="0" w:uiPriority="69" w:unhideWhenUsed="0"/>
+    <w:lsdException w:name="Dark List Accent 3" w:semiHidden="0" w:uiPriority="70" w:unhideWhenUsed="0"/>
+    <w:lsdException w:name="Colorful Shading Accent 3" w:semiHidden="0" w:uiPriority="71" w:unhideWhenUsed="0"/>
+    <w:lsdException w:name="Colorful List Accent 3" w:semiHidden="0" w:uiPriority="72" w:unhideWhenUsed="0"/>
+    <w:lsdException w:name="Colorful Grid Accent 3" w:semiHidden="0" w:uiPriority="73" w:unhideWhenUsed="0"/>
+    <w:lsdException w:name="Light Shading Accent 4" w:semiHidden="0" w:uiPriority="60" w:unhideWhenUsed="0"/>
+    <w:lsdException w:name="Light List Accent 4" w:semiHidden="0" w:uiPriority="61" w:unhideWhenUsed="0"/>
+    <w:lsdException w:name="Light Grid Accent 4" w:semiHidden="0" w:uiPriority="62" w:unhideWhenUsed="0"/>
+    <w:lsdException w:name="Medium Shading 1 Accent 4" w:semiHidden="0" w:uiPriority="63" w:unhideWhenUsed="0"/>
+    <w:lsdException w:name="Medium Shading 2 Accent 4" w:semiHidden="0" w:uiPriority="64" w:unhideWhenUsed="0"/>
+    <w:lsdException w:name="Medium List 1 Accent 4" w:semiHidden="0" w:uiPriority="65" w:unhideWhenUsed="0"/>
+    <w:lsdException w:name="Medium List 2 Accent 4" w:semiHidden="0" w:uiPriority="66" w:unhideWhenUsed="0"/>
+    <w:lsdException w:name="Medium Grid 1 Accent 4" w:semiHidden="0" w:uiPriority="67" w:unhideWhenUsed="0"/>
+    <w:lsdException w:name="Medium Grid 2 Accent 4" w:semiHidden="0" w:uiPriority="68" w:unhideWhenUsed="0"/>
+    <w:lsdException w:name="Medium Grid 3 Accent 4" w:semiHidden="0" w:uiPriority="69" w:unhideWhenUsed="0"/>
+    <w:lsdException w:name="Dark List Accent 4" w:semiHidden="0" w:uiPriority="70" w:unhideWhenUsed="0"/>
+    <w:lsdException w:name="Colorful Shading Accent 4" w:semiHidden="0" w:uiPriority="71" w:unhideWhenUsed="0"/>
+    <w:lsdException w:name="Colorful List Accent 4" w:semiHidden="0" w:uiPriority="72" w:unhideWhenUsed="0"/>
+    <w:lsdException w:name="Colorful Grid Accent 4" w:semiHidden="0" w:uiPriority="73" w:unhideWhenUsed="0"/>
+    <w:lsdException w:name="Light Shading Accent 5" w:semiHidden="0" w:uiPriority="60" w:unhideWhenUsed="0"/>
+    <w:lsdException w:name="Light List Accent 5" w:semiHidden="0" w:uiPriority="61" w:unhideWhenUsed="0"/>
+    <w:lsdException w:name="Light Grid Accent 5" w:semiHidden="0" w:uiPriority="62" w:unhideWhenUsed="0"/>
+    <w:lsdException w:name="Medium Shading 1 Accent 5" w:semiHidden="0" w:uiPriority="63" w:unhideWhenUsed="0"/>
+    <w:lsdException w:name="Medium Shading 2 Accent 5" w:semiHidden="0" w:uiPriority="64" w:unhideWhenUsed="0"/>
+    <w:lsdException w:name="Medium List 1 Accent 5" w:semiHidden="0" w:uiPriority="65" w:unhideWhenUsed="0"/>
+    <w:lsdException w:name="Medium List 2 Accent 5" w:semiHidden="0" w:uiPriority="66" w:unhideWhenUsed="0"/>
+    <w:lsdException w:name="Medium Grid 1 Accent 5" w:semiHidden="0" w:uiPriority="67" w:unhideWhenUsed="0"/>
+    <w:lsdException w:name="Medium Grid 2 Accent 5" w:semiHidden="0" w:uiPriority="68" w:unhideWhenUsed="0"/>
+    <w:lsdException w:name="Medium Grid 3 Accent 5" w:semiHidden="0" w:uiPriority="69" w:unhideWhenUsed="0"/>
+    <w:lsdException w:name="Dark List Accent 5" w:semiHidden="0" w:uiPriority="70" w:unhideWhenUsed="0"/>
+    <w:lsdException w:name="Colorful Shading Accent 5" w:semiHidden="0" w:uiPriority="71" w:unhideWhenUsed="0"/>
+    <w:lsdException w:name="Colorful List Accent 5" w:semiHidden="0" w:uiPriority="72" w:unhideWhenUsed="0"/>
+    <w:lsdException w:name="Colorful Grid Accent 5" w:semiHidden="0" w:uiPriority="73" w:unhideWhenUsed="0"/>
+    <w:lsdException w:name="Light Shading Accent 6" w:semiHidden="0" w:uiPriority="60" w:unhideWhenUsed="0"/>
+    <w:lsdException w:name="Light List Accent 6" w:semiHidden="0" w:uiPriority="61" w:unhideWhenUsed="0"/>
+    <w:lsdException w:name="Light Grid Accent 6" w:semiHidden="0" w:uiPriority="62" w:unhideWhenUsed="0"/>
+    <w:lsdException w:name="Medium Shading 1 Accent 6" w:semiHidden="0" w:uiPriority="63" w:unhideWhenUsed="0"/>
+    <w:lsdException w:name="Medium Shading 2 Accent 6" w:semiHidden="0" w:uiPriority="64" w:unhideWhenUsed="0"/>
+    <w:lsdException w:name="Medium List 1 Accent 6" w:semiHidden="0" w:uiPriority="65" w:unhideWhenUsed="0"/>
+    <w:lsdException w:name="Medium List 2 Accent 6" w:semiHidden="0" w:uiPriority="66" w:unhideWhenUsed="0"/>
+    <w:lsdException w:name="Medium Grid 1 Accent 6" w:semiHidden="0" w:uiPriority="67" w:unhideWhenUsed="0"/>
+    <w:lsdException w:name="Medium Grid 2 Accent 6" w:semiHidden="0" w:uiPriority="68" w:unhideWhenUsed="0"/>
+    <w:lsdException w:name="Medium Grid 3 Accent 6" w:semiHidden="0" w:uiPriority="69" w:unhideWhenUsed="0"/>
+    <w:lsdException w:name="Dark List Accent 6" w:semiHidden="0" w:uiPriority="70" w:unhideWhenUsed="0"/>
+    <w:lsdException w:name="Colorful Shading Accent 6" w:semiHidden="0" w:uiPriority="71" w:unhideWhenUsed="0"/>
+    <w:lsdException w:name="Colorful List Accent 6" w:semiHidden="0" w:uiPriority="72" w:unhideWhenUsed="0"/>
+    <w:lsdException w:name="Colorful Grid Accent 6" w:semiHidden="0" w:uiPriority="73" w:unhideWhenUsed="0"/>
+    <w:lsdException w:name="Subtle Emphasis" w:semiHidden="0" w:uiPriority="19" w:unhideWhenUsed="0" w:qFormat="1"/>
+    <w:lsdException w:name="Intense Emphasis" w:semiHidden="0" w:uiPriority="21" w:unhideWhenUsed="0" w:qFormat="1"/>
+    <w:lsdException w:name="Subtle Reference" w:semiHidden="0" w:uiPriority="31" w:unhideWhenUsed="0" w:qFormat="1"/>
+    <w:lsdException w:name="Intense Reference" w:semiHidden="0" w:uiPriority="32" w:unhideWhenUsed="0" w:qFormat="1"/>
+    <w:lsdException w:name="Book Title" w:semiHidden="0" w:uiPriority="33" w:unhideWhenUsed="0" w:qFormat="1"/>
+    <w:lsdException w:name="Bibliography" w:uiPriority="37"/>
+    <w:lsdException w:name="TOC Heading" w:uiPriority="39" w:qFormat="1"/>
+  </w:latentStyles>
+  <w:style w:type="paragraph" w:default="1" w:styleId="Normal">
+    <w:name w:val="Normal"/>
+    <w:qFormat/>
+  </w:style>
+  <w:style w:type="character" w:default="1" w:styleId="DefaultParagraphFont">
+    <w:name w:val="Default Paragraph Font"/>
+    <w:uiPriority w:val="1"/>
+    <w:semiHidden/>
+    <w:unhideWhenUsed/>
+  </w:style>
+  <w:style w:type="table" w:default="1" w:styleId="TableNormal">
+    <w:name w:val="Normal Table"/>
+    <w:uiPriority w:val="99"/>
+    <w:semiHidden/>
+    <w:unhideWhenUsed/>
+    <w:tblPr>
+      <w:tblInd w:w="0" w:type="dxa"/>
+      <w:tblCellMar>
+        <w:top w:w="0" w:type="dxa"/>
+        <w:left w:w="108" w:type="dxa"/>
+        <w:bottom w:w="0" w:type="dxa"/>
+        <w:right w:w="108" w:type="dxa"/>
+      </w:tblCellMar>
+    </w:tblPr>
+  </w:style>
+  <w:style w:type="numbering" w:default="1" w:styleId="NoList">
+    <w:name w:val="No List"/>
+    <w:uiPriority w:val="99"/>
+    <w:semiHidden/>
+    <w:unhideWhenUsed/>
+  </w:style>
+  <w:style w:type="paragraph" w:styleId="ListParagraph">
+    <w:name w:val="List Paragraph"/>
+    <w:basedOn w:val="Normal"/>
+    <w:uiPriority w:val="34"/>
+    <w:qFormat/>
+    <w:rsid w:val="00B6588D"/>
+    <w:pPr>
+      <w:ind w:left="720"/>
+      <w:contextualSpacing/>
+    </w:pPr>
+  </w:style>
+  <w:style w:type="character" w:styleId="PlaceholderText">
+    <w:name w:val="Placeholder Text"/>
+    <w:basedOn w:val="DefaultParagraphFont"/>
+    <w:uiPriority w:val="99"/>
+    <w:semiHidden/>
+    <w:rsid w:val="005B4798"/>
+    <w:rPr>
+      <w:color w:val="808080"/>
+    </w:rPr>
+  </w:style>
+  <w:style w:type="paragraph" w:styleId="BalloonText">
+    <w:name w:val="Balloon Text"/>
+    <w:basedOn w:val="Normal"/>
+    <w:link w:val="BalloonTextChar"/>
+    <w:uiPriority w:val="99"/>
+    <w:semiHidden/>
+    <w:unhideWhenUsed/>
+    <w:rsid w:val="00EE44F9"/>
+    <w:pPr>
+      <w:spacing w:after="0" w:line="240" w:lineRule="auto"/>
+    </w:pPr>
+    <w:rPr>
+      <w:rFonts w:ascii="Tahoma" w:hAnsi="Tahoma" w:cs="Tahoma"/>
+      <w:sz w:val="16"/>
+      <w:szCs w:val="16"/>
+    </w:rPr>
+  </w:style>
+  <w:style w:type="character" w:customStyle="1" w:styleId="BalloonTextChar">
+    <w:name w:val="Balloon Text Char"/>
+    <w:basedOn w:val="DefaultParagraphFont"/>
+    <w:link w:val="BalloonText"/>
+    <w:uiPriority w:val="99"/>
+    <w:semiHidden/>
+    <w:rsid w:val="00EE44F9"/>
+    <w:rPr>
+      <w:rFonts w:ascii="Tahoma" w:hAnsi="Tahoma" w:cs="Tahoma"/>
+      <w:sz w:val="16"/>
+      <w:szCs w:val="16"/>
+    </w:rPr>
+  </w:style>
 </w:styles>
 </file>
 
@@ -7304,7 +7251,7 @@
     </a:clrScheme>
     <a:fontScheme name="Office">
       <a:majorFont>
-        <a:latin typeface="Calibri Light" panose="020F0302020204030204"/>
+        <a:latin typeface="Calibri Light"/>
         <a:ea typeface=""/>
         <a:cs typeface=""/>
         <a:font script="Jpan" typeface="游ゴシック Light"/>
@@ -7356,7 +7303,7 @@
         <a:font script="Tfng" typeface="Ebrima"/>
       </a:majorFont>
       <a:minorFont>
-        <a:latin typeface="Calibri" panose="020F0502020204030204"/>
+        <a:latin typeface="Calibri"/>
         <a:ea typeface=""/>
         <a:cs typeface=""/>
         <a:font script="Jpan" typeface="游明朝"/>
@@ -7550,7 +7497,7 @@
   <a:extraClrSchemeLst/>
   <a:extLst>
     <a:ext uri="{05A4C25C-085E-4340-85A3-A5531E510DB2}">
-      <thm15:themeFamily xmlns:thm15="http://schemas.microsoft.com/office/thememl/2012/main" name="Office Theme" id="{62F939B6-93AF-4DB8-9C6B-D6C7DFDC589F}" vid="{4A3C46E8-61CC-4603-A589-7422A47A8E4A}"/>
+      <thm15:themeFamily xmlns:thm15="http://schemas.microsoft.com/office/thememl/2012/main" xmlns="" name="Office Theme" id="{62F939B6-93AF-4DB8-9C6B-D6C7DFDC589F}" vid="{4A3C46E8-61CC-4603-A589-7422A47A8E4A}"/>
     </a:ext>
   </a:extLst>
 </a:theme>
